--- a/Documentation/GrowingPains Implementation Doc/5. Interesting Source Code Snippets/Code_Snippets.docx
+++ b/Documentation/GrowingPains Implementation Doc/5. Interesting Source Code Snippets/Code_Snippets.docx
@@ -11,7 +11,6 @@
           <w:bCs/>
         </w:rPr>
       </w:pPr>
-      <w:bookmarkStart w:id="0" w:name="_Toc194777150"/>
       <w:r>
         <w:rPr>
           <w:b/>
@@ -19,7 +18,6 @@
         </w:rPr>
         <w:t>Interesting Source Code Snippets</w:t>
       </w:r>
-      <w:bookmarkEnd w:id="0"/>
     </w:p>
     <w:p>
       <w:pPr>
@@ -29,13 +27,232 @@
           <w:bCs/>
         </w:rPr>
       </w:pPr>
-      <w:bookmarkStart w:id="1" w:name="_Toc194777151"/>
+      <w:bookmarkStart w:id="0" w:name="_Toc194782475"/>
       <w:r>
         <w:rPr>
           <w:noProof/>
         </w:rPr>
+        <mc:AlternateContent>
+          <mc:Choice Requires="wps">
+            <w:drawing>
+              <wp:anchor distT="0" distB="0" distL="114300" distR="114300" simplePos="0" relativeHeight="251664384" behindDoc="0" locked="0" layoutInCell="1" allowOverlap="1" wp14:anchorId="2F338DB4" wp14:editId="6F339EFB">
+                <wp:simplePos x="0" y="0"/>
+                <wp:positionH relativeFrom="column">
+                  <wp:posOffset>-914400</wp:posOffset>
+                </wp:positionH>
+                <wp:positionV relativeFrom="paragraph">
+                  <wp:posOffset>3938905</wp:posOffset>
+                </wp:positionV>
+                <wp:extent cx="7663180" cy="353060"/>
+                <wp:effectExtent l="0" t="0" r="4445" b="0"/>
+                <wp:wrapTight wrapText="bothSides">
+                  <wp:wrapPolygon edited="0">
+                    <wp:start x="-27" y="0"/>
+                    <wp:lineTo x="-27" y="21095"/>
+                    <wp:lineTo x="21600" y="21095"/>
+                    <wp:lineTo x="21600" y="0"/>
+                    <wp:lineTo x="-27" y="0"/>
+                  </wp:wrapPolygon>
+                </wp:wrapTight>
+                <wp:docPr id="911785529" name="Text Box 7"/>
+                <wp:cNvGraphicFramePr>
+                  <a:graphicFrameLocks xmlns:a="http://schemas.openxmlformats.org/drawingml/2006/main"/>
+                </wp:cNvGraphicFramePr>
+                <a:graphic xmlns:a="http://schemas.openxmlformats.org/drawingml/2006/main">
+                  <a:graphicData uri="http://schemas.microsoft.com/office/word/2010/wordprocessingShape">
+                    <wps:wsp>
+                      <wps:cNvSpPr txBox="1">
+                        <a:spLocks noChangeArrowheads="1"/>
+                      </wps:cNvSpPr>
+                      <wps:spPr bwMode="auto">
+                        <a:xfrm>
+                          <a:off x="0" y="0"/>
+                          <a:ext cx="7663180" cy="353060"/>
+                        </a:xfrm>
+                        <a:prstGeom prst="rect">
+                          <a:avLst/>
+                        </a:prstGeom>
+                        <a:solidFill>
+                          <a:srgbClr val="FFFFFF"/>
+                        </a:solidFill>
+                        <a:ln>
+                          <a:noFill/>
+                        </a:ln>
+                        <a:extLst>
+                          <a:ext uri="{91240B29-F687-4F45-9708-019B960494DF}">
+                            <a14:hiddenLine xmlns:a14="http://schemas.microsoft.com/office/drawing/2010/main" w="9525">
+                              <a:solidFill>
+                                <a:srgbClr val="000000"/>
+                              </a:solidFill>
+                              <a:miter lim="800000"/>
+                              <a:headEnd/>
+                              <a:tailEnd/>
+                            </a14:hiddenLine>
+                          </a:ext>
+                        </a:extLst>
+                      </wps:spPr>
+                      <wps:txbx>
+                        <w:txbxContent>
+                          <w:p>
+                            <w:pPr>
+                              <w:pStyle w:val="Caption"/>
+                              <w:ind w:left="720" w:firstLine="720"/>
+                              <w:rPr>
+                                <w:noProof/>
+                                <w:color w:val="8F9779"/>
+                              </w:rPr>
+                            </w:pPr>
+                            <w:bookmarkStart w:id="1" w:name="_Ref194781348"/>
+                            <w:bookmarkStart w:id="2" w:name="_Toc194781811"/>
+                            <w:bookmarkStart w:id="3" w:name="_Toc194781932"/>
+                            <w:bookmarkStart w:id="4" w:name="_Ref194782137"/>
+                            <w:bookmarkStart w:id="5" w:name="_Toc194782425"/>
+                            <w:r>
+                              <w:t xml:space="preserve">Figure </w:t>
+                            </w:r>
+                            <w:r>
+                              <w:fldChar w:fldCharType="begin"/>
+                            </w:r>
+                            <w:r>
+                              <w:instrText xml:space="preserve"> SEQ Figure \* ARABIC </w:instrText>
+                            </w:r>
+                            <w:r>
+                              <w:fldChar w:fldCharType="separate"/>
+                            </w:r>
+                            <w:r>
+                              <w:rPr>
+                                <w:noProof/>
+                              </w:rPr>
+                              <w:t>1</w:t>
+                            </w:r>
+                            <w:r>
+                              <w:fldChar w:fldCharType="end"/>
+                            </w:r>
+                            <w:bookmarkEnd w:id="4"/>
+                            <w:r>
+                              <w:t xml:space="preserve">: </w:t>
+                            </w:r>
+                            <w:proofErr w:type="spellStart"/>
+                            <w:r>
+                              <w:t>getAllProducts</w:t>
+                            </w:r>
+                            <w:proofErr w:type="spellEnd"/>
+                            <w:r>
+                              <w:t xml:space="preserve">() - </w:t>
+                            </w:r>
+                            <w:proofErr w:type="spellStart"/>
+                            <w:r>
+                              <w:t>ProductCrud</w:t>
+                            </w:r>
+                            <w:bookmarkEnd w:id="2"/>
+                            <w:bookmarkEnd w:id="3"/>
+                            <w:bookmarkEnd w:id="5"/>
+                            <w:proofErr w:type="spellEnd"/>
+                            <w:r>
+                              <w:t xml:space="preserve"> </w:t>
+                            </w:r>
+                            <w:bookmarkEnd w:id="1"/>
+                          </w:p>
+                        </w:txbxContent>
+                      </wps:txbx>
+                      <wps:bodyPr rot="0" vert="horz" wrap="square" lIns="0" tIns="0" rIns="0" bIns="0" anchor="t" anchorCtr="0" upright="1">
+                        <a:spAutoFit/>
+                      </wps:bodyPr>
+                    </wps:wsp>
+                  </a:graphicData>
+                </a:graphic>
+                <wp14:sizeRelH relativeFrom="page">
+                  <wp14:pctWidth>0</wp14:pctWidth>
+                </wp14:sizeRelH>
+                <wp14:sizeRelV relativeFrom="page">
+                  <wp14:pctHeight>0</wp14:pctHeight>
+                </wp14:sizeRelV>
+              </wp:anchor>
+            </w:drawing>
+          </mc:Choice>
+          <mc:Fallback>
+            <w:pict>
+              <v:shapetype w14:anchorId="2F338DB4" id="_x0000_t202" coordsize="21600,21600" o:spt="202" path="m,l,21600r21600,l21600,xe">
+                <v:stroke joinstyle="miter"/>
+                <v:path gradientshapeok="t" o:connecttype="rect"/>
+              </v:shapetype>
+              <v:shape id="Text Box 7" o:spid="_x0000_s1026" type="#_x0000_t202" style="position:absolute;margin-left:-1in;margin-top:310.15pt;width:603.4pt;height:27.8pt;z-index:251664384;visibility:visible;mso-wrap-style:square;mso-width-percent:0;mso-height-percent:0;mso-wrap-distance-left:9pt;mso-wrap-distance-top:0;mso-wrap-distance-right:9pt;mso-wrap-distance-bottom:0;mso-position-horizontal:absolute;mso-position-horizontal-relative:text;mso-position-vertical:absolute;mso-position-vertical-relative:text;mso-width-percent:0;mso-height-percent:0;mso-width-relative:page;mso-height-relative:page;v-text-anchor:top" o:gfxdata="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" stroked="f">
+                <v:textbox style="mso-fit-shape-to-text:t" inset="0,0,0,0">
+                  <w:txbxContent>
+                    <w:p>
+                      <w:pPr>
+                        <w:pStyle w:val="Caption"/>
+                        <w:ind w:left="720" w:firstLine="720"/>
+                        <w:rPr>
+                          <w:noProof/>
+                          <w:color w:val="8F9779"/>
+                        </w:rPr>
+                      </w:pPr>
+                      <w:bookmarkStart w:id="6" w:name="_Ref194781348"/>
+                      <w:bookmarkStart w:id="7" w:name="_Toc194781811"/>
+                      <w:bookmarkStart w:id="8" w:name="_Toc194781932"/>
+                      <w:bookmarkStart w:id="9" w:name="_Ref194782137"/>
+                      <w:bookmarkStart w:id="10" w:name="_Toc194782425"/>
+                      <w:r>
+                        <w:t xml:space="preserve">Figure </w:t>
+                      </w:r>
+                      <w:r>
+                        <w:fldChar w:fldCharType="begin"/>
+                      </w:r>
+                      <w:r>
+                        <w:instrText xml:space="preserve"> SEQ Figure \* ARABIC </w:instrText>
+                      </w:r>
+                      <w:r>
+                        <w:fldChar w:fldCharType="separate"/>
+                      </w:r>
+                      <w:r>
+                        <w:rPr>
+                          <w:noProof/>
+                        </w:rPr>
+                        <w:t>1</w:t>
+                      </w:r>
+                      <w:r>
+                        <w:fldChar w:fldCharType="end"/>
+                      </w:r>
+                      <w:bookmarkEnd w:id="9"/>
+                      <w:r>
+                        <w:t xml:space="preserve">: </w:t>
+                      </w:r>
+                      <w:proofErr w:type="spellStart"/>
+                      <w:r>
+                        <w:t>getAllProducts</w:t>
+                      </w:r>
+                      <w:proofErr w:type="spellEnd"/>
+                      <w:r>
+                        <w:t xml:space="preserve">() - </w:t>
+                      </w:r>
+                      <w:proofErr w:type="spellStart"/>
+                      <w:r>
+                        <w:t>ProductCrud</w:t>
+                      </w:r>
+                      <w:bookmarkEnd w:id="7"/>
+                      <w:bookmarkEnd w:id="8"/>
+                      <w:bookmarkEnd w:id="10"/>
+                      <w:proofErr w:type="spellEnd"/>
+                      <w:r>
+                        <w:t xml:space="preserve"> </w:t>
+                      </w:r>
+                      <w:bookmarkEnd w:id="6"/>
+                    </w:p>
+                  </w:txbxContent>
+                </v:textbox>
+                <w10:wrap type="tight"/>
+              </v:shape>
+            </w:pict>
+          </mc:Fallback>
+        </mc:AlternateContent>
+      </w:r>
+      <w:r>
+        <w:rPr>
+          <w:noProof/>
+        </w:rPr>
         <w:drawing>
-          <wp:anchor distT="0" distB="0" distL="114300" distR="114300" simplePos="0" relativeHeight="251659264" behindDoc="1" locked="0" layoutInCell="1" allowOverlap="1" wp14:anchorId="5D08D9F5" wp14:editId="379E7F3F">
+          <wp:anchor distT="0" distB="0" distL="114300" distR="114300" simplePos="0" relativeHeight="251659264" behindDoc="0" locked="0" layoutInCell="0" allowOverlap="1" wp14:anchorId="32FC9C5B" wp14:editId="20071EDC">
             <wp:simplePos x="0" y="0"/>
             <wp:positionH relativeFrom="column">
               <wp:posOffset>-914400</wp:posOffset>
@@ -44,17 +261,17 @@
               <wp:posOffset>424180</wp:posOffset>
             </wp:positionV>
             <wp:extent cx="7663180" cy="3457575"/>
-            <wp:effectExtent l="0" t="0" r="0" b="9525"/>
+            <wp:effectExtent l="0" t="0" r="0" b="0"/>
             <wp:wrapTight wrapText="bothSides">
               <wp:wrapPolygon edited="0">
-                <wp:start x="0" y="0"/>
-                <wp:lineTo x="0" y="21540"/>
-                <wp:lineTo x="21532" y="21540"/>
-                <wp:lineTo x="21532" y="0"/>
-                <wp:lineTo x="0" y="0"/>
+                <wp:start x="-3" y="0"/>
+                <wp:lineTo x="-3" y="21537"/>
+                <wp:lineTo x="21529" y="21537"/>
+                <wp:lineTo x="21529" y="0"/>
+                <wp:lineTo x="-3" y="0"/>
               </wp:wrapPolygon>
             </wp:wrapTight>
-            <wp:docPr id="1468628173" name="Picture 1" descr="A screenshot of a computer code&#10;&#10;AI-generated content may be incorrect."/>
+            <wp:docPr id="11" name="Image5" descr="A screenshot of a computer code&#10;&#10;AI-generated content may be incorrect."/>
             <wp:cNvGraphicFramePr>
               <a:graphicFrameLocks xmlns:a="http://schemas.openxmlformats.org/drawingml/2006/main" noChangeAspect="1"/>
             </wp:cNvGraphicFramePr>
@@ -62,22 +279,18 @@
               <a:graphicData uri="http://schemas.openxmlformats.org/drawingml/2006/picture">
                 <pic:pic xmlns:pic="http://schemas.openxmlformats.org/drawingml/2006/picture">
                   <pic:nvPicPr>
-                    <pic:cNvPr id="1468628173" name="Picture 1" descr="A screenshot of a computer code&#10;&#10;AI-generated content may be incorrect."/>
-                    <pic:cNvPicPr/>
+                    <pic:cNvPr id="11" name="Image5" descr="A screenshot of a computer code&#10;&#10;AI-generated content may be incorrect."/>
+                    <pic:cNvPicPr>
+                      <a:picLocks noChangeAspect="1" noChangeArrowheads="1"/>
+                    </pic:cNvPicPr>
                   </pic:nvPicPr>
                   <pic:blipFill>
-                    <a:blip r:embed="rId7">
-                      <a:extLst>
-                        <a:ext uri="{28A0092B-C50C-407E-A947-70E740481C1C}">
-                          <a14:useLocalDpi xmlns:a14="http://schemas.microsoft.com/office/drawing/2010/main" val="0"/>
-                        </a:ext>
-                      </a:extLst>
-                    </a:blip>
+                    <a:blip r:embed="rId8"/>
                     <a:stretch>
                       <a:fillRect/>
                     </a:stretch>
                   </pic:blipFill>
-                  <pic:spPr>
+                  <pic:spPr bwMode="auto">
                     <a:xfrm>
                       <a:off x="0" y="0"/>
                       <a:ext cx="7663180" cy="3457575"/>
@@ -85,6 +298,489 @@
                     <a:prstGeom prst="rect">
                       <a:avLst/>
                     </a:prstGeom>
+                  </pic:spPr>
+                </pic:pic>
+              </a:graphicData>
+            </a:graphic>
+          </wp:anchor>
+        </w:drawing>
+      </w:r>
+      <w:r>
+        <w:rPr>
+          <w:b/>
+          <w:bCs/>
+        </w:rPr>
+        <w:t>Retrieval by List</w:t>
+      </w:r>
+      <w:bookmarkEnd w:id="0"/>
+    </w:p>
+    <w:p>
+      <w:r>
+        <w:t xml:space="preserve"> </w:t>
+      </w:r>
+    </w:p>
+    <w:p>
+      <w:pPr>
+        <w:rPr>
+          <w:szCs w:val="24"/>
+        </w:rPr>
+      </w:pPr>
+      <w:r>
+        <w:rPr>
+          <w:szCs w:val="24"/>
+        </w:rPr>
+        <w:t xml:space="preserve">Lists are commonly used throughout the system, particularly when performing retrieval operations on the Product table. As seen in </w:t>
+      </w:r>
+      <w:r>
+        <w:rPr>
+          <w:szCs w:val="24"/>
+        </w:rPr>
+        <w:fldChar w:fldCharType="begin"/>
+      </w:r>
+      <w:r>
+        <w:rPr>
+          <w:szCs w:val="24"/>
+        </w:rPr>
+        <w:instrText xml:space="preserve"> REF _Ref194782137 \h </w:instrText>
+      </w:r>
+      <w:r>
+        <w:rPr>
+          <w:szCs w:val="24"/>
+        </w:rPr>
+      </w:r>
+      <w:r>
+        <w:rPr>
+          <w:szCs w:val="24"/>
+        </w:rPr>
+        <w:fldChar w:fldCharType="separate"/>
+      </w:r>
+      <w:r>
+        <w:t xml:space="preserve">Figure </w:t>
+      </w:r>
+      <w:r>
+        <w:rPr>
+          <w:noProof/>
+        </w:rPr>
+        <w:t>8</w:t>
+      </w:r>
+      <w:r>
+        <w:rPr>
+          <w:szCs w:val="24"/>
+        </w:rPr>
+        <w:fldChar w:fldCharType="end"/>
+      </w:r>
+      <w:r>
+        <w:rPr>
+          <w:szCs w:val="24"/>
+        </w:rPr>
+        <w:t xml:space="preserve">- it highlights this retrieval process, where:  </w:t>
+      </w:r>
+    </w:p>
+    <w:p>
+      <w:pPr>
+        <w:pStyle w:val="ListParagraph"/>
+        <w:numPr>
+          <w:ilvl w:val="0"/>
+          <w:numId w:val="5"/>
+        </w:numPr>
+        <w:rPr>
+          <w:szCs w:val="24"/>
+        </w:rPr>
+      </w:pPr>
+      <w:r>
+        <w:rPr>
+          <w:szCs w:val="24"/>
+        </w:rPr>
+        <w:t xml:space="preserve">The result of the select query is encapsulated within a </w:t>
+      </w:r>
+      <w:proofErr w:type="spellStart"/>
+      <w:r>
+        <w:rPr>
+          <w:szCs w:val="24"/>
+        </w:rPr>
+        <w:t>DisplayItem</w:t>
+      </w:r>
+      <w:proofErr w:type="spellEnd"/>
+      <w:r>
+        <w:rPr>
+          <w:szCs w:val="24"/>
+        </w:rPr>
+        <w:t xml:space="preserve"> object.</w:t>
+      </w:r>
+    </w:p>
+    <w:p>
+      <w:pPr>
+        <w:pStyle w:val="ListParagraph"/>
+        <w:numPr>
+          <w:ilvl w:val="0"/>
+          <w:numId w:val="5"/>
+        </w:numPr>
+        <w:rPr>
+          <w:szCs w:val="24"/>
+        </w:rPr>
+      </w:pPr>
+      <w:r>
+        <w:rPr>
+          <w:szCs w:val="24"/>
+        </w:rPr>
+        <w:t xml:space="preserve"> Each </w:t>
+      </w:r>
+      <w:proofErr w:type="spellStart"/>
+      <w:r>
+        <w:rPr>
+          <w:szCs w:val="24"/>
+        </w:rPr>
+        <w:t>DisplayItem</w:t>
+      </w:r>
+      <w:proofErr w:type="spellEnd"/>
+      <w:r>
+        <w:rPr>
+          <w:szCs w:val="24"/>
+        </w:rPr>
+        <w:t xml:space="preserve"> gets added to a List of </w:t>
+      </w:r>
+      <w:proofErr w:type="spellStart"/>
+      <w:r>
+        <w:rPr>
+          <w:szCs w:val="24"/>
+        </w:rPr>
+        <w:t>DisplayItem’s</w:t>
+      </w:r>
+      <w:proofErr w:type="spellEnd"/>
+      <w:r>
+        <w:rPr>
+          <w:szCs w:val="24"/>
+        </w:rPr>
+        <w:t xml:space="preserve">, where each entry in the database is a </w:t>
+      </w:r>
+      <w:proofErr w:type="spellStart"/>
+      <w:r>
+        <w:rPr>
+          <w:szCs w:val="24"/>
+        </w:rPr>
+        <w:t>DisplayItem</w:t>
+      </w:r>
+      <w:proofErr w:type="spellEnd"/>
+      <w:r>
+        <w:rPr>
+          <w:szCs w:val="24"/>
+        </w:rPr>
+        <w:t xml:space="preserve">, and each field is encapsulated within said item. </w:t>
+      </w:r>
+    </w:p>
+    <w:p>
+      <w:pPr>
+        <w:pStyle w:val="ListParagraph"/>
+        <w:numPr>
+          <w:ilvl w:val="0"/>
+          <w:numId w:val="5"/>
+        </w:numPr>
+        <w:rPr>
+          <w:szCs w:val="24"/>
+        </w:rPr>
+      </w:pPr>
+      <w:r>
+        <w:rPr>
+          <w:szCs w:val="24"/>
+        </w:rPr>
+        <w:t>The method returns the full list of products.</w:t>
+      </w:r>
+    </w:p>
+    <w:p>
+      <w:pPr>
+        <w:pStyle w:val="Heading2"/>
+      </w:pPr>
+      <w:r>
+        <w:t xml:space="preserve"> </w:t>
+      </w:r>
+    </w:p>
+    <w:p>
+      <w:pPr>
+        <w:spacing w:after="0" w:line="240" w:lineRule="auto"/>
+        <w:rPr>
+          <w:rFonts w:asciiTheme="majorHAnsi" w:eastAsiaTheme="majorEastAsia" w:hAnsiTheme="majorHAnsi" w:cstheme="majorBidi"/>
+          <w:color w:val="8F9779"/>
+          <w:sz w:val="32"/>
+          <w:szCs w:val="32"/>
+        </w:rPr>
+      </w:pPr>
+      <w:r>
+        <w:br w:type="page"/>
+      </w:r>
+    </w:p>
+    <w:p>
+      <w:pPr>
+        <w:pStyle w:val="Heading2"/>
+        <w:rPr>
+          <w:b/>
+          <w:bCs/>
+        </w:rPr>
+      </w:pPr>
+      <w:bookmarkStart w:id="11" w:name="_Toc194782476"/>
+      <w:r>
+        <w:rPr>
+          <w:noProof/>
+        </w:rPr>
+        <w:lastRenderedPageBreak/>
+        <mc:AlternateContent>
+          <mc:Choice Requires="wps">
+            <w:drawing>
+              <wp:anchor distT="0" distB="0" distL="114300" distR="114300" simplePos="0" relativeHeight="251665408" behindDoc="0" locked="0" layoutInCell="1" allowOverlap="1" wp14:anchorId="67D00988" wp14:editId="07652E2F">
+                <wp:simplePos x="0" y="0"/>
+                <wp:positionH relativeFrom="column">
+                  <wp:posOffset>-1303655</wp:posOffset>
+                </wp:positionH>
+                <wp:positionV relativeFrom="paragraph">
+                  <wp:posOffset>3393440</wp:posOffset>
+                </wp:positionV>
+                <wp:extent cx="7466965" cy="353060"/>
+                <wp:effectExtent l="1270" t="2540" r="0" b="0"/>
+                <wp:wrapTight wrapText="bothSides">
+                  <wp:wrapPolygon edited="0">
+                    <wp:start x="-31" y="0"/>
+                    <wp:lineTo x="-31" y="21017"/>
+                    <wp:lineTo x="21600" y="21017"/>
+                    <wp:lineTo x="21600" y="0"/>
+                    <wp:lineTo x="-31" y="0"/>
+                  </wp:wrapPolygon>
+                </wp:wrapTight>
+                <wp:docPr id="1515159683" name="Text Box 6"/>
+                <wp:cNvGraphicFramePr>
+                  <a:graphicFrameLocks xmlns:a="http://schemas.openxmlformats.org/drawingml/2006/main"/>
+                </wp:cNvGraphicFramePr>
+                <a:graphic xmlns:a="http://schemas.openxmlformats.org/drawingml/2006/main">
+                  <a:graphicData uri="http://schemas.microsoft.com/office/word/2010/wordprocessingShape">
+                    <wps:wsp>
+                      <wps:cNvSpPr txBox="1">
+                        <a:spLocks noChangeArrowheads="1"/>
+                      </wps:cNvSpPr>
+                      <wps:spPr bwMode="auto">
+                        <a:xfrm>
+                          <a:off x="0" y="0"/>
+                          <a:ext cx="7466965" cy="353060"/>
+                        </a:xfrm>
+                        <a:prstGeom prst="rect">
+                          <a:avLst/>
+                        </a:prstGeom>
+                        <a:solidFill>
+                          <a:srgbClr val="FFFFFF"/>
+                        </a:solidFill>
+                        <a:ln>
+                          <a:noFill/>
+                        </a:ln>
+                        <a:extLst>
+                          <a:ext uri="{91240B29-F687-4F45-9708-019B960494DF}">
+                            <a14:hiddenLine xmlns:a14="http://schemas.microsoft.com/office/drawing/2010/main" w="9525">
+                              <a:solidFill>
+                                <a:srgbClr val="000000"/>
+                              </a:solidFill>
+                              <a:miter lim="800000"/>
+                              <a:headEnd/>
+                              <a:tailEnd/>
+                            </a14:hiddenLine>
+                          </a:ext>
+                        </a:extLst>
+                      </wps:spPr>
+                      <wps:txbx>
+                        <w:txbxContent>
+                          <w:p>
+                            <w:pPr>
+                              <w:pStyle w:val="Caption"/>
+                              <w:ind w:left="720" w:firstLine="720"/>
+                              <w:rPr>
+                                <w:noProof/>
+                                <w:color w:val="8F9779"/>
+                              </w:rPr>
+                            </w:pPr>
+                            <w:bookmarkStart w:id="12" w:name="_Toc194781812"/>
+                            <w:bookmarkStart w:id="13" w:name="_Toc194781933"/>
+                            <w:bookmarkStart w:id="14" w:name="_Ref194782101"/>
+                            <w:bookmarkStart w:id="15" w:name="_Toc194782426"/>
+                            <w:r>
+                              <w:t xml:space="preserve">Figure </w:t>
+                            </w:r>
+                            <w:r>
+                              <w:fldChar w:fldCharType="begin"/>
+                            </w:r>
+                            <w:r>
+                              <w:instrText xml:space="preserve"> SEQ Figure \* ARABIC </w:instrText>
+                            </w:r>
+                            <w:r>
+                              <w:fldChar w:fldCharType="separate"/>
+                            </w:r>
+                            <w:r>
+                              <w:rPr>
+                                <w:noProof/>
+                              </w:rPr>
+                              <w:t>2</w:t>
+                            </w:r>
+                            <w:r>
+                              <w:fldChar w:fldCharType="end"/>
+                            </w:r>
+                            <w:bookmarkEnd w:id="14"/>
+                            <w:r>
+                              <w:t xml:space="preserve">: </w:t>
+                            </w:r>
+                            <w:proofErr w:type="spellStart"/>
+                            <w:r>
+                              <w:t>getProducts</w:t>
+                            </w:r>
+                            <w:proofErr w:type="spellEnd"/>
+                            <w:r>
+                              <w:rPr>
+                                <w:noProof/>
+                              </w:rPr>
+                              <w:t xml:space="preserve"> - BrowsePanel</w:t>
+                            </w:r>
+                            <w:bookmarkEnd w:id="12"/>
+                            <w:bookmarkEnd w:id="13"/>
+                            <w:bookmarkEnd w:id="15"/>
+                          </w:p>
+                        </w:txbxContent>
+                      </wps:txbx>
+                      <wps:bodyPr rot="0" vert="horz" wrap="square" lIns="0" tIns="0" rIns="0" bIns="0" anchor="t" anchorCtr="0" upright="1">
+                        <a:spAutoFit/>
+                      </wps:bodyPr>
+                    </wps:wsp>
+                  </a:graphicData>
+                </a:graphic>
+                <wp14:sizeRelH relativeFrom="page">
+                  <wp14:pctWidth>0</wp14:pctWidth>
+                </wp14:sizeRelH>
+                <wp14:sizeRelV relativeFrom="page">
+                  <wp14:pctHeight>0</wp14:pctHeight>
+                </wp14:sizeRelV>
+              </wp:anchor>
+            </w:drawing>
+          </mc:Choice>
+          <mc:Fallback>
+            <w:pict>
+              <v:shape w14:anchorId="67D00988" id="Text Box 6" o:spid="_x0000_s1027" type="#_x0000_t202" style="position:absolute;margin-left:-102.65pt;margin-top:267.2pt;width:587.95pt;height:27.8pt;z-index:251665408;visibility:visible;mso-wrap-style:square;mso-width-percent:0;mso-height-percent:0;mso-wrap-distance-left:9pt;mso-wrap-distance-top:0;mso-wrap-distance-right:9pt;mso-wrap-distance-bottom:0;mso-position-horizontal:absolute;mso-position-horizontal-relative:text;mso-position-vertical:absolute;mso-position-vertical-relative:text;mso-width-percent:0;mso-height-percent:0;mso-width-relative:page;mso-height-relative:page;v-text-anchor:top" o:gfxdata="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" stroked="f">
+                <v:textbox style="mso-fit-shape-to-text:t" inset="0,0,0,0">
+                  <w:txbxContent>
+                    <w:p>
+                      <w:pPr>
+                        <w:pStyle w:val="Caption"/>
+                        <w:ind w:left="720" w:firstLine="720"/>
+                        <w:rPr>
+                          <w:noProof/>
+                          <w:color w:val="8F9779"/>
+                        </w:rPr>
+                      </w:pPr>
+                      <w:bookmarkStart w:id="16" w:name="_Toc194781812"/>
+                      <w:bookmarkStart w:id="17" w:name="_Toc194781933"/>
+                      <w:bookmarkStart w:id="18" w:name="_Ref194782101"/>
+                      <w:bookmarkStart w:id="19" w:name="_Toc194782426"/>
+                      <w:r>
+                        <w:t xml:space="preserve">Figure </w:t>
+                      </w:r>
+                      <w:r>
+                        <w:fldChar w:fldCharType="begin"/>
+                      </w:r>
+                      <w:r>
+                        <w:instrText xml:space="preserve"> SEQ Figure \* ARABIC </w:instrText>
+                      </w:r>
+                      <w:r>
+                        <w:fldChar w:fldCharType="separate"/>
+                      </w:r>
+                      <w:r>
+                        <w:rPr>
+                          <w:noProof/>
+                        </w:rPr>
+                        <w:t>2</w:t>
+                      </w:r>
+                      <w:r>
+                        <w:fldChar w:fldCharType="end"/>
+                      </w:r>
+                      <w:bookmarkEnd w:id="18"/>
+                      <w:r>
+                        <w:t xml:space="preserve">: </w:t>
+                      </w:r>
+                      <w:proofErr w:type="spellStart"/>
+                      <w:r>
+                        <w:t>getProducts</w:t>
+                      </w:r>
+                      <w:proofErr w:type="spellEnd"/>
+                      <w:r>
+                        <w:rPr>
+                          <w:noProof/>
+                        </w:rPr>
+                        <w:t xml:space="preserve"> - BrowsePanel</w:t>
+                      </w:r>
+                      <w:bookmarkEnd w:id="16"/>
+                      <w:bookmarkEnd w:id="17"/>
+                      <w:bookmarkEnd w:id="19"/>
+                    </w:p>
+                  </w:txbxContent>
+                </v:textbox>
+                <w10:wrap type="tight"/>
+              </v:shape>
+            </w:pict>
+          </mc:Fallback>
+        </mc:AlternateContent>
+      </w:r>
+      <w:r>
+        <w:rPr>
+          <w:noProof/>
+        </w:rPr>
+        <w:drawing>
+          <wp:anchor distT="0" distB="0" distL="114300" distR="114300" simplePos="0" relativeHeight="251672576" behindDoc="1" locked="0" layoutInCell="1" allowOverlap="1" wp14:anchorId="4C37A28E" wp14:editId="66D3242E">
+            <wp:simplePos x="0" y="0"/>
+            <wp:positionH relativeFrom="column">
+              <wp:posOffset>-478155</wp:posOffset>
+            </wp:positionH>
+            <wp:positionV relativeFrom="paragraph">
+              <wp:posOffset>320675</wp:posOffset>
+            </wp:positionV>
+            <wp:extent cx="6641465" cy="3015615"/>
+            <wp:effectExtent l="0" t="0" r="0" b="0"/>
+            <wp:wrapTight wrapText="bothSides">
+              <wp:wrapPolygon edited="0">
+                <wp:start x="0" y="0"/>
+                <wp:lineTo x="0" y="21423"/>
+                <wp:lineTo x="21561" y="21423"/>
+                <wp:lineTo x="21561" y="0"/>
+                <wp:lineTo x="0" y="0"/>
+              </wp:wrapPolygon>
+            </wp:wrapTight>
+            <wp:docPr id="496066281" name="Picture 9" descr="A screenshot of a computer code&#10;&#10;AI-generated content may be incorrect."/>
+            <wp:cNvGraphicFramePr>
+              <a:graphicFrameLocks xmlns:a="http://schemas.openxmlformats.org/drawingml/2006/main" noChangeAspect="1"/>
+            </wp:cNvGraphicFramePr>
+            <a:graphic xmlns:a="http://schemas.openxmlformats.org/drawingml/2006/main">
+              <a:graphicData uri="http://schemas.openxmlformats.org/drawingml/2006/picture">
+                <pic:pic xmlns:pic="http://schemas.openxmlformats.org/drawingml/2006/picture">
+                  <pic:nvPicPr>
+                    <pic:cNvPr id="496066281" name="Picture 9" descr="A screenshot of a computer code&#10;&#10;AI-generated content may be incorrect."/>
+                    <pic:cNvPicPr>
+                      <a:picLocks noChangeAspect="1" noChangeArrowheads="1"/>
+                    </pic:cNvPicPr>
+                  </pic:nvPicPr>
+                  <pic:blipFill>
+                    <a:blip r:embed="rId9">
+                      <a:extLst>
+                        <a:ext uri="{28A0092B-C50C-407E-A947-70E740481C1C}">
+                          <a14:useLocalDpi xmlns:a14="http://schemas.microsoft.com/office/drawing/2010/main" val="0"/>
+                        </a:ext>
+                      </a:extLst>
+                    </a:blip>
+                    <a:srcRect/>
+                    <a:stretch>
+                      <a:fillRect/>
+                    </a:stretch>
+                  </pic:blipFill>
+                  <pic:spPr bwMode="auto">
+                    <a:xfrm>
+                      <a:off x="0" y="0"/>
+                      <a:ext cx="6641465" cy="3015615"/>
+                    </a:xfrm>
+                    <a:prstGeom prst="rect">
+                      <a:avLst/>
+                    </a:prstGeom>
+                    <a:noFill/>
+                    <a:ln>
+                      <a:noFill/>
+                    </a:ln>
                   </pic:spPr>
                 </pic:pic>
               </a:graphicData>
@@ -103,32 +799,113 @@
           <w:b/>
           <w:bCs/>
         </w:rPr>
-        <w:t>Retrieval by List</w:t>
-      </w:r>
-      <w:bookmarkEnd w:id="1"/>
-    </w:p>
-    <w:p>
-      <w:r>
-        <w:t xml:space="preserve"> </w:t>
-      </w:r>
-    </w:p>
-    <w:p>
-      <w:pPr>
-        <w:rPr>
-          <w:szCs w:val="24"/>
-        </w:rPr>
-      </w:pPr>
-      <w:r>
-        <w:rPr>
-          <w:szCs w:val="24"/>
-        </w:rPr>
-        <w:t>Lists are commonly used throughout the system, particularly when performing retrieval operations on the Product table. The above snippet highlights this retrieval process, where</w:t>
-      </w:r>
-      <w:r>
-        <w:rPr>
-          <w:szCs w:val="24"/>
-        </w:rPr>
-        <w:t xml:space="preserve">: </w:t>
+        <w:t>Displaying a List of Objects</w:t>
+      </w:r>
+      <w:bookmarkEnd w:id="11"/>
+    </w:p>
+    <w:p/>
+    <w:p/>
+    <w:p>
+      <w:pPr>
+        <w:rPr>
+          <w:szCs w:val="24"/>
+        </w:rPr>
+      </w:pPr>
+      <w:r>
+        <w:rPr>
+          <w:szCs w:val="24"/>
+        </w:rPr>
+        <w:fldChar w:fldCharType="begin"/>
+      </w:r>
+      <w:r>
+        <w:rPr>
+          <w:szCs w:val="24"/>
+        </w:rPr>
+        <w:instrText xml:space="preserve"> REF _Ref194782101 \h </w:instrText>
+      </w:r>
+      <w:r>
+        <w:rPr>
+          <w:szCs w:val="24"/>
+        </w:rPr>
+      </w:r>
+      <w:r>
+        <w:rPr>
+          <w:szCs w:val="24"/>
+        </w:rPr>
+        <w:fldChar w:fldCharType="separate"/>
+      </w:r>
+      <w:r>
+        <w:t xml:space="preserve">Figure </w:t>
+      </w:r>
+      <w:r>
+        <w:rPr>
+          <w:noProof/>
+        </w:rPr>
+        <w:t>9</w:t>
+      </w:r>
+      <w:r>
+        <w:rPr>
+          <w:szCs w:val="24"/>
+        </w:rPr>
+        <w:fldChar w:fldCharType="end"/>
+      </w:r>
+      <w:r>
+        <w:rPr>
+          <w:szCs w:val="24"/>
+        </w:rPr>
+        <w:t xml:space="preserve"> demonstrates how to display the List of </w:t>
+      </w:r>
+      <w:proofErr w:type="spellStart"/>
+      <w:r>
+        <w:rPr>
+          <w:szCs w:val="24"/>
+        </w:rPr>
+        <w:t>DisplayItem’s</w:t>
+      </w:r>
+      <w:proofErr w:type="spellEnd"/>
+      <w:r>
+        <w:rPr>
+          <w:szCs w:val="24"/>
+        </w:rPr>
+        <w:t xml:space="preserve"> retrieved from </w:t>
+      </w:r>
+      <w:r>
+        <w:rPr>
+          <w:szCs w:val="24"/>
+        </w:rPr>
+        <w:fldChar w:fldCharType="begin"/>
+      </w:r>
+      <w:r>
+        <w:rPr>
+          <w:szCs w:val="24"/>
+        </w:rPr>
+        <w:instrText xml:space="preserve"> REF _Ref194782137 \h </w:instrText>
+      </w:r>
+      <w:r>
+        <w:rPr>
+          <w:szCs w:val="24"/>
+        </w:rPr>
+      </w:r>
+      <w:r>
+        <w:rPr>
+          <w:szCs w:val="24"/>
+        </w:rPr>
+        <w:fldChar w:fldCharType="separate"/>
+      </w:r>
+      <w:r>
+        <w:t xml:space="preserve">Figure </w:t>
+      </w:r>
+      <w:r>
+        <w:rPr>
+          <w:noProof/>
+        </w:rPr>
+        <w:t>8</w:t>
+      </w:r>
+      <w:r>
+        <w:rPr>
+          <w:szCs w:val="24"/>
+        </w:rPr>
+        <w:fldChar w:fldCharType="end"/>
       </w:r>
       <w:r>
         <w:rPr>
@@ -142,7 +919,7 @@
         <w:pStyle w:val="ListParagraph"/>
         <w:numPr>
           <w:ilvl w:val="0"/>
-          <w:numId w:val="3"/>
+          <w:numId w:val="5"/>
         </w:numPr>
         <w:rPr>
           <w:szCs w:val="24"/>
@@ -152,7 +929,37 @@
         <w:rPr>
           <w:szCs w:val="24"/>
         </w:rPr>
-        <w:t xml:space="preserve">The result of the select query is encapsulated within a </w:t>
+        <w:t xml:space="preserve">Firstly, </w:t>
+      </w:r>
+      <w:proofErr w:type="gramStart"/>
+      <w:r>
+        <w:rPr>
+          <w:szCs w:val="24"/>
+        </w:rPr>
+        <w:t xml:space="preserve">a </w:t>
+      </w:r>
+      <w:r>
+        <w:rPr>
+          <w:b/>
+          <w:bCs/>
+          <w:szCs w:val="24"/>
+        </w:rPr>
+        <w:t>for</w:t>
+      </w:r>
+      <w:proofErr w:type="gramEnd"/>
+      <w:r>
+        <w:rPr>
+          <w:b/>
+          <w:bCs/>
+          <w:szCs w:val="24"/>
+        </w:rPr>
+        <w:t xml:space="preserve"> each</w:t>
+      </w:r>
+      <w:r>
+        <w:rPr>
+          <w:szCs w:val="24"/>
+        </w:rPr>
+        <w:t xml:space="preserve"> loop is utilised. In this case, for each Item in the </w:t>
       </w:r>
       <w:proofErr w:type="spellStart"/>
       <w:r>
@@ -166,15 +973,37 @@
         <w:rPr>
           <w:szCs w:val="24"/>
         </w:rPr>
-        <w:t xml:space="preserve"> object.</w:t>
-      </w:r>
+        <w:t xml:space="preserve"> list (</w:t>
+      </w:r>
+      <w:proofErr w:type="spellStart"/>
+      <w:r>
+        <w:rPr>
+          <w:szCs w:val="24"/>
+        </w:rPr>
+        <w:t>DisplayItem</w:t>
+      </w:r>
+      <w:proofErr w:type="spellEnd"/>
+      <w:r>
+        <w:rPr>
+          <w:szCs w:val="24"/>
+        </w:rPr>
+        <w:t xml:space="preserve"> extends the abstract class Item), extract the information from the </w:t>
+      </w:r>
+      <w:proofErr w:type="spellStart"/>
+      <w:r>
+        <w:rPr>
+          <w:szCs w:val="24"/>
+        </w:rPr>
+        <w:t>DisplayItem</w:t>
+      </w:r>
+      <w:proofErr w:type="spellEnd"/>
     </w:p>
     <w:p>
       <w:pPr>
         <w:pStyle w:val="ListParagraph"/>
         <w:numPr>
           <w:ilvl w:val="0"/>
-          <w:numId w:val="3"/>
+          <w:numId w:val="5"/>
         </w:numPr>
         <w:rPr>
           <w:szCs w:val="24"/>
@@ -184,13 +1013,27 @@
         <w:rPr>
           <w:szCs w:val="24"/>
         </w:rPr>
-        <w:t xml:space="preserve"> Each </w:t>
+        <w:t xml:space="preserve">Create a new </w:t>
       </w:r>
       <w:proofErr w:type="spellStart"/>
       <w:r>
         <w:rPr>
           <w:szCs w:val="24"/>
         </w:rPr>
+        <w:t>JPanel</w:t>
+      </w:r>
+      <w:proofErr w:type="spellEnd"/>
+      <w:r>
+        <w:rPr>
+          <w:szCs w:val="24"/>
+        </w:rPr>
+        <w:t xml:space="preserve"> container for each </w:t>
+      </w:r>
+      <w:proofErr w:type="spellStart"/>
+      <w:r>
+        <w:rPr>
+          <w:szCs w:val="24"/>
+        </w:rPr>
         <w:t>DisplayItem</w:t>
       </w:r>
       <w:proofErr w:type="spellEnd"/>
@@ -198,35 +1041,7 @@
         <w:rPr>
           <w:szCs w:val="24"/>
         </w:rPr>
-        <w:t xml:space="preserve"> gets added to a List of </w:t>
-      </w:r>
-      <w:proofErr w:type="spellStart"/>
-      <w:r>
-        <w:rPr>
-          <w:szCs w:val="24"/>
-        </w:rPr>
-        <w:t>DisplayItem’s</w:t>
-      </w:r>
-      <w:proofErr w:type="spellEnd"/>
-      <w:r>
-        <w:rPr>
-          <w:szCs w:val="24"/>
-        </w:rPr>
-        <w:t xml:space="preserve">, where each entry in the database is a </w:t>
-      </w:r>
-      <w:proofErr w:type="spellStart"/>
-      <w:r>
-        <w:rPr>
-          <w:szCs w:val="24"/>
-        </w:rPr>
-        <w:t>DisplayItem</w:t>
-      </w:r>
-      <w:proofErr w:type="spellEnd"/>
-      <w:r>
-        <w:rPr>
-          <w:szCs w:val="24"/>
-        </w:rPr>
-        <w:t xml:space="preserve">, and each field is encapsulated within said item. </w:t>
+        <w:t xml:space="preserve"> which holds the extracted information.</w:t>
       </w:r>
     </w:p>
     <w:p>
@@ -234,7 +1049,7 @@
         <w:pStyle w:val="ListParagraph"/>
         <w:numPr>
           <w:ilvl w:val="0"/>
-          <w:numId w:val="3"/>
+          <w:numId w:val="5"/>
         </w:numPr>
         <w:rPr>
           <w:szCs w:val="24"/>
@@ -244,57 +1059,346 @@
         <w:rPr>
           <w:szCs w:val="24"/>
         </w:rPr>
-        <w:t>The method returns the full list of products.</w:t>
-      </w:r>
-    </w:p>
-    <w:p>
-      <w:pPr>
-        <w:pStyle w:val="Heading2"/>
+        <w:t xml:space="preserve">The container makes use of a </w:t>
+      </w:r>
+      <w:proofErr w:type="spellStart"/>
+      <w:r>
         <w:rPr>
           <w:b/>
           <w:bCs/>
-        </w:rPr>
-      </w:pPr>
-      <w:r>
-        <w:lastRenderedPageBreak/>
-        <w:t xml:space="preserve"> </w:t>
-      </w:r>
-      <w:bookmarkStart w:id="2" w:name="_Toc194777152"/>
+          <w:szCs w:val="24"/>
+        </w:rPr>
+        <w:t>BorderLayout</w:t>
+      </w:r>
+      <w:proofErr w:type="spellEnd"/>
       <w:r>
         <w:rPr>
           <w:b/>
           <w:bCs/>
-        </w:rPr>
-        <w:t>Displaying a List of Objects</w:t>
-      </w:r>
-      <w:bookmarkEnd w:id="2"/>
-    </w:p>
-    <w:p>
+          <w:szCs w:val="24"/>
+        </w:rPr>
+        <w:t xml:space="preserve">, </w:t>
+      </w:r>
+      <w:r>
+        <w:rPr>
+          <w:szCs w:val="24"/>
+        </w:rPr>
+        <w:t xml:space="preserve">allowing the individual pieces of product information to be displayed nicely within the container. </w:t>
+      </w:r>
+    </w:p>
+    <w:p>
+      <w:pPr>
+        <w:pStyle w:val="ListParagraph"/>
+        <w:numPr>
+          <w:ilvl w:val="0"/>
+          <w:numId w:val="5"/>
+        </w:numPr>
+        <w:rPr>
+          <w:szCs w:val="24"/>
+        </w:rPr>
+      </w:pPr>
+      <w:r>
+        <w:rPr>
+          <w:szCs w:val="24"/>
+        </w:rPr>
+        <w:t xml:space="preserve">Each container is added to the main </w:t>
+      </w:r>
+      <w:proofErr w:type="spellStart"/>
+      <w:r>
+        <w:rPr>
+          <w:szCs w:val="24"/>
+        </w:rPr>
+        <w:t>JPanel</w:t>
+      </w:r>
+      <w:proofErr w:type="spellEnd"/>
+      <w:r>
+        <w:rPr>
+          <w:szCs w:val="24"/>
+        </w:rPr>
+        <w:t xml:space="preserve"> </w:t>
+      </w:r>
+      <w:proofErr w:type="spellStart"/>
+      <w:r>
+        <w:rPr>
+          <w:b/>
+          <w:bCs/>
+          <w:szCs w:val="24"/>
+        </w:rPr>
+        <w:t>gridPanel</w:t>
+      </w:r>
+      <w:proofErr w:type="spellEnd"/>
+      <w:r>
+        <w:rPr>
+          <w:szCs w:val="24"/>
+        </w:rPr>
+        <w:t xml:space="preserve">, which is the container for the </w:t>
+      </w:r>
+      <w:proofErr w:type="spellStart"/>
+      <w:r>
+        <w:rPr>
+          <w:b/>
+          <w:bCs/>
+          <w:szCs w:val="24"/>
+        </w:rPr>
+        <w:t>BrowsePanel</w:t>
+      </w:r>
+      <w:proofErr w:type="spellEnd"/>
+      <w:r>
+        <w:rPr>
+          <w:szCs w:val="24"/>
+        </w:rPr>
+        <w:t xml:space="preserve"> content area.</w:t>
+      </w:r>
+    </w:p>
+    <w:p>
+      <w:pPr>
+        <w:spacing w:after="0" w:line="240" w:lineRule="auto"/>
+      </w:pPr>
+      <w:r>
+        <w:br w:type="page"/>
+      </w:r>
+    </w:p>
+    <w:p>
+      <w:pPr>
+        <w:pStyle w:val="Heading2"/>
+        <w:spacing w:before="0"/>
+        <w:rPr>
+          <w:b/>
+          <w:bCs/>
+        </w:rPr>
+      </w:pPr>
+      <w:bookmarkStart w:id="20" w:name="_Toc194782477"/>
       <w:r>
         <w:rPr>
           <w:noProof/>
         </w:rPr>
+        <w:lastRenderedPageBreak/>
+        <mc:AlternateContent>
+          <mc:Choice Requires="wps">
+            <w:drawing>
+              <wp:anchor distT="0" distB="0" distL="114300" distR="114300" simplePos="0" relativeHeight="251666432" behindDoc="0" locked="0" layoutInCell="1" allowOverlap="1" wp14:anchorId="330A89C3" wp14:editId="4E9AF6CB">
+                <wp:simplePos x="0" y="0"/>
+                <wp:positionH relativeFrom="column">
+                  <wp:posOffset>-914400</wp:posOffset>
+                </wp:positionH>
+                <wp:positionV relativeFrom="paragraph">
+                  <wp:posOffset>2724150</wp:posOffset>
+                </wp:positionV>
+                <wp:extent cx="7722870" cy="353060"/>
+                <wp:effectExtent l="0" t="0" r="1905" b="0"/>
+                <wp:wrapTight wrapText="bothSides">
+                  <wp:wrapPolygon edited="0">
+                    <wp:start x="-27" y="0"/>
+                    <wp:lineTo x="-27" y="21017"/>
+                    <wp:lineTo x="21600" y="21017"/>
+                    <wp:lineTo x="21600" y="0"/>
+                    <wp:lineTo x="-27" y="0"/>
+                  </wp:wrapPolygon>
+                </wp:wrapTight>
+                <wp:docPr id="1833401218" name="Text Box 5"/>
+                <wp:cNvGraphicFramePr>
+                  <a:graphicFrameLocks xmlns:a="http://schemas.openxmlformats.org/drawingml/2006/main"/>
+                </wp:cNvGraphicFramePr>
+                <a:graphic xmlns:a="http://schemas.openxmlformats.org/drawingml/2006/main">
+                  <a:graphicData uri="http://schemas.microsoft.com/office/word/2010/wordprocessingShape">
+                    <wps:wsp>
+                      <wps:cNvSpPr txBox="1">
+                        <a:spLocks noChangeArrowheads="1"/>
+                      </wps:cNvSpPr>
+                      <wps:spPr bwMode="auto">
+                        <a:xfrm>
+                          <a:off x="0" y="0"/>
+                          <a:ext cx="7722870" cy="353060"/>
+                        </a:xfrm>
+                        <a:prstGeom prst="rect">
+                          <a:avLst/>
+                        </a:prstGeom>
+                        <a:solidFill>
+                          <a:srgbClr val="FFFFFF"/>
+                        </a:solidFill>
+                        <a:ln>
+                          <a:noFill/>
+                        </a:ln>
+                        <a:extLst>
+                          <a:ext uri="{91240B29-F687-4F45-9708-019B960494DF}">
+                            <a14:hiddenLine xmlns:a14="http://schemas.microsoft.com/office/drawing/2010/main" w="9525">
+                              <a:solidFill>
+                                <a:srgbClr val="000000"/>
+                              </a:solidFill>
+                              <a:miter lim="800000"/>
+                              <a:headEnd/>
+                              <a:tailEnd/>
+                            </a14:hiddenLine>
+                          </a:ext>
+                        </a:extLst>
+                      </wps:spPr>
+                      <wps:txbx>
+                        <w:txbxContent>
+                          <w:p>
+                            <w:pPr>
+                              <w:pStyle w:val="Caption"/>
+                              <w:ind w:left="720" w:firstLine="720"/>
+                              <w:rPr>
+                                <w:noProof/>
+                                <w:color w:val="8F9779"/>
+                              </w:rPr>
+                            </w:pPr>
+                            <w:bookmarkStart w:id="21" w:name="_Toc194781813"/>
+                            <w:bookmarkStart w:id="22" w:name="_Toc194781934"/>
+                            <w:bookmarkStart w:id="23" w:name="_Ref194782079"/>
+                            <w:bookmarkStart w:id="24" w:name="_Toc194782427"/>
+                            <w:r>
+                              <w:t xml:space="preserve">Figure </w:t>
+                            </w:r>
+                            <w:r>
+                              <w:fldChar w:fldCharType="begin"/>
+                            </w:r>
+                            <w:r>
+                              <w:instrText xml:space="preserve"> SEQ Figure \* ARABIC </w:instrText>
+                            </w:r>
+                            <w:r>
+                              <w:fldChar w:fldCharType="separate"/>
+                            </w:r>
+                            <w:r>
+                              <w:rPr>
+                                <w:noProof/>
+                              </w:rPr>
+                              <w:t>3</w:t>
+                            </w:r>
+                            <w:r>
+                              <w:fldChar w:fldCharType="end"/>
+                            </w:r>
+                            <w:bookmarkEnd w:id="23"/>
+                            <w:r>
+                              <w:t xml:space="preserve">: </w:t>
+                            </w:r>
+                            <w:proofErr w:type="spellStart"/>
+                            <w:r>
+                              <w:t>getProducts</w:t>
+                            </w:r>
+                            <w:proofErr w:type="spellEnd"/>
+                            <w:r>
+                              <w:t xml:space="preserve"> - </w:t>
+                            </w:r>
+                            <w:proofErr w:type="spellStart"/>
+                            <w:r>
+                              <w:t>BrowsePanel</w:t>
+                            </w:r>
+                            <w:bookmarkEnd w:id="21"/>
+                            <w:bookmarkEnd w:id="22"/>
+                            <w:bookmarkEnd w:id="24"/>
+                            <w:proofErr w:type="spellEnd"/>
+                          </w:p>
+                        </w:txbxContent>
+                      </wps:txbx>
+                      <wps:bodyPr rot="0" vert="horz" wrap="square" lIns="0" tIns="0" rIns="0" bIns="0" anchor="t" anchorCtr="0" upright="1">
+                        <a:spAutoFit/>
+                      </wps:bodyPr>
+                    </wps:wsp>
+                  </a:graphicData>
+                </a:graphic>
+                <wp14:sizeRelH relativeFrom="page">
+                  <wp14:pctWidth>0</wp14:pctWidth>
+                </wp14:sizeRelH>
+                <wp14:sizeRelV relativeFrom="page">
+                  <wp14:pctHeight>0</wp14:pctHeight>
+                </wp14:sizeRelV>
+              </wp:anchor>
+            </w:drawing>
+          </mc:Choice>
+          <mc:Fallback>
+            <w:pict>
+              <v:shape w14:anchorId="330A89C3" id="Text Box 5" o:spid="_x0000_s1028" type="#_x0000_t202" style="position:absolute;margin-left:-1in;margin-top:214.5pt;width:608.1pt;height:27.8pt;z-index:251666432;visibility:visible;mso-wrap-style:square;mso-width-percent:0;mso-height-percent:0;mso-wrap-distance-left:9pt;mso-wrap-distance-top:0;mso-wrap-distance-right:9pt;mso-wrap-distance-bottom:0;mso-position-horizontal:absolute;mso-position-horizontal-relative:text;mso-position-vertical:absolute;mso-position-vertical-relative:text;mso-width-percent:0;mso-height-percent:0;mso-width-relative:page;mso-height-relative:page;v-text-anchor:top" o:gfxdata="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" stroked="f">
+                <v:textbox style="mso-fit-shape-to-text:t" inset="0,0,0,0">
+                  <w:txbxContent>
+                    <w:p>
+                      <w:pPr>
+                        <w:pStyle w:val="Caption"/>
+                        <w:ind w:left="720" w:firstLine="720"/>
+                        <w:rPr>
+                          <w:noProof/>
+                          <w:color w:val="8F9779"/>
+                        </w:rPr>
+                      </w:pPr>
+                      <w:bookmarkStart w:id="25" w:name="_Toc194781813"/>
+                      <w:bookmarkStart w:id="26" w:name="_Toc194781934"/>
+                      <w:bookmarkStart w:id="27" w:name="_Ref194782079"/>
+                      <w:bookmarkStart w:id="28" w:name="_Toc194782427"/>
+                      <w:r>
+                        <w:t xml:space="preserve">Figure </w:t>
+                      </w:r>
+                      <w:r>
+                        <w:fldChar w:fldCharType="begin"/>
+                      </w:r>
+                      <w:r>
+                        <w:instrText xml:space="preserve"> SEQ Figure \* ARABIC </w:instrText>
+                      </w:r>
+                      <w:r>
+                        <w:fldChar w:fldCharType="separate"/>
+                      </w:r>
+                      <w:r>
+                        <w:rPr>
+                          <w:noProof/>
+                        </w:rPr>
+                        <w:t>3</w:t>
+                      </w:r>
+                      <w:r>
+                        <w:fldChar w:fldCharType="end"/>
+                      </w:r>
+                      <w:bookmarkEnd w:id="27"/>
+                      <w:r>
+                        <w:t xml:space="preserve">: </w:t>
+                      </w:r>
+                      <w:proofErr w:type="spellStart"/>
+                      <w:r>
+                        <w:t>getProducts</w:t>
+                      </w:r>
+                      <w:proofErr w:type="spellEnd"/>
+                      <w:r>
+                        <w:t xml:space="preserve"> - </w:t>
+                      </w:r>
+                      <w:proofErr w:type="spellStart"/>
+                      <w:r>
+                        <w:t>BrowsePanel</w:t>
+                      </w:r>
+                      <w:bookmarkEnd w:id="25"/>
+                      <w:bookmarkEnd w:id="26"/>
+                      <w:bookmarkEnd w:id="28"/>
+                      <w:proofErr w:type="spellEnd"/>
+                    </w:p>
+                  </w:txbxContent>
+                </v:textbox>
+                <w10:wrap type="tight"/>
+              </v:shape>
+            </w:pict>
+          </mc:Fallback>
+        </mc:AlternateContent>
+      </w:r>
+      <w:r>
+        <w:rPr>
+          <w:noProof/>
+        </w:rPr>
         <w:drawing>
-          <wp:anchor distT="0" distB="0" distL="114300" distR="114300" simplePos="0" relativeHeight="251660288" behindDoc="1" locked="0" layoutInCell="1" allowOverlap="1" wp14:anchorId="5684554C" wp14:editId="2DC93467">
+          <wp:anchor distT="0" distB="0" distL="114300" distR="114300" simplePos="0" relativeHeight="251660288" behindDoc="0" locked="0" layoutInCell="0" allowOverlap="1" wp14:anchorId="51E4BCEC" wp14:editId="4F308106">
             <wp:simplePos x="0" y="0"/>
             <wp:positionH relativeFrom="column">
               <wp:posOffset>-914400</wp:posOffset>
             </wp:positionH>
             <wp:positionV relativeFrom="paragraph">
-              <wp:posOffset>1262380</wp:posOffset>
+              <wp:posOffset>638175</wp:posOffset>
             </wp:positionV>
-            <wp:extent cx="7569200" cy="2362200"/>
+            <wp:extent cx="7722870" cy="2028825"/>
             <wp:effectExtent l="0" t="0" r="0" b="0"/>
             <wp:wrapTight wrapText="bothSides">
               <wp:wrapPolygon edited="0">
-                <wp:start x="0" y="0"/>
-                <wp:lineTo x="0" y="21426"/>
-                <wp:lineTo x="21528" y="21426"/>
-                <wp:lineTo x="21528" y="0"/>
-                <wp:lineTo x="0" y="0"/>
+                <wp:start x="-3" y="0"/>
+                <wp:lineTo x="-3" y="21497"/>
+                <wp:lineTo x="21522" y="21497"/>
+                <wp:lineTo x="21522" y="0"/>
+                <wp:lineTo x="-3" y="0"/>
               </wp:wrapPolygon>
             </wp:wrapTight>
-            <wp:docPr id="285246739" name="Picture 1" descr="A screenshot of a computer code&#10;&#10;AI-generated content may be incorrect."/>
+            <wp:docPr id="14" name="Image8" descr="A screen shot of a computer code&#10;&#10;AI-generated content may be incorrect."/>
             <wp:cNvGraphicFramePr>
               <a:graphicFrameLocks xmlns:a="http://schemas.openxmlformats.org/drawingml/2006/main" noChangeAspect="1"/>
             </wp:cNvGraphicFramePr>
@@ -302,28 +1406,1913 @@
               <a:graphicData uri="http://schemas.openxmlformats.org/drawingml/2006/picture">
                 <pic:pic xmlns:pic="http://schemas.openxmlformats.org/drawingml/2006/picture">
                   <pic:nvPicPr>
-                    <pic:cNvPr id="285246739" name="Picture 1" descr="A screenshot of a computer code&#10;&#10;AI-generated content may be incorrect."/>
-                    <pic:cNvPicPr/>
+                    <pic:cNvPr id="14" name="Image8" descr="A screen shot of a computer code&#10;&#10;AI-generated content may be incorrect."/>
+                    <pic:cNvPicPr>
+                      <a:picLocks noChangeAspect="1" noChangeArrowheads="1"/>
+                    </pic:cNvPicPr>
+                  </pic:nvPicPr>
+                  <pic:blipFill>
+                    <a:blip r:embed="rId10"/>
+                    <a:stretch>
+                      <a:fillRect/>
+                    </a:stretch>
+                  </pic:blipFill>
+                  <pic:spPr bwMode="auto">
+                    <a:xfrm>
+                      <a:off x="0" y="0"/>
+                      <a:ext cx="7722870" cy="2028825"/>
+                    </a:xfrm>
+                    <a:prstGeom prst="rect">
+                      <a:avLst/>
+                    </a:prstGeom>
+                  </pic:spPr>
+                </pic:pic>
+              </a:graphicData>
+            </a:graphic>
+          </wp:anchor>
+        </w:drawing>
+      </w:r>
+      <w:r>
+        <w:t xml:space="preserve"> </w:t>
+      </w:r>
+      <w:r>
+        <w:rPr>
+          <w:b/>
+          <w:bCs/>
+        </w:rPr>
+        <w:t>Event Handling and View/Control Interaction</w:t>
+      </w:r>
+      <w:bookmarkEnd w:id="20"/>
+    </w:p>
+    <w:p>
+      <w:pPr>
+        <w:pStyle w:val="Heading2"/>
+        <w:rPr>
+          <w:b/>
+          <w:bCs/>
+          <w:sz w:val="24"/>
+          <w:szCs w:val="24"/>
+        </w:rPr>
+      </w:pPr>
+    </w:p>
+    <w:p>
+      <w:pPr>
+        <w:rPr>
+          <w:szCs w:val="24"/>
+        </w:rPr>
+      </w:pPr>
+    </w:p>
+    <w:p>
+      <w:pPr>
+        <w:rPr>
+          <w:b/>
+          <w:bCs/>
+          <w:szCs w:val="24"/>
+        </w:rPr>
+      </w:pPr>
+      <w:r>
+        <w:rPr>
+          <w:szCs w:val="24"/>
+        </w:rPr>
+        <w:fldChar w:fldCharType="begin"/>
+      </w:r>
+      <w:r>
+        <w:rPr>
+          <w:szCs w:val="24"/>
+        </w:rPr>
+        <w:instrText xml:space="preserve"> REF _Ref194782079 \h </w:instrText>
+      </w:r>
+      <w:r>
+        <w:rPr>
+          <w:szCs w:val="24"/>
+        </w:rPr>
+      </w:r>
+      <w:r>
+        <w:rPr>
+          <w:szCs w:val="24"/>
+        </w:rPr>
+        <w:fldChar w:fldCharType="separate"/>
+      </w:r>
+      <w:r>
+        <w:t xml:space="preserve">Figure </w:t>
+      </w:r>
+      <w:r>
+        <w:rPr>
+          <w:noProof/>
+        </w:rPr>
+        <w:t>10</w:t>
+      </w:r>
+      <w:r>
+        <w:rPr>
+          <w:szCs w:val="24"/>
+        </w:rPr>
+        <w:fldChar w:fldCharType="end"/>
+      </w:r>
+      <w:r>
+        <w:rPr>
+          <w:szCs w:val="24"/>
+        </w:rPr>
+        <w:t xml:space="preserve"> displays how an event is handled between the user’s </w:t>
+      </w:r>
+      <w:r>
+        <w:rPr>
+          <w:b/>
+          <w:bCs/>
+          <w:szCs w:val="24"/>
+        </w:rPr>
+        <w:t>mouse</w:t>
+      </w:r>
+      <w:r>
+        <w:rPr>
+          <w:szCs w:val="24"/>
+        </w:rPr>
+        <w:t xml:space="preserve"> and the </w:t>
+      </w:r>
+      <w:proofErr w:type="spellStart"/>
+      <w:r>
+        <w:rPr>
+          <w:b/>
+          <w:bCs/>
+          <w:szCs w:val="24"/>
+        </w:rPr>
+        <w:t>imgLabel</w:t>
+      </w:r>
+      <w:proofErr w:type="spellEnd"/>
+      <w:r>
+        <w:rPr>
+          <w:b/>
+          <w:bCs/>
+          <w:szCs w:val="24"/>
+        </w:rPr>
+        <w:t xml:space="preserve"> </w:t>
+      </w:r>
+      <w:r>
+        <w:rPr>
+          <w:szCs w:val="24"/>
+        </w:rPr>
+        <w:t xml:space="preserve">associated with a Product in the </w:t>
+      </w:r>
+      <w:proofErr w:type="spellStart"/>
+      <w:r>
+        <w:rPr>
+          <w:b/>
+          <w:bCs/>
+          <w:szCs w:val="24"/>
+        </w:rPr>
+        <w:t>BrowsePanel</w:t>
+      </w:r>
+      <w:proofErr w:type="spellEnd"/>
+      <w:r>
+        <w:rPr>
+          <w:b/>
+          <w:bCs/>
+          <w:szCs w:val="24"/>
+        </w:rPr>
+        <w:t xml:space="preserve">. </w:t>
+      </w:r>
+    </w:p>
+    <w:p>
+      <w:pPr>
+        <w:rPr>
+          <w:szCs w:val="24"/>
+        </w:rPr>
+      </w:pPr>
+      <w:r>
+        <w:rPr>
+          <w:szCs w:val="24"/>
+        </w:rPr>
+        <w:t xml:space="preserve">The method </w:t>
+      </w:r>
+      <w:proofErr w:type="spellStart"/>
+      <w:r>
+        <w:rPr>
+          <w:szCs w:val="24"/>
+        </w:rPr>
+        <w:t>mouseClicked</w:t>
+      </w:r>
+      <w:proofErr w:type="spellEnd"/>
+      <w:r>
+        <w:rPr>
+          <w:szCs w:val="24"/>
+        </w:rPr>
+        <w:t xml:space="preserve"> gets triggered when the users </w:t>
+      </w:r>
+      <w:proofErr w:type="gramStart"/>
+      <w:r>
+        <w:rPr>
+          <w:szCs w:val="24"/>
+        </w:rPr>
+        <w:t>clicks</w:t>
+      </w:r>
+      <w:proofErr w:type="gramEnd"/>
+      <w:r>
+        <w:rPr>
+          <w:szCs w:val="24"/>
+        </w:rPr>
+        <w:t xml:space="preserve"> the </w:t>
+      </w:r>
+      <w:proofErr w:type="spellStart"/>
+      <w:r>
+        <w:rPr>
+          <w:szCs w:val="24"/>
+        </w:rPr>
+        <w:t>imgLabel</w:t>
+      </w:r>
+      <w:proofErr w:type="spellEnd"/>
+      <w:r>
+        <w:rPr>
+          <w:szCs w:val="24"/>
+        </w:rPr>
+        <w:t xml:space="preserve">. On click the </w:t>
+      </w:r>
+      <w:proofErr w:type="spellStart"/>
+      <w:r>
+        <w:rPr>
+          <w:b/>
+          <w:bCs/>
+          <w:szCs w:val="24"/>
+        </w:rPr>
+        <w:t>ProductPanel</w:t>
+      </w:r>
+      <w:proofErr w:type="spellEnd"/>
+      <w:r>
+        <w:rPr>
+          <w:szCs w:val="24"/>
+        </w:rPr>
+        <w:t xml:space="preserve"> p – representing </w:t>
+      </w:r>
+      <w:r>
+        <w:rPr>
+          <w:b/>
+          <w:bCs/>
+          <w:szCs w:val="24"/>
+        </w:rPr>
+        <w:t xml:space="preserve">the selected items detailed panel, </w:t>
+      </w:r>
+      <w:r>
+        <w:rPr>
+          <w:szCs w:val="24"/>
+        </w:rPr>
+        <w:t xml:space="preserve">gets assigned all the GUI elements associated with the selected product. </w:t>
+      </w:r>
+    </w:p>
+    <w:p>
+      <w:pPr>
+        <w:rPr>
+          <w:szCs w:val="24"/>
+        </w:rPr>
+      </w:pPr>
+      <w:r>
+        <w:rPr>
+          <w:szCs w:val="24"/>
+        </w:rPr>
+        <w:t xml:space="preserve">The final piece of code displays the relationship between a view packaged class, which handles any GUI based logic, and a controller packaged class, which </w:t>
+      </w:r>
+      <w:proofErr w:type="spellStart"/>
+      <w:r>
+        <w:rPr>
+          <w:szCs w:val="24"/>
+        </w:rPr>
+        <w:t>handless</w:t>
+      </w:r>
+      <w:proofErr w:type="spellEnd"/>
+      <w:r>
+        <w:rPr>
+          <w:szCs w:val="24"/>
+        </w:rPr>
+        <w:t xml:space="preserve"> the more business end logic concerned with the GUI interface. In this instance </w:t>
+      </w:r>
+      <w:r>
+        <w:rPr>
+          <w:b/>
+          <w:bCs/>
+          <w:szCs w:val="24"/>
+        </w:rPr>
+        <w:t>CONTROL</w:t>
+      </w:r>
+      <w:r>
+        <w:rPr>
+          <w:szCs w:val="24"/>
+        </w:rPr>
+        <w:t xml:space="preserve"> represents the final class level variable of type </w:t>
+      </w:r>
+      <w:proofErr w:type="spellStart"/>
+      <w:r>
+        <w:rPr>
+          <w:b/>
+          <w:bCs/>
+          <w:szCs w:val="24"/>
+        </w:rPr>
+        <w:t>BrowseControl</w:t>
+      </w:r>
+      <w:proofErr w:type="spellEnd"/>
+      <w:r>
+        <w:rPr>
+          <w:szCs w:val="24"/>
+        </w:rPr>
+        <w:t xml:space="preserve">. </w:t>
+      </w:r>
+      <w:proofErr w:type="spellStart"/>
+      <w:r>
+        <w:rPr>
+          <w:szCs w:val="24"/>
+        </w:rPr>
+        <w:t>BrowseControl</w:t>
+      </w:r>
+      <w:proofErr w:type="spellEnd"/>
+      <w:r>
+        <w:rPr>
+          <w:szCs w:val="24"/>
+        </w:rPr>
+        <w:t xml:space="preserve"> is a custom controller class which contains the necessary functions to operate on the Browse section of the system.</w:t>
+      </w:r>
+    </w:p>
+    <w:p>
+      <w:pPr>
+        <w:rPr>
+          <w:szCs w:val="24"/>
+        </w:rPr>
+      </w:pPr>
+      <w:r>
+        <w:rPr>
+          <w:szCs w:val="24"/>
+        </w:rPr>
+        <w:t>The purpose of diversifying the two packages is to provide an easier platform for expansion in the future, as the abstraction makes it much easier to change information and keeps the system modular.</w:t>
+      </w:r>
+      <w:r>
+        <w:br w:type="page"/>
+      </w:r>
+    </w:p>
+    <w:p>
+      <w:pPr>
+        <w:pStyle w:val="Heading2"/>
+        <w:spacing w:before="0"/>
+        <w:rPr>
+          <w:b/>
+          <w:bCs/>
+        </w:rPr>
+      </w:pPr>
+      <w:bookmarkStart w:id="29" w:name="_Toc194782478"/>
+      <w:r>
+        <w:rPr>
+          <w:noProof/>
+        </w:rPr>
+        <w:lastRenderedPageBreak/>
+        <mc:AlternateContent>
+          <mc:Choice Requires="wps">
+            <w:drawing>
+              <wp:anchor distT="0" distB="0" distL="114300" distR="114300" simplePos="0" relativeHeight="251667456" behindDoc="0" locked="0" layoutInCell="1" allowOverlap="1" wp14:anchorId="3653D223" wp14:editId="4F354D99">
+                <wp:simplePos x="0" y="0"/>
+                <wp:positionH relativeFrom="column">
+                  <wp:posOffset>-914400</wp:posOffset>
+                </wp:positionH>
+                <wp:positionV relativeFrom="paragraph">
+                  <wp:posOffset>3686175</wp:posOffset>
+                </wp:positionV>
+                <wp:extent cx="7651750" cy="353060"/>
+                <wp:effectExtent l="0" t="0" r="0" b="0"/>
+                <wp:wrapTight wrapText="bothSides">
+                  <wp:wrapPolygon edited="0">
+                    <wp:start x="-27" y="0"/>
+                    <wp:lineTo x="-27" y="21017"/>
+                    <wp:lineTo x="21600" y="21017"/>
+                    <wp:lineTo x="21600" y="0"/>
+                    <wp:lineTo x="-27" y="0"/>
+                  </wp:wrapPolygon>
+                </wp:wrapTight>
+                <wp:docPr id="1970503220" name="Text Box 4"/>
+                <wp:cNvGraphicFramePr>
+                  <a:graphicFrameLocks xmlns:a="http://schemas.openxmlformats.org/drawingml/2006/main"/>
+                </wp:cNvGraphicFramePr>
+                <a:graphic xmlns:a="http://schemas.openxmlformats.org/drawingml/2006/main">
+                  <a:graphicData uri="http://schemas.microsoft.com/office/word/2010/wordprocessingShape">
+                    <wps:wsp>
+                      <wps:cNvSpPr txBox="1">
+                        <a:spLocks noChangeArrowheads="1"/>
+                      </wps:cNvSpPr>
+                      <wps:spPr bwMode="auto">
+                        <a:xfrm>
+                          <a:off x="0" y="0"/>
+                          <a:ext cx="7651750" cy="353060"/>
+                        </a:xfrm>
+                        <a:prstGeom prst="rect">
+                          <a:avLst/>
+                        </a:prstGeom>
+                        <a:solidFill>
+                          <a:srgbClr val="FFFFFF"/>
+                        </a:solidFill>
+                        <a:ln>
+                          <a:noFill/>
+                        </a:ln>
+                        <a:extLst>
+                          <a:ext uri="{91240B29-F687-4F45-9708-019B960494DF}">
+                            <a14:hiddenLine xmlns:a14="http://schemas.microsoft.com/office/drawing/2010/main" w="9525">
+                              <a:solidFill>
+                                <a:srgbClr val="000000"/>
+                              </a:solidFill>
+                              <a:miter lim="800000"/>
+                              <a:headEnd/>
+                              <a:tailEnd/>
+                            </a14:hiddenLine>
+                          </a:ext>
+                        </a:extLst>
+                      </wps:spPr>
+                      <wps:txbx>
+                        <w:txbxContent>
+                          <w:p>
+                            <w:pPr>
+                              <w:pStyle w:val="Caption"/>
+                              <w:ind w:left="720" w:firstLine="720"/>
+                              <w:rPr>
+                                <w:noProof/>
+                                <w:color w:val="8F9779"/>
+                              </w:rPr>
+                            </w:pPr>
+                            <w:bookmarkStart w:id="30" w:name="_Toc194781814"/>
+                            <w:bookmarkStart w:id="31" w:name="_Toc194781935"/>
+                            <w:bookmarkStart w:id="32" w:name="_Toc194782428"/>
+                            <w:bookmarkStart w:id="33" w:name="_Ref194782956"/>
+                            <w:r>
+                              <w:t xml:space="preserve">Figure </w:t>
+                            </w:r>
+                            <w:r>
+                              <w:fldChar w:fldCharType="begin"/>
+                            </w:r>
+                            <w:r>
+                              <w:instrText xml:space="preserve"> SEQ Figure \* ARABIC </w:instrText>
+                            </w:r>
+                            <w:r>
+                              <w:fldChar w:fldCharType="separate"/>
+                            </w:r>
+                            <w:r>
+                              <w:rPr>
+                                <w:noProof/>
+                              </w:rPr>
+                              <w:t>4</w:t>
+                            </w:r>
+                            <w:r>
+                              <w:fldChar w:fldCharType="end"/>
+                            </w:r>
+                            <w:bookmarkEnd w:id="33"/>
+                            <w:r>
+                              <w:t xml:space="preserve">: </w:t>
+                            </w:r>
+                            <w:proofErr w:type="spellStart"/>
+                            <w:r>
+                              <w:t>handleFilter</w:t>
+                            </w:r>
+                            <w:proofErr w:type="spellEnd"/>
+                            <w:r>
+                              <w:t xml:space="preserve">() - </w:t>
+                            </w:r>
+                            <w:proofErr w:type="spellStart"/>
+                            <w:r>
+                              <w:t>BrowsePanel</w:t>
+                            </w:r>
+                            <w:bookmarkEnd w:id="30"/>
+                            <w:bookmarkEnd w:id="31"/>
+                            <w:bookmarkEnd w:id="32"/>
+                            <w:proofErr w:type="spellEnd"/>
+                          </w:p>
+                        </w:txbxContent>
+                      </wps:txbx>
+                      <wps:bodyPr rot="0" vert="horz" wrap="square" lIns="0" tIns="0" rIns="0" bIns="0" anchor="t" anchorCtr="0" upright="1">
+                        <a:spAutoFit/>
+                      </wps:bodyPr>
+                    </wps:wsp>
+                  </a:graphicData>
+                </a:graphic>
+                <wp14:sizeRelH relativeFrom="page">
+                  <wp14:pctWidth>0</wp14:pctWidth>
+                </wp14:sizeRelH>
+                <wp14:sizeRelV relativeFrom="page">
+                  <wp14:pctHeight>0</wp14:pctHeight>
+                </wp14:sizeRelV>
+              </wp:anchor>
+            </w:drawing>
+          </mc:Choice>
+          <mc:Fallback>
+            <w:pict>
+              <v:shape w14:anchorId="3653D223" id="Text Box 4" o:spid="_x0000_s1029" type="#_x0000_t202" style="position:absolute;margin-left:-1in;margin-top:290.25pt;width:602.5pt;height:27.8pt;z-index:251667456;visibility:visible;mso-wrap-style:square;mso-width-percent:0;mso-height-percent:0;mso-wrap-distance-left:9pt;mso-wrap-distance-top:0;mso-wrap-distance-right:9pt;mso-wrap-distance-bottom:0;mso-position-horizontal:absolute;mso-position-horizontal-relative:text;mso-position-vertical:absolute;mso-position-vertical-relative:text;mso-width-percent:0;mso-height-percent:0;mso-width-relative:page;mso-height-relative:page;v-text-anchor:top" o:gfxdata="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" stroked="f">
+                <v:textbox style="mso-fit-shape-to-text:t" inset="0,0,0,0">
+                  <w:txbxContent>
+                    <w:p>
+                      <w:pPr>
+                        <w:pStyle w:val="Caption"/>
+                        <w:ind w:left="720" w:firstLine="720"/>
+                        <w:rPr>
+                          <w:noProof/>
+                          <w:color w:val="8F9779"/>
+                        </w:rPr>
+                      </w:pPr>
+                      <w:bookmarkStart w:id="34" w:name="_Toc194781814"/>
+                      <w:bookmarkStart w:id="35" w:name="_Toc194781935"/>
+                      <w:bookmarkStart w:id="36" w:name="_Toc194782428"/>
+                      <w:bookmarkStart w:id="37" w:name="_Ref194782956"/>
+                      <w:r>
+                        <w:t xml:space="preserve">Figure </w:t>
+                      </w:r>
+                      <w:r>
+                        <w:fldChar w:fldCharType="begin"/>
+                      </w:r>
+                      <w:r>
+                        <w:instrText xml:space="preserve"> SEQ Figure \* ARABIC </w:instrText>
+                      </w:r>
+                      <w:r>
+                        <w:fldChar w:fldCharType="separate"/>
+                      </w:r>
+                      <w:r>
+                        <w:rPr>
+                          <w:noProof/>
+                        </w:rPr>
+                        <w:t>4</w:t>
+                      </w:r>
+                      <w:r>
+                        <w:fldChar w:fldCharType="end"/>
+                      </w:r>
+                      <w:bookmarkEnd w:id="37"/>
+                      <w:r>
+                        <w:t xml:space="preserve">: </w:t>
+                      </w:r>
+                      <w:proofErr w:type="spellStart"/>
+                      <w:r>
+                        <w:t>handleFilter</w:t>
+                      </w:r>
+                      <w:proofErr w:type="spellEnd"/>
+                      <w:r>
+                        <w:t xml:space="preserve">() - </w:t>
+                      </w:r>
+                      <w:proofErr w:type="spellStart"/>
+                      <w:r>
+                        <w:t>BrowsePanel</w:t>
+                      </w:r>
+                      <w:bookmarkEnd w:id="34"/>
+                      <w:bookmarkEnd w:id="35"/>
+                      <w:bookmarkEnd w:id="36"/>
+                      <w:proofErr w:type="spellEnd"/>
+                    </w:p>
+                  </w:txbxContent>
+                </v:textbox>
+                <w10:wrap type="tight"/>
+              </v:shape>
+            </w:pict>
+          </mc:Fallback>
+        </mc:AlternateContent>
+      </w:r>
+      <w:r>
+        <w:rPr>
+          <w:noProof/>
+        </w:rPr>
+        <w:drawing>
+          <wp:anchor distT="0" distB="0" distL="114300" distR="114300" simplePos="0" relativeHeight="251661312" behindDoc="0" locked="0" layoutInCell="0" allowOverlap="1" wp14:anchorId="12D2B479" wp14:editId="6F5A0CFD">
+            <wp:simplePos x="0" y="0"/>
+            <wp:positionH relativeFrom="column">
+              <wp:posOffset>-913765</wp:posOffset>
+            </wp:positionH>
+            <wp:positionV relativeFrom="paragraph">
+              <wp:posOffset>266700</wp:posOffset>
+            </wp:positionV>
+            <wp:extent cx="7651750" cy="3362325"/>
+            <wp:effectExtent l="0" t="0" r="0" b="0"/>
+            <wp:wrapTight wrapText="bothSides">
+              <wp:wrapPolygon edited="0">
+                <wp:start x="-2" y="0"/>
+                <wp:lineTo x="-2" y="21414"/>
+                <wp:lineTo x="21563" y="21414"/>
+                <wp:lineTo x="21563" y="0"/>
+                <wp:lineTo x="-2" y="0"/>
+              </wp:wrapPolygon>
+            </wp:wrapTight>
+            <wp:docPr id="15" name="Image13" descr="A screen shot of a computer code&#10;&#10;AI-generated content may be incorrect."/>
+            <wp:cNvGraphicFramePr>
+              <a:graphicFrameLocks xmlns:a="http://schemas.openxmlformats.org/drawingml/2006/main" noChangeAspect="1"/>
+            </wp:cNvGraphicFramePr>
+            <a:graphic xmlns:a="http://schemas.openxmlformats.org/drawingml/2006/main">
+              <a:graphicData uri="http://schemas.openxmlformats.org/drawingml/2006/picture">
+                <pic:pic xmlns:pic="http://schemas.openxmlformats.org/drawingml/2006/picture">
+                  <pic:nvPicPr>
+                    <pic:cNvPr id="15" name="Image13" descr="A screen shot of a computer code&#10;&#10;AI-generated content may be incorrect."/>
+                    <pic:cNvPicPr>
+                      <a:picLocks noChangeAspect="1" noChangeArrowheads="1"/>
+                    </pic:cNvPicPr>
+                  </pic:nvPicPr>
+                  <pic:blipFill>
+                    <a:blip r:embed="rId11"/>
+                    <a:stretch>
+                      <a:fillRect/>
+                    </a:stretch>
+                  </pic:blipFill>
+                  <pic:spPr bwMode="auto">
+                    <a:xfrm>
+                      <a:off x="0" y="0"/>
+                      <a:ext cx="7651750" cy="3362325"/>
+                    </a:xfrm>
+                    <a:prstGeom prst="rect">
+                      <a:avLst/>
+                    </a:prstGeom>
+                  </pic:spPr>
+                </pic:pic>
+              </a:graphicData>
+            </a:graphic>
+          </wp:anchor>
+        </w:drawing>
+      </w:r>
+      <w:r>
+        <w:rPr>
+          <w:b/>
+          <w:bCs/>
+        </w:rPr>
+        <w:t>Filtering a Catalogue of Products</w:t>
+      </w:r>
+      <w:bookmarkEnd w:id="29"/>
+      <w:r>
+        <w:t xml:space="preserve"> </w:t>
+      </w:r>
+      <w:r>
+        <w:rPr>
+          <w:b/>
+          <w:bCs/>
+        </w:rPr>
+        <w:t xml:space="preserve"> </w:t>
+      </w:r>
+    </w:p>
+    <w:p>
+      <w:pPr>
+        <w:rPr>
+          <w:szCs w:val="24"/>
+        </w:rPr>
+      </w:pPr>
+      <w:bookmarkStart w:id="38" w:name="_Hlk194782979"/>
+    </w:p>
+    <w:p>
+      <w:pPr>
+        <w:rPr>
+          <w:szCs w:val="24"/>
+        </w:rPr>
+      </w:pPr>
+      <w:r>
+        <w:rPr>
+          <w:szCs w:val="24"/>
+        </w:rPr>
+        <w:fldChar w:fldCharType="begin"/>
+      </w:r>
+      <w:r>
+        <w:rPr>
+          <w:szCs w:val="24"/>
+        </w:rPr>
+        <w:instrText xml:space="preserve"> REF _Ref194782956 \h </w:instrText>
+      </w:r>
+      <w:r>
+        <w:rPr>
+          <w:szCs w:val="24"/>
+        </w:rPr>
+      </w:r>
+      <w:r>
+        <w:rPr>
+          <w:szCs w:val="24"/>
+        </w:rPr>
+        <w:fldChar w:fldCharType="separate"/>
+      </w:r>
+      <w:r>
+        <w:t xml:space="preserve">Figure </w:t>
+      </w:r>
+      <w:r>
+        <w:rPr>
+          <w:noProof/>
+        </w:rPr>
+        <w:t>11</w:t>
+      </w:r>
+      <w:r>
+        <w:rPr>
+          <w:szCs w:val="24"/>
+        </w:rPr>
+        <w:fldChar w:fldCharType="end"/>
+      </w:r>
+      <w:r>
+        <w:rPr>
+          <w:szCs w:val="24"/>
+        </w:rPr>
+        <w:t xml:space="preserve"> details the process of </w:t>
+      </w:r>
+      <w:r>
+        <w:rPr>
+          <w:szCs w:val="24"/>
+        </w:rPr>
+        <w:t>filter</w:t>
+      </w:r>
+      <w:r>
+        <w:rPr>
+          <w:szCs w:val="24"/>
+        </w:rPr>
+        <w:t>ing</w:t>
+      </w:r>
+      <w:r>
+        <w:rPr>
+          <w:szCs w:val="24"/>
+        </w:rPr>
+        <w:t xml:space="preserve"> the catalogue of items:</w:t>
+      </w:r>
+    </w:p>
+    <w:bookmarkEnd w:id="38"/>
+    <w:p>
+      <w:pPr>
+        <w:pStyle w:val="ListParagraph"/>
+        <w:numPr>
+          <w:ilvl w:val="0"/>
+          <w:numId w:val="5"/>
+        </w:numPr>
+        <w:rPr>
+          <w:szCs w:val="24"/>
+        </w:rPr>
+      </w:pPr>
+      <w:r>
+        <w:rPr>
+          <w:szCs w:val="24"/>
+        </w:rPr>
+        <w:t xml:space="preserve"> A </w:t>
+      </w:r>
+      <w:proofErr w:type="spellStart"/>
+      <w:r>
+        <w:rPr>
+          <w:b/>
+          <w:bCs/>
+          <w:szCs w:val="24"/>
+        </w:rPr>
+        <w:t>JComboBox</w:t>
+      </w:r>
+      <w:proofErr w:type="spellEnd"/>
+      <w:r>
+        <w:rPr>
+          <w:szCs w:val="24"/>
+        </w:rPr>
+        <w:t xml:space="preserve"> is used to store the filters, which in this case are “Plant” and “Accessory” which are represented as “category” in the Product table. </w:t>
+      </w:r>
+    </w:p>
+    <w:p>
+      <w:pPr>
+        <w:pStyle w:val="ListParagraph"/>
+        <w:numPr>
+          <w:ilvl w:val="0"/>
+          <w:numId w:val="5"/>
+        </w:numPr>
+        <w:rPr>
+          <w:szCs w:val="24"/>
+        </w:rPr>
+      </w:pPr>
+      <w:r>
+        <w:rPr>
+          <w:szCs w:val="24"/>
+        </w:rPr>
+        <w:t xml:space="preserve">When the user selects a filter from the list and clicks the </w:t>
+      </w:r>
+      <w:proofErr w:type="spellStart"/>
+      <w:r>
+        <w:rPr>
+          <w:szCs w:val="24"/>
+        </w:rPr>
+        <w:t>JButton</w:t>
+      </w:r>
+      <w:proofErr w:type="spellEnd"/>
+      <w:r>
+        <w:rPr>
+          <w:szCs w:val="24"/>
+        </w:rPr>
+        <w:t xml:space="preserve"> </w:t>
+      </w:r>
+      <w:proofErr w:type="spellStart"/>
+      <w:r>
+        <w:rPr>
+          <w:b/>
+          <w:bCs/>
+          <w:szCs w:val="24"/>
+        </w:rPr>
+        <w:t>filterBtn</w:t>
+      </w:r>
+      <w:proofErr w:type="spellEnd"/>
+      <w:r>
+        <w:rPr>
+          <w:b/>
+          <w:bCs/>
+          <w:szCs w:val="24"/>
+        </w:rPr>
+        <w:t>,</w:t>
+      </w:r>
+      <w:r>
+        <w:rPr>
+          <w:szCs w:val="24"/>
+        </w:rPr>
+        <w:t xml:space="preserve"> a </w:t>
+      </w:r>
+      <w:proofErr w:type="spellStart"/>
+      <w:r>
+        <w:rPr>
+          <w:szCs w:val="24"/>
+        </w:rPr>
+        <w:t>ActionEvent</w:t>
+      </w:r>
+      <w:proofErr w:type="spellEnd"/>
+      <w:r>
+        <w:rPr>
+          <w:szCs w:val="24"/>
+        </w:rPr>
+        <w:t xml:space="preserve"> is triggered, calling </w:t>
+      </w:r>
+      <w:proofErr w:type="spellStart"/>
+      <w:r>
+        <w:rPr>
+          <w:b/>
+          <w:bCs/>
+          <w:szCs w:val="24"/>
+        </w:rPr>
+        <w:t>removeAll</w:t>
+      </w:r>
+      <w:proofErr w:type="spellEnd"/>
+      <w:r>
+        <w:rPr>
+          <w:b/>
+          <w:bCs/>
+          <w:szCs w:val="24"/>
+        </w:rPr>
+        <w:t xml:space="preserve">() </w:t>
+      </w:r>
+      <w:r>
+        <w:rPr>
+          <w:szCs w:val="24"/>
+        </w:rPr>
+        <w:t xml:space="preserve">method on the </w:t>
+      </w:r>
+      <w:proofErr w:type="spellStart"/>
+      <w:r>
+        <w:rPr>
+          <w:szCs w:val="24"/>
+        </w:rPr>
+        <w:t>gridPanel</w:t>
+      </w:r>
+      <w:proofErr w:type="spellEnd"/>
+      <w:r>
+        <w:rPr>
+          <w:szCs w:val="24"/>
+        </w:rPr>
+        <w:t xml:space="preserve">, removing all components from the container. </w:t>
+      </w:r>
+    </w:p>
+    <w:p>
+      <w:pPr>
+        <w:pStyle w:val="ListParagraph"/>
+        <w:numPr>
+          <w:ilvl w:val="0"/>
+          <w:numId w:val="5"/>
+        </w:numPr>
+        <w:rPr>
+          <w:szCs w:val="24"/>
+        </w:rPr>
+      </w:pPr>
+      <w:proofErr w:type="spellStart"/>
+      <w:r>
+        <w:rPr>
+          <w:b/>
+          <w:bCs/>
+          <w:szCs w:val="24"/>
+        </w:rPr>
+        <w:t>getProducts</w:t>
+      </w:r>
+      <w:proofErr w:type="spellEnd"/>
+      <w:r>
+        <w:rPr>
+          <w:b/>
+          <w:bCs/>
+          <w:szCs w:val="24"/>
+        </w:rPr>
+        <w:t xml:space="preserve">() </w:t>
+      </w:r>
+      <w:r>
+        <w:rPr>
+          <w:szCs w:val="24"/>
+        </w:rPr>
+        <w:t xml:space="preserve">is then called with the argument </w:t>
+      </w:r>
+      <w:proofErr w:type="spellStart"/>
+      <w:r>
+        <w:rPr>
+          <w:b/>
+          <w:bCs/>
+          <w:szCs w:val="24"/>
+        </w:rPr>
+        <w:t>CONTROL.filterCatalogue</w:t>
+      </w:r>
+      <w:proofErr w:type="spellEnd"/>
+      <w:r>
+        <w:rPr>
+          <w:b/>
+          <w:bCs/>
+          <w:szCs w:val="24"/>
+        </w:rPr>
+        <w:t>(….)</w:t>
+      </w:r>
+    </w:p>
+    <w:p>
+      <w:pPr>
+        <w:pStyle w:val="ListParagraph"/>
+        <w:numPr>
+          <w:ilvl w:val="0"/>
+          <w:numId w:val="5"/>
+        </w:numPr>
+        <w:rPr>
+          <w:szCs w:val="24"/>
+        </w:rPr>
+      </w:pPr>
+      <w:r>
+        <w:rPr>
+          <w:szCs w:val="24"/>
+        </w:rPr>
+        <w:t xml:space="preserve">This returns a list of items retrieved by querying the Product table based on the “category=?” where ? = the selected item from the </w:t>
+      </w:r>
+      <w:proofErr w:type="spellStart"/>
+      <w:r>
+        <w:rPr>
+          <w:szCs w:val="24"/>
+        </w:rPr>
+        <w:t>JComboBox</w:t>
+      </w:r>
+      <w:proofErr w:type="spellEnd"/>
+      <w:r>
+        <w:rPr>
+          <w:szCs w:val="24"/>
+        </w:rPr>
+        <w:t xml:space="preserve"> </w:t>
+      </w:r>
+      <w:proofErr w:type="spellStart"/>
+      <w:r>
+        <w:rPr>
+          <w:szCs w:val="24"/>
+        </w:rPr>
+        <w:t>filterList</w:t>
+      </w:r>
+      <w:proofErr w:type="spellEnd"/>
+      <w:r>
+        <w:rPr>
+          <w:szCs w:val="24"/>
+        </w:rPr>
+        <w:t>.</w:t>
+      </w:r>
+    </w:p>
+    <w:p>
+      <w:pPr>
+        <w:pStyle w:val="ListParagraph"/>
+        <w:numPr>
+          <w:ilvl w:val="0"/>
+          <w:numId w:val="5"/>
+        </w:numPr>
+        <w:rPr>
+          <w:szCs w:val="24"/>
+        </w:rPr>
+      </w:pPr>
+      <w:r>
+        <w:rPr>
+          <w:szCs w:val="24"/>
+        </w:rPr>
+        <w:t xml:space="preserve">Finally, to dynamically display this new catalogue to the user, the revalidate() and repaint() methods are called. </w:t>
+      </w:r>
+    </w:p>
+    <w:p>
+      <w:pPr>
+        <w:spacing w:after="0" w:line="240" w:lineRule="auto"/>
+      </w:pPr>
+      <w:r>
+        <w:br w:type="page"/>
+      </w:r>
+    </w:p>
+    <w:p>
+      <w:pPr>
+        <w:pStyle w:val="Heading2"/>
+        <w:spacing w:before="0"/>
+        <w:rPr>
+          <w:b/>
+          <w:bCs/>
+        </w:rPr>
+      </w:pPr>
+      <w:bookmarkStart w:id="39" w:name="_Toc194782479"/>
+      <w:r>
+        <w:rPr>
+          <w:noProof/>
+        </w:rPr>
+        <w:lastRenderedPageBreak/>
+        <mc:AlternateContent>
+          <mc:Choice Requires="wps">
+            <w:drawing>
+              <wp:anchor distT="0" distB="0" distL="114300" distR="114300" simplePos="0" relativeHeight="251668480" behindDoc="0" locked="0" layoutInCell="1" allowOverlap="1" wp14:anchorId="48B14974" wp14:editId="00B82D3D">
+                <wp:simplePos x="0" y="0"/>
+                <wp:positionH relativeFrom="column">
+                  <wp:posOffset>-914400</wp:posOffset>
+                </wp:positionH>
+                <wp:positionV relativeFrom="paragraph">
+                  <wp:posOffset>3371850</wp:posOffset>
+                </wp:positionV>
+                <wp:extent cx="7427595" cy="353060"/>
+                <wp:effectExtent l="0" t="0" r="1905" b="0"/>
+                <wp:wrapTight wrapText="bothSides">
+                  <wp:wrapPolygon edited="0">
+                    <wp:start x="-28" y="0"/>
+                    <wp:lineTo x="-28" y="21017"/>
+                    <wp:lineTo x="21600" y="21017"/>
+                    <wp:lineTo x="21600" y="0"/>
+                    <wp:lineTo x="-28" y="0"/>
+                  </wp:wrapPolygon>
+                </wp:wrapTight>
+                <wp:docPr id="1403016382" name="Text Box 3"/>
+                <wp:cNvGraphicFramePr>
+                  <a:graphicFrameLocks xmlns:a="http://schemas.openxmlformats.org/drawingml/2006/main"/>
+                </wp:cNvGraphicFramePr>
+                <a:graphic xmlns:a="http://schemas.openxmlformats.org/drawingml/2006/main">
+                  <a:graphicData uri="http://schemas.microsoft.com/office/word/2010/wordprocessingShape">
+                    <wps:wsp>
+                      <wps:cNvSpPr txBox="1">
+                        <a:spLocks noChangeArrowheads="1"/>
+                      </wps:cNvSpPr>
+                      <wps:spPr bwMode="auto">
+                        <a:xfrm>
+                          <a:off x="0" y="0"/>
+                          <a:ext cx="7427595" cy="353060"/>
+                        </a:xfrm>
+                        <a:prstGeom prst="rect">
+                          <a:avLst/>
+                        </a:prstGeom>
+                        <a:solidFill>
+                          <a:srgbClr val="FFFFFF"/>
+                        </a:solidFill>
+                        <a:ln>
+                          <a:noFill/>
+                        </a:ln>
+                        <a:extLst>
+                          <a:ext uri="{91240B29-F687-4F45-9708-019B960494DF}">
+                            <a14:hiddenLine xmlns:a14="http://schemas.microsoft.com/office/drawing/2010/main" w="9525">
+                              <a:solidFill>
+                                <a:srgbClr val="000000"/>
+                              </a:solidFill>
+                              <a:miter lim="800000"/>
+                              <a:headEnd/>
+                              <a:tailEnd/>
+                            </a14:hiddenLine>
+                          </a:ext>
+                        </a:extLst>
+                      </wps:spPr>
+                      <wps:txbx>
+                        <w:txbxContent>
+                          <w:p>
+                            <w:pPr>
+                              <w:pStyle w:val="Caption"/>
+                              <w:ind w:left="720" w:firstLine="720"/>
+                              <w:rPr>
+                                <w:noProof/>
+                                <w:color w:val="8F9779"/>
+                              </w:rPr>
+                            </w:pPr>
+                            <w:bookmarkStart w:id="40" w:name="_Toc194781815"/>
+                            <w:bookmarkStart w:id="41" w:name="_Toc194781936"/>
+                            <w:bookmarkStart w:id="42" w:name="_Toc194782429"/>
+                            <w:r>
+                              <w:t xml:space="preserve">Figure </w:t>
+                            </w:r>
+                            <w:r>
+                              <w:fldChar w:fldCharType="begin"/>
+                            </w:r>
+                            <w:r>
+                              <w:instrText xml:space="preserve"> SEQ Figure \* ARABIC </w:instrText>
+                            </w:r>
+                            <w:r>
+                              <w:fldChar w:fldCharType="separate"/>
+                            </w:r>
+                            <w:r>
+                              <w:rPr>
+                                <w:noProof/>
+                              </w:rPr>
+                              <w:t>5</w:t>
+                            </w:r>
+                            <w:r>
+                              <w:fldChar w:fldCharType="end"/>
+                            </w:r>
+                            <w:r>
+                              <w:t>: Hashing</w:t>
+                            </w:r>
+                            <w:bookmarkEnd w:id="40"/>
+                            <w:bookmarkEnd w:id="41"/>
+                            <w:bookmarkEnd w:id="42"/>
+                          </w:p>
+                        </w:txbxContent>
+                      </wps:txbx>
+                      <wps:bodyPr rot="0" vert="horz" wrap="square" lIns="0" tIns="0" rIns="0" bIns="0" anchor="t" anchorCtr="0" upright="1">
+                        <a:spAutoFit/>
+                      </wps:bodyPr>
+                    </wps:wsp>
+                  </a:graphicData>
+                </a:graphic>
+                <wp14:sizeRelH relativeFrom="page">
+                  <wp14:pctWidth>0</wp14:pctWidth>
+                </wp14:sizeRelH>
+                <wp14:sizeRelV relativeFrom="page">
+                  <wp14:pctHeight>0</wp14:pctHeight>
+                </wp14:sizeRelV>
+              </wp:anchor>
+            </w:drawing>
+          </mc:Choice>
+          <mc:Fallback>
+            <w:pict>
+              <v:shape w14:anchorId="48B14974" id="Text Box 3" o:spid="_x0000_s1030" type="#_x0000_t202" style="position:absolute;margin-left:-1in;margin-top:265.5pt;width:584.85pt;height:27.8pt;z-index:251668480;visibility:visible;mso-wrap-style:square;mso-width-percent:0;mso-height-percent:0;mso-wrap-distance-left:9pt;mso-wrap-distance-top:0;mso-wrap-distance-right:9pt;mso-wrap-distance-bottom:0;mso-position-horizontal:absolute;mso-position-horizontal-relative:text;mso-position-vertical:absolute;mso-position-vertical-relative:text;mso-width-percent:0;mso-height-percent:0;mso-width-relative:page;mso-height-relative:page;v-text-anchor:top" o:gfxdata="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" stroked="f">
+                <v:textbox style="mso-fit-shape-to-text:t" inset="0,0,0,0">
+                  <w:txbxContent>
+                    <w:p>
+                      <w:pPr>
+                        <w:pStyle w:val="Caption"/>
+                        <w:ind w:left="720" w:firstLine="720"/>
+                        <w:rPr>
+                          <w:noProof/>
+                          <w:color w:val="8F9779"/>
+                        </w:rPr>
+                      </w:pPr>
+                      <w:bookmarkStart w:id="43" w:name="_Toc194781815"/>
+                      <w:bookmarkStart w:id="44" w:name="_Toc194781936"/>
+                      <w:bookmarkStart w:id="45" w:name="_Toc194782429"/>
+                      <w:r>
+                        <w:t xml:space="preserve">Figure </w:t>
+                      </w:r>
+                      <w:r>
+                        <w:fldChar w:fldCharType="begin"/>
+                      </w:r>
+                      <w:r>
+                        <w:instrText xml:space="preserve"> SEQ Figure \* ARABIC </w:instrText>
+                      </w:r>
+                      <w:r>
+                        <w:fldChar w:fldCharType="separate"/>
+                      </w:r>
+                      <w:r>
+                        <w:rPr>
+                          <w:noProof/>
+                        </w:rPr>
+                        <w:t>5</w:t>
+                      </w:r>
+                      <w:r>
+                        <w:fldChar w:fldCharType="end"/>
+                      </w:r>
+                      <w:r>
+                        <w:t>: Hashing</w:t>
+                      </w:r>
+                      <w:bookmarkEnd w:id="43"/>
+                      <w:bookmarkEnd w:id="44"/>
+                      <w:bookmarkEnd w:id="45"/>
+                    </w:p>
+                  </w:txbxContent>
+                </v:textbox>
+                <w10:wrap type="tight"/>
+              </v:shape>
+            </w:pict>
+          </mc:Fallback>
+        </mc:AlternateContent>
+      </w:r>
+      <w:r>
+        <w:rPr>
+          <w:noProof/>
+        </w:rPr>
+        <w:drawing>
+          <wp:anchor distT="0" distB="0" distL="114300" distR="114300" simplePos="0" relativeHeight="251662336" behindDoc="0" locked="0" layoutInCell="0" allowOverlap="1" wp14:anchorId="2EF0FE94" wp14:editId="6E634429">
+            <wp:simplePos x="0" y="0"/>
+            <wp:positionH relativeFrom="column">
+              <wp:posOffset>-914400</wp:posOffset>
+            </wp:positionH>
+            <wp:positionV relativeFrom="paragraph">
+              <wp:posOffset>314325</wp:posOffset>
+            </wp:positionV>
+            <wp:extent cx="7427595" cy="3000375"/>
+            <wp:effectExtent l="0" t="0" r="0" b="0"/>
+            <wp:wrapTight wrapText="bothSides">
+              <wp:wrapPolygon edited="0">
+                <wp:start x="-2" y="0"/>
+                <wp:lineTo x="-2" y="21529"/>
+                <wp:lineTo x="21547" y="21529"/>
+                <wp:lineTo x="21547" y="0"/>
+                <wp:lineTo x="-2" y="0"/>
+              </wp:wrapPolygon>
+            </wp:wrapTight>
+            <wp:docPr id="16" name="Image14"/>
+            <wp:cNvGraphicFramePr>
+              <a:graphicFrameLocks xmlns:a="http://schemas.openxmlformats.org/drawingml/2006/main" noChangeAspect="1"/>
+            </wp:cNvGraphicFramePr>
+            <a:graphic xmlns:a="http://schemas.openxmlformats.org/drawingml/2006/main">
+              <a:graphicData uri="http://schemas.openxmlformats.org/drawingml/2006/picture">
+                <pic:pic xmlns:pic="http://schemas.openxmlformats.org/drawingml/2006/picture">
+                  <pic:nvPicPr>
+                    <pic:cNvPr id="16" name="Image14"/>
+                    <pic:cNvPicPr>
+                      <a:picLocks noChangeAspect="1" noChangeArrowheads="1"/>
+                    </pic:cNvPicPr>
+                  </pic:nvPicPr>
+                  <pic:blipFill>
+                    <a:blip r:embed="rId12"/>
+                    <a:stretch>
+                      <a:fillRect/>
+                    </a:stretch>
+                  </pic:blipFill>
+                  <pic:spPr bwMode="auto">
+                    <a:xfrm>
+                      <a:off x="0" y="0"/>
+                      <a:ext cx="7427595" cy="3000375"/>
+                    </a:xfrm>
+                    <a:prstGeom prst="rect">
+                      <a:avLst/>
+                    </a:prstGeom>
+                  </pic:spPr>
+                </pic:pic>
+              </a:graphicData>
+            </a:graphic>
+          </wp:anchor>
+        </w:drawing>
+      </w:r>
+      <w:r>
+        <w:rPr>
+          <w:b/>
+          <w:bCs/>
+        </w:rPr>
+        <w:t>Hashing Passwords</w:t>
+      </w:r>
+      <w:bookmarkEnd w:id="39"/>
+    </w:p>
+    <w:p>
+      <w:pPr>
+        <w:rPr>
+          <w:b/>
+          <w:bCs/>
+          <w:szCs w:val="24"/>
+        </w:rPr>
+      </w:pPr>
+    </w:p>
+    <w:p>
+      <w:pPr>
+        <w:rPr>
+          <w:b/>
+          <w:bCs/>
+          <w:szCs w:val="24"/>
+        </w:rPr>
+      </w:pPr>
+    </w:p>
+    <w:p>
+      <w:pPr>
+        <w:rPr>
+          <w:szCs w:val="24"/>
+        </w:rPr>
+      </w:pPr>
+      <w:proofErr w:type="spellStart"/>
+      <w:r>
+        <w:rPr>
+          <w:b/>
+          <w:bCs/>
+          <w:szCs w:val="24"/>
+        </w:rPr>
+        <w:t>MessageDigest</w:t>
+      </w:r>
+      <w:proofErr w:type="spellEnd"/>
+      <w:r>
+        <w:rPr>
+          <w:b/>
+          <w:bCs/>
+          <w:szCs w:val="24"/>
+        </w:rPr>
+        <w:t xml:space="preserve"> </w:t>
+      </w:r>
+      <w:r>
+        <w:rPr>
+          <w:szCs w:val="24"/>
+        </w:rPr>
+        <w:t xml:space="preserve">allows us to make use of the functionality of the SHA-256 algorithm. </w:t>
+      </w:r>
+      <w:r>
+        <w:rPr>
+          <w:b/>
+          <w:bCs/>
+          <w:szCs w:val="24"/>
+        </w:rPr>
+        <w:t xml:space="preserve">Hashing </w:t>
+      </w:r>
+      <w:r>
+        <w:rPr>
+          <w:szCs w:val="24"/>
+        </w:rPr>
+        <w:t>then follows the following steps:</w:t>
+      </w:r>
+    </w:p>
+    <w:p>
+      <w:pPr>
+        <w:pStyle w:val="ListParagraph"/>
+        <w:numPr>
+          <w:ilvl w:val="0"/>
+          <w:numId w:val="4"/>
+        </w:numPr>
+        <w:rPr>
+          <w:b/>
+          <w:bCs/>
+          <w:szCs w:val="24"/>
+        </w:rPr>
+      </w:pPr>
+      <w:r>
+        <w:rPr>
+          <w:szCs w:val="24"/>
+        </w:rPr>
+        <w:t>Convert the password string into an array of bytes</w:t>
+      </w:r>
+    </w:p>
+    <w:p>
+      <w:pPr>
+        <w:pStyle w:val="ListParagraph"/>
+        <w:numPr>
+          <w:ilvl w:val="0"/>
+          <w:numId w:val="4"/>
+        </w:numPr>
+        <w:rPr>
+          <w:b/>
+          <w:bCs/>
+          <w:szCs w:val="24"/>
+        </w:rPr>
+      </w:pPr>
+      <w:r>
+        <w:rPr>
+          <w:szCs w:val="24"/>
+        </w:rPr>
+        <w:t xml:space="preserve">The output of that array of bytes gets supplied to the argument </w:t>
+      </w:r>
+      <w:r>
+        <w:rPr>
+          <w:b/>
+          <w:bCs/>
+          <w:szCs w:val="24"/>
+        </w:rPr>
+        <w:t xml:space="preserve">digest, </w:t>
+      </w:r>
+      <w:r>
+        <w:rPr>
+          <w:szCs w:val="24"/>
+        </w:rPr>
+        <w:t xml:space="preserve">which finalises the hashing process by performing operations such as padding. </w:t>
+      </w:r>
+    </w:p>
+    <w:p>
+      <w:pPr>
+        <w:pStyle w:val="ListParagraph"/>
+        <w:numPr>
+          <w:ilvl w:val="0"/>
+          <w:numId w:val="4"/>
+        </w:numPr>
+        <w:rPr>
+          <w:b/>
+          <w:bCs/>
+          <w:szCs w:val="24"/>
+        </w:rPr>
+      </w:pPr>
+      <w:r>
+        <w:rPr>
+          <w:szCs w:val="24"/>
+        </w:rPr>
+        <w:t xml:space="preserve">The result of that function, is then ran through a for each loop, for each byte in the result, convert it back to a string, formatting each byte as a hexadecimal number </w:t>
+      </w:r>
+    </w:p>
+    <w:p>
+      <w:pPr>
+        <w:spacing w:after="0" w:line="240" w:lineRule="auto"/>
+      </w:pPr>
+      <w:r>
+        <w:br w:type="page"/>
+      </w:r>
+    </w:p>
+    <w:p>
+      <w:pPr>
+        <w:pStyle w:val="Heading2"/>
+        <w:spacing w:before="0"/>
+        <w:rPr>
+          <w:b/>
+          <w:bCs/>
+        </w:rPr>
+      </w:pPr>
+      <w:bookmarkStart w:id="46" w:name="_Toc194782480"/>
+      <w:r>
+        <w:rPr>
+          <w:noProof/>
+        </w:rPr>
+        <w:lastRenderedPageBreak/>
+        <mc:AlternateContent>
+          <mc:Choice Requires="wps">
+            <w:drawing>
+              <wp:anchor distT="0" distB="0" distL="114300" distR="114300" simplePos="0" relativeHeight="251669504" behindDoc="0" locked="0" layoutInCell="1" allowOverlap="1" wp14:anchorId="545BBE95" wp14:editId="29E7196B">
+                <wp:simplePos x="0" y="0"/>
+                <wp:positionH relativeFrom="column">
+                  <wp:posOffset>-914400</wp:posOffset>
+                </wp:positionH>
+                <wp:positionV relativeFrom="paragraph">
+                  <wp:posOffset>3047365</wp:posOffset>
+                </wp:positionV>
+                <wp:extent cx="7859395" cy="353060"/>
+                <wp:effectExtent l="0" t="0" r="0" b="0"/>
+                <wp:wrapTight wrapText="bothSides">
+                  <wp:wrapPolygon edited="0">
+                    <wp:start x="-26" y="0"/>
+                    <wp:lineTo x="-26" y="21017"/>
+                    <wp:lineTo x="21600" y="21017"/>
+                    <wp:lineTo x="21600" y="0"/>
+                    <wp:lineTo x="-26" y="0"/>
+                  </wp:wrapPolygon>
+                </wp:wrapTight>
+                <wp:docPr id="2066546012" name="Text Box 2"/>
+                <wp:cNvGraphicFramePr>
+                  <a:graphicFrameLocks xmlns:a="http://schemas.openxmlformats.org/drawingml/2006/main"/>
+                </wp:cNvGraphicFramePr>
+                <a:graphic xmlns:a="http://schemas.openxmlformats.org/drawingml/2006/main">
+                  <a:graphicData uri="http://schemas.microsoft.com/office/word/2010/wordprocessingShape">
+                    <wps:wsp>
+                      <wps:cNvSpPr txBox="1">
+                        <a:spLocks noChangeArrowheads="1"/>
+                      </wps:cNvSpPr>
+                      <wps:spPr bwMode="auto">
+                        <a:xfrm>
+                          <a:off x="0" y="0"/>
+                          <a:ext cx="7859395" cy="353060"/>
+                        </a:xfrm>
+                        <a:prstGeom prst="rect">
+                          <a:avLst/>
+                        </a:prstGeom>
+                        <a:solidFill>
+                          <a:srgbClr val="FFFFFF"/>
+                        </a:solidFill>
+                        <a:ln>
+                          <a:noFill/>
+                        </a:ln>
+                        <a:extLst>
+                          <a:ext uri="{91240B29-F687-4F45-9708-019B960494DF}">
+                            <a14:hiddenLine xmlns:a14="http://schemas.microsoft.com/office/drawing/2010/main" w="9525">
+                              <a:solidFill>
+                                <a:srgbClr val="000000"/>
+                              </a:solidFill>
+                              <a:miter lim="800000"/>
+                              <a:headEnd/>
+                              <a:tailEnd/>
+                            </a14:hiddenLine>
+                          </a:ext>
+                        </a:extLst>
+                      </wps:spPr>
+                      <wps:txbx>
+                        <w:txbxContent>
+                          <w:p>
+                            <w:pPr>
+                              <w:pStyle w:val="Caption"/>
+                              <w:ind w:left="720" w:firstLine="720"/>
+                              <w:rPr>
+                                <w:noProof/>
+                                <w:color w:val="8F9779"/>
+                              </w:rPr>
+                            </w:pPr>
+                            <w:bookmarkStart w:id="47" w:name="_Ref194781735"/>
+                            <w:bookmarkStart w:id="48" w:name="_Toc194781816"/>
+                            <w:bookmarkStart w:id="49" w:name="_Toc194781937"/>
+                            <w:bookmarkStart w:id="50" w:name="_Ref194782015"/>
+                            <w:bookmarkStart w:id="51" w:name="_Toc194782430"/>
+                            <w:r>
+                              <w:t xml:space="preserve">Figure </w:t>
+                            </w:r>
+                            <w:r>
+                              <w:fldChar w:fldCharType="begin"/>
+                            </w:r>
+                            <w:r>
+                              <w:instrText xml:space="preserve"> SEQ Figure \* ARABIC </w:instrText>
+                            </w:r>
+                            <w:r>
+                              <w:fldChar w:fldCharType="separate"/>
+                            </w:r>
+                            <w:r>
+                              <w:rPr>
+                                <w:noProof/>
+                              </w:rPr>
+                              <w:t>6</w:t>
+                            </w:r>
+                            <w:r>
+                              <w:fldChar w:fldCharType="end"/>
+                            </w:r>
+                            <w:bookmarkEnd w:id="50"/>
+                            <w:r>
+                              <w:t>: Error Writing</w:t>
+                            </w:r>
+                            <w:bookmarkEnd w:id="47"/>
+                            <w:bookmarkEnd w:id="48"/>
+                            <w:bookmarkEnd w:id="49"/>
+                            <w:bookmarkEnd w:id="51"/>
+                          </w:p>
+                        </w:txbxContent>
+                      </wps:txbx>
+                      <wps:bodyPr rot="0" vert="horz" wrap="square" lIns="0" tIns="0" rIns="0" bIns="0" anchor="t" anchorCtr="0" upright="1">
+                        <a:spAutoFit/>
+                      </wps:bodyPr>
+                    </wps:wsp>
+                  </a:graphicData>
+                </a:graphic>
+                <wp14:sizeRelH relativeFrom="page">
+                  <wp14:pctWidth>0</wp14:pctWidth>
+                </wp14:sizeRelH>
+                <wp14:sizeRelV relativeFrom="page">
+                  <wp14:pctHeight>0</wp14:pctHeight>
+                </wp14:sizeRelV>
+              </wp:anchor>
+            </w:drawing>
+          </mc:Choice>
+          <mc:Fallback>
+            <w:pict>
+              <v:shape w14:anchorId="545BBE95" id="Text Box 2" o:spid="_x0000_s1031" type="#_x0000_t202" style="position:absolute;margin-left:-1in;margin-top:239.95pt;width:618.85pt;height:27.8pt;z-index:251669504;visibility:visible;mso-wrap-style:square;mso-width-percent:0;mso-height-percent:0;mso-wrap-distance-left:9pt;mso-wrap-distance-top:0;mso-wrap-distance-right:9pt;mso-wrap-distance-bottom:0;mso-position-horizontal:absolute;mso-position-horizontal-relative:text;mso-position-vertical:absolute;mso-position-vertical-relative:text;mso-width-percent:0;mso-height-percent:0;mso-width-relative:page;mso-height-relative:page;v-text-anchor:top" o:gfxdata="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" stroked="f">
+                <v:textbox style="mso-fit-shape-to-text:t" inset="0,0,0,0">
+                  <w:txbxContent>
+                    <w:p>
+                      <w:pPr>
+                        <w:pStyle w:val="Caption"/>
+                        <w:ind w:left="720" w:firstLine="720"/>
+                        <w:rPr>
+                          <w:noProof/>
+                          <w:color w:val="8F9779"/>
+                        </w:rPr>
+                      </w:pPr>
+                      <w:bookmarkStart w:id="52" w:name="_Ref194781735"/>
+                      <w:bookmarkStart w:id="53" w:name="_Toc194781816"/>
+                      <w:bookmarkStart w:id="54" w:name="_Toc194781937"/>
+                      <w:bookmarkStart w:id="55" w:name="_Ref194782015"/>
+                      <w:bookmarkStart w:id="56" w:name="_Toc194782430"/>
+                      <w:r>
+                        <w:t xml:space="preserve">Figure </w:t>
+                      </w:r>
+                      <w:r>
+                        <w:fldChar w:fldCharType="begin"/>
+                      </w:r>
+                      <w:r>
+                        <w:instrText xml:space="preserve"> SEQ Figure \* ARABIC </w:instrText>
+                      </w:r>
+                      <w:r>
+                        <w:fldChar w:fldCharType="separate"/>
+                      </w:r>
+                      <w:r>
+                        <w:rPr>
+                          <w:noProof/>
+                        </w:rPr>
+                        <w:t>6</w:t>
+                      </w:r>
+                      <w:r>
+                        <w:fldChar w:fldCharType="end"/>
+                      </w:r>
+                      <w:bookmarkEnd w:id="55"/>
+                      <w:r>
+                        <w:t>: Error Writing</w:t>
+                      </w:r>
+                      <w:bookmarkEnd w:id="52"/>
+                      <w:bookmarkEnd w:id="53"/>
+                      <w:bookmarkEnd w:id="54"/>
+                      <w:bookmarkEnd w:id="56"/>
+                    </w:p>
+                  </w:txbxContent>
+                </v:textbox>
+                <w10:wrap type="tight"/>
+              </v:shape>
+            </w:pict>
+          </mc:Fallback>
+        </mc:AlternateContent>
+      </w:r>
+      <w:r>
+        <w:rPr>
+          <w:noProof/>
+        </w:rPr>
+        <w:drawing>
+          <wp:anchor distT="0" distB="0" distL="114300" distR="114300" simplePos="0" relativeHeight="251663360" behindDoc="0" locked="0" layoutInCell="0" allowOverlap="1" wp14:anchorId="713AD546" wp14:editId="7914CC59">
+            <wp:simplePos x="0" y="0"/>
+            <wp:positionH relativeFrom="column">
+              <wp:posOffset>-914400</wp:posOffset>
+            </wp:positionH>
+            <wp:positionV relativeFrom="paragraph">
+              <wp:posOffset>370840</wp:posOffset>
+            </wp:positionV>
+            <wp:extent cx="7859395" cy="2619375"/>
+            <wp:effectExtent l="0" t="0" r="0" b="0"/>
+            <wp:wrapTight wrapText="bothSides">
+              <wp:wrapPolygon edited="0">
+                <wp:start x="-3" y="0"/>
+                <wp:lineTo x="-3" y="21518"/>
+                <wp:lineTo x="21567" y="21518"/>
+                <wp:lineTo x="21567" y="0"/>
+                <wp:lineTo x="-3" y="0"/>
+              </wp:wrapPolygon>
+            </wp:wrapTight>
+            <wp:docPr id="17" name="Image15" descr="A computer screen shot of a computer error&#10;&#10;AI-generated content may be incorrect."/>
+            <wp:cNvGraphicFramePr>
+              <a:graphicFrameLocks xmlns:a="http://schemas.openxmlformats.org/drawingml/2006/main" noChangeAspect="1"/>
+            </wp:cNvGraphicFramePr>
+            <a:graphic xmlns:a="http://schemas.openxmlformats.org/drawingml/2006/main">
+              <a:graphicData uri="http://schemas.openxmlformats.org/drawingml/2006/picture">
+                <pic:pic xmlns:pic="http://schemas.openxmlformats.org/drawingml/2006/picture">
+                  <pic:nvPicPr>
+                    <pic:cNvPr id="17" name="Image15" descr="A computer screen shot of a computer error&#10;&#10;AI-generated content may be incorrect."/>
+                    <pic:cNvPicPr>
+                      <a:picLocks noChangeAspect="1" noChangeArrowheads="1"/>
+                    </pic:cNvPicPr>
+                  </pic:nvPicPr>
+                  <pic:blipFill>
+                    <a:blip r:embed="rId13"/>
+                    <a:stretch>
+                      <a:fillRect/>
+                    </a:stretch>
+                  </pic:blipFill>
+                  <pic:spPr bwMode="auto">
+                    <a:xfrm>
+                      <a:off x="0" y="0"/>
+                      <a:ext cx="7859395" cy="2619375"/>
+                    </a:xfrm>
+                    <a:prstGeom prst="rect">
+                      <a:avLst/>
+                    </a:prstGeom>
+                  </pic:spPr>
+                </pic:pic>
+              </a:graphicData>
+            </a:graphic>
+          </wp:anchor>
+        </w:drawing>
+      </w:r>
+      <w:r>
+        <w:rPr>
+          <w:b/>
+          <w:bCs/>
+        </w:rPr>
+        <w:t>Writing to an Error File</w:t>
+      </w:r>
+      <w:bookmarkEnd w:id="46"/>
+    </w:p>
+    <w:p>
+      <w:pPr>
+        <w:rPr>
+          <w:szCs w:val="24"/>
+        </w:rPr>
+      </w:pPr>
+    </w:p>
+    <w:p>
+      <w:pPr>
+        <w:rPr>
+          <w:szCs w:val="24"/>
+        </w:rPr>
+      </w:pPr>
+    </w:p>
+    <w:p>
+      <w:pPr>
+        <w:rPr>
+          <w:szCs w:val="24"/>
+        </w:rPr>
+      </w:pPr>
+      <w:r>
+        <w:rPr>
+          <w:szCs w:val="24"/>
+        </w:rPr>
+        <w:fldChar w:fldCharType="begin"/>
+      </w:r>
+      <w:r>
+        <w:rPr>
+          <w:szCs w:val="24"/>
+        </w:rPr>
+        <w:instrText xml:space="preserve"> REF _Ref194782015 \h </w:instrText>
+      </w:r>
+      <w:r>
+        <w:rPr>
+          <w:szCs w:val="24"/>
+        </w:rPr>
+      </w:r>
+      <w:r>
+        <w:rPr>
+          <w:szCs w:val="24"/>
+        </w:rPr>
+        <w:fldChar w:fldCharType="separate"/>
+      </w:r>
+      <w:r>
+        <w:t xml:space="preserve">Figure </w:t>
+      </w:r>
+      <w:r>
+        <w:rPr>
+          <w:noProof/>
+        </w:rPr>
+        <w:t>13</w:t>
+      </w:r>
+      <w:r>
+        <w:rPr>
+          <w:szCs w:val="24"/>
+        </w:rPr>
+        <w:fldChar w:fldCharType="end"/>
+      </w:r>
+      <w:r>
+        <w:rPr>
+          <w:szCs w:val="24"/>
+        </w:rPr>
+        <w:t xml:space="preserve">shows a sample throw of a custom Exception </w:t>
+      </w:r>
+      <w:proofErr w:type="spellStart"/>
+      <w:r>
+        <w:rPr>
+          <w:b/>
+          <w:bCs/>
+          <w:szCs w:val="24"/>
+        </w:rPr>
+        <w:t>ValidationException</w:t>
+      </w:r>
+      <w:proofErr w:type="spellEnd"/>
+      <w:r>
+        <w:rPr>
+          <w:szCs w:val="24"/>
+        </w:rPr>
+        <w:t xml:space="preserve">, which is thrown when a field is left blank in the account creation process. When the exception gets caught: </w:t>
+      </w:r>
+    </w:p>
+    <w:p>
+      <w:pPr>
+        <w:pStyle w:val="ListParagraph"/>
+        <w:numPr>
+          <w:ilvl w:val="0"/>
+          <w:numId w:val="4"/>
+        </w:numPr>
+        <w:rPr>
+          <w:szCs w:val="24"/>
+        </w:rPr>
+      </w:pPr>
+      <w:r>
+        <w:rPr>
+          <w:szCs w:val="24"/>
+        </w:rPr>
+        <w:t xml:space="preserve">The </w:t>
+      </w:r>
+      <w:proofErr w:type="spellStart"/>
+      <w:r>
+        <w:rPr>
+          <w:szCs w:val="24"/>
+        </w:rPr>
+        <w:t>handleError</w:t>
+      </w:r>
+      <w:proofErr w:type="spellEnd"/>
+      <w:r>
+        <w:rPr>
+          <w:szCs w:val="24"/>
+        </w:rPr>
+        <w:t xml:space="preserve"> method is invoked, with the Exception as an argument and a string describing the type of error.</w:t>
+      </w:r>
+    </w:p>
+    <w:p>
+      <w:pPr>
+        <w:pStyle w:val="ListParagraph"/>
+        <w:numPr>
+          <w:ilvl w:val="0"/>
+          <w:numId w:val="4"/>
+        </w:numPr>
+        <w:rPr>
+          <w:szCs w:val="24"/>
+        </w:rPr>
+      </w:pPr>
+      <w:proofErr w:type="spellStart"/>
+      <w:r>
+        <w:rPr>
+          <w:b/>
+          <w:bCs/>
+          <w:szCs w:val="24"/>
+        </w:rPr>
+        <w:t>handleError</w:t>
+      </w:r>
+      <w:proofErr w:type="spellEnd"/>
+      <w:r>
+        <w:rPr>
+          <w:szCs w:val="24"/>
+        </w:rPr>
+        <w:t xml:space="preserve"> creates a popup to alert the user of the error</w:t>
+      </w:r>
+    </w:p>
+    <w:p>
+      <w:pPr>
+        <w:pStyle w:val="ListParagraph"/>
+        <w:numPr>
+          <w:ilvl w:val="0"/>
+          <w:numId w:val="4"/>
+        </w:numPr>
+        <w:rPr>
+          <w:szCs w:val="24"/>
+        </w:rPr>
+      </w:pPr>
+      <w:r>
+        <w:rPr>
+          <w:szCs w:val="24"/>
+        </w:rPr>
+        <w:t xml:space="preserve">A static instance of an </w:t>
+      </w:r>
+      <w:proofErr w:type="spellStart"/>
+      <w:r>
+        <w:rPr>
+          <w:b/>
+          <w:bCs/>
+          <w:szCs w:val="24"/>
+        </w:rPr>
+        <w:t>ErrorWriter</w:t>
+      </w:r>
+      <w:proofErr w:type="spellEnd"/>
+      <w:r>
+        <w:rPr>
+          <w:szCs w:val="24"/>
+        </w:rPr>
+        <w:t xml:space="preserve"> object located in the </w:t>
+      </w:r>
+      <w:proofErr w:type="spellStart"/>
+      <w:r>
+        <w:rPr>
+          <w:szCs w:val="24"/>
+        </w:rPr>
+        <w:t>GrowingPains</w:t>
+      </w:r>
+      <w:proofErr w:type="spellEnd"/>
+      <w:r>
+        <w:rPr>
+          <w:szCs w:val="24"/>
+        </w:rPr>
+        <w:t xml:space="preserve"> class is then called with the logError() method to write to a file which is opened on system load. </w:t>
+      </w:r>
+    </w:p>
+    <w:p>
+      <w:pPr>
+        <w:pStyle w:val="Heading2"/>
+        <w:spacing w:before="0"/>
+        <w:rPr>
+          <w:b/>
+          <w:bCs/>
+        </w:rPr>
+      </w:pPr>
+      <w:r>
+        <w:br w:type="page"/>
+      </w:r>
+      <w:bookmarkStart w:id="57" w:name="_Toc194782481"/>
+      <w:r>
+        <w:rPr>
+          <w:b/>
+          <w:bCs/>
+        </w:rPr>
+        <w:lastRenderedPageBreak/>
+        <w:t>Method to Store Images</w:t>
+      </w:r>
+      <w:bookmarkEnd w:id="57"/>
+    </w:p>
+    <w:p>
+      <w:r>
+        <w:rPr>
+          <w:b/>
+          <w:bCs/>
+          <w:noProof/>
+        </w:rPr>
+        <w:drawing>
+          <wp:anchor distT="0" distB="0" distL="114300" distR="114300" simplePos="0" relativeHeight="251671552" behindDoc="1" locked="0" layoutInCell="1" allowOverlap="1" wp14:anchorId="2DF05E28" wp14:editId="6CB13F37">
+            <wp:simplePos x="0" y="0"/>
+            <wp:positionH relativeFrom="column">
+              <wp:posOffset>357505</wp:posOffset>
+            </wp:positionH>
+            <wp:positionV relativeFrom="paragraph">
+              <wp:posOffset>203752</wp:posOffset>
+            </wp:positionV>
+            <wp:extent cx="4327525" cy="2901950"/>
+            <wp:effectExtent l="0" t="0" r="0" b="0"/>
+            <wp:wrapTight wrapText="bothSides">
+              <wp:wrapPolygon edited="0">
+                <wp:start x="0" y="0"/>
+                <wp:lineTo x="0" y="21411"/>
+                <wp:lineTo x="21489" y="21411"/>
+                <wp:lineTo x="21489" y="0"/>
+                <wp:lineTo x="0" y="0"/>
+              </wp:wrapPolygon>
+            </wp:wrapTight>
+            <wp:docPr id="1070077227" name="Picture 2" descr="A screen shot of a computer&#10;&#10;AI-generated content may be incorrect."/>
+            <wp:cNvGraphicFramePr>
+              <a:graphicFrameLocks xmlns:a="http://schemas.openxmlformats.org/drawingml/2006/main" noChangeAspect="1"/>
+            </wp:cNvGraphicFramePr>
+            <a:graphic xmlns:a="http://schemas.openxmlformats.org/drawingml/2006/main">
+              <a:graphicData uri="http://schemas.openxmlformats.org/drawingml/2006/picture">
+                <pic:pic xmlns:pic="http://schemas.openxmlformats.org/drawingml/2006/picture">
+                  <pic:nvPicPr>
+                    <pic:cNvPr id="1070077227" name="Picture 2" descr="A screen shot of a computer&#10;&#10;AI-generated content may be incorrect."/>
+                    <pic:cNvPicPr>
+                      <a:picLocks noChangeAspect="1" noChangeArrowheads="1"/>
+                    </pic:cNvPicPr>
                   </pic:nvPicPr>
                   <pic:blipFill rotWithShape="1">
-                    <a:blip r:embed="rId8">
+                    <a:blip r:embed="rId14">
                       <a:extLst>
                         <a:ext uri="{28A0092B-C50C-407E-A947-70E740481C1C}">
                           <a14:useLocalDpi xmlns:a14="http://schemas.microsoft.com/office/drawing/2010/main" val="0"/>
                         </a:ext>
                       </a:extLst>
                     </a:blip>
-                    <a:srcRect t="54745"/>
+                    <a:srcRect l="60563" r="1776"/>
                     <a:stretch/>
                   </pic:blipFill>
                   <pic:spPr bwMode="auto">
                     <a:xfrm>
                       <a:off x="0" y="0"/>
-                      <a:ext cx="7569200" cy="2362200"/>
+                      <a:ext cx="4327525" cy="2901950"/>
                     </a:xfrm>
                     <a:prstGeom prst="rect">
                       <a:avLst/>
                     </a:prstGeom>
+                    <a:noFill/>
                     <a:ln>
                       <a:noFill/>
                     </a:ln>
@@ -345,1657 +3334,380 @@
           </wp:anchor>
         </w:drawing>
       </w:r>
+    </w:p>
+    <w:p>
+      <w:pPr>
+        <w:spacing w:after="0" w:line="240" w:lineRule="auto"/>
+      </w:pPr>
+    </w:p>
+    <w:p>
+      <w:pPr>
+        <w:spacing w:after="0" w:line="240" w:lineRule="auto"/>
+      </w:pPr>
+    </w:p>
+    <w:p>
+      <w:pPr>
+        <w:spacing w:after="0" w:line="240" w:lineRule="auto"/>
+      </w:pPr>
+    </w:p>
+    <w:p>
+      <w:pPr>
+        <w:spacing w:after="0" w:line="240" w:lineRule="auto"/>
+      </w:pPr>
+    </w:p>
+    <w:p>
+      <w:pPr>
+        <w:spacing w:after="0" w:line="240" w:lineRule="auto"/>
+      </w:pPr>
+    </w:p>
+    <w:p>
+      <w:pPr>
+        <w:spacing w:after="0" w:line="240" w:lineRule="auto"/>
+      </w:pPr>
+    </w:p>
+    <w:p>
+      <w:pPr>
+        <w:spacing w:after="0" w:line="240" w:lineRule="auto"/>
+      </w:pPr>
+    </w:p>
+    <w:p>
+      <w:pPr>
+        <w:spacing w:after="0" w:line="240" w:lineRule="auto"/>
+      </w:pPr>
+    </w:p>
+    <w:p>
+      <w:pPr>
+        <w:spacing w:after="0" w:line="240" w:lineRule="auto"/>
+      </w:pPr>
+    </w:p>
+    <w:p>
+      <w:pPr>
+        <w:spacing w:after="0" w:line="240" w:lineRule="auto"/>
+      </w:pPr>
+    </w:p>
+    <w:p>
+      <w:pPr>
+        <w:spacing w:after="0" w:line="240" w:lineRule="auto"/>
+      </w:pPr>
+    </w:p>
+    <w:p>
+      <w:pPr>
+        <w:spacing w:after="0" w:line="240" w:lineRule="auto"/>
+      </w:pPr>
+    </w:p>
+    <w:p>
+      <w:pPr>
+        <w:spacing w:after="0" w:line="240" w:lineRule="auto"/>
+      </w:pPr>
+    </w:p>
+    <w:p>
+      <w:pPr>
+        <w:spacing w:after="0" w:line="240" w:lineRule="auto"/>
+      </w:pPr>
+    </w:p>
+    <w:p>
+      <w:pPr>
+        <w:spacing w:after="0" w:line="240" w:lineRule="auto"/>
+      </w:pPr>
       <w:r>
         <w:rPr>
           <w:noProof/>
         </w:rPr>
-        <w:drawing>
-          <wp:anchor distT="0" distB="0" distL="114300" distR="114300" simplePos="0" relativeHeight="251665408" behindDoc="1" locked="0" layoutInCell="1" allowOverlap="1" wp14:anchorId="1AEC2D8F" wp14:editId="719C8E21">
-            <wp:simplePos x="0" y="0"/>
-            <wp:positionH relativeFrom="column">
-              <wp:posOffset>-914400</wp:posOffset>
-            </wp:positionH>
-            <wp:positionV relativeFrom="paragraph">
-              <wp:posOffset>186055</wp:posOffset>
-            </wp:positionV>
-            <wp:extent cx="7569200" cy="1076325"/>
-            <wp:effectExtent l="0" t="0" r="0" b="9525"/>
-            <wp:wrapTight wrapText="bothSides">
-              <wp:wrapPolygon edited="0">
-                <wp:start x="0" y="0"/>
-                <wp:lineTo x="0" y="21409"/>
-                <wp:lineTo x="21528" y="21409"/>
-                <wp:lineTo x="21528" y="0"/>
-                <wp:lineTo x="0" y="0"/>
-              </wp:wrapPolygon>
-            </wp:wrapTight>
-            <wp:docPr id="1462230016" name="Picture 1" descr="A screenshot of a computer code&#10;&#10;AI-generated content may be incorrect."/>
-            <wp:cNvGraphicFramePr>
-              <a:graphicFrameLocks xmlns:a="http://schemas.openxmlformats.org/drawingml/2006/main" noChangeAspect="1"/>
-            </wp:cNvGraphicFramePr>
-            <a:graphic xmlns:a="http://schemas.openxmlformats.org/drawingml/2006/main">
-              <a:graphicData uri="http://schemas.openxmlformats.org/drawingml/2006/picture">
-                <pic:pic xmlns:pic="http://schemas.openxmlformats.org/drawingml/2006/picture">
-                  <pic:nvPicPr>
-                    <pic:cNvPr id="285246739" name="Picture 1" descr="A screenshot of a computer code&#10;&#10;AI-generated content may be incorrect."/>
-                    <pic:cNvPicPr/>
-                  </pic:nvPicPr>
-                  <pic:blipFill rotWithShape="1">
-                    <a:blip r:embed="rId8">
-                      <a:extLst>
-                        <a:ext uri="{28A0092B-C50C-407E-A947-70E740481C1C}">
-                          <a14:useLocalDpi xmlns:a14="http://schemas.microsoft.com/office/drawing/2010/main" val="0"/>
-                        </a:ext>
-                      </a:extLst>
-                    </a:blip>
-                    <a:srcRect b="79380"/>
-                    <a:stretch/>
-                  </pic:blipFill>
-                  <pic:spPr bwMode="auto">
-                    <a:xfrm>
-                      <a:off x="0" y="0"/>
-                      <a:ext cx="7569200" cy="1076325"/>
-                    </a:xfrm>
-                    <a:prstGeom prst="rect">
-                      <a:avLst/>
-                    </a:prstGeom>
-                    <a:ln>
-                      <a:noFill/>
-                    </a:ln>
-                    <a:extLst>
-                      <a:ext uri="{53640926-AAD7-44D8-BBD7-CCE9431645EC}">
-                        <a14:shadowObscured xmlns:a14="http://schemas.microsoft.com/office/drawing/2010/main"/>
-                      </a:ext>
-                    </a:extLst>
-                  </pic:spPr>
-                </pic:pic>
-              </a:graphicData>
-            </a:graphic>
-            <wp14:sizeRelH relativeFrom="margin">
-              <wp14:pctWidth>0</wp14:pctWidth>
-            </wp14:sizeRelH>
-            <wp14:sizeRelV relativeFrom="margin">
-              <wp14:pctHeight>0</wp14:pctHeight>
-            </wp14:sizeRelV>
-          </wp:anchor>
-        </w:drawing>
-      </w:r>
-    </w:p>
-    <w:p/>
-    <w:p>
-      <w:pPr>
-        <w:rPr>
-          <w:szCs w:val="24"/>
-        </w:rPr>
-      </w:pPr>
-      <w:r>
-        <w:rPr>
-          <w:szCs w:val="24"/>
-        </w:rPr>
-        <w:t xml:space="preserve">To display the List of </w:t>
+        <mc:AlternateContent>
+          <mc:Choice Requires="wps">
+            <w:drawing>
+              <wp:anchor distT="0" distB="0" distL="114300" distR="114300" simplePos="0" relativeHeight="251670528" behindDoc="0" locked="0" layoutInCell="1" allowOverlap="1" wp14:anchorId="5EAB32FE" wp14:editId="2C523FD8">
+                <wp:simplePos x="0" y="0"/>
+                <wp:positionH relativeFrom="column">
+                  <wp:posOffset>-966470</wp:posOffset>
+                </wp:positionH>
+                <wp:positionV relativeFrom="paragraph">
+                  <wp:posOffset>255905</wp:posOffset>
+                </wp:positionV>
+                <wp:extent cx="5651500" cy="353060"/>
+                <wp:effectExtent l="0" t="4445" r="0" b="4445"/>
+                <wp:wrapTight wrapText="bothSides">
+                  <wp:wrapPolygon edited="0">
+                    <wp:start x="-49" y="0"/>
+                    <wp:lineTo x="-49" y="20940"/>
+                    <wp:lineTo x="21600" y="20940"/>
+                    <wp:lineTo x="21600" y="0"/>
+                    <wp:lineTo x="-49" y="0"/>
+                  </wp:wrapPolygon>
+                </wp:wrapTight>
+                <wp:docPr id="81742967" name="Text Box 1"/>
+                <wp:cNvGraphicFramePr>
+                  <a:graphicFrameLocks xmlns:a="http://schemas.openxmlformats.org/drawingml/2006/main"/>
+                </wp:cNvGraphicFramePr>
+                <a:graphic xmlns:a="http://schemas.openxmlformats.org/drawingml/2006/main">
+                  <a:graphicData uri="http://schemas.microsoft.com/office/word/2010/wordprocessingShape">
+                    <wps:wsp>
+                      <wps:cNvSpPr txBox="1">
+                        <a:spLocks noChangeArrowheads="1"/>
+                      </wps:cNvSpPr>
+                      <wps:spPr bwMode="auto">
+                        <a:xfrm>
+                          <a:off x="0" y="0"/>
+                          <a:ext cx="5651500" cy="353060"/>
+                        </a:xfrm>
+                        <a:prstGeom prst="rect">
+                          <a:avLst/>
+                        </a:prstGeom>
+                        <a:solidFill>
+                          <a:srgbClr val="FFFFFF"/>
+                        </a:solidFill>
+                        <a:ln>
+                          <a:noFill/>
+                        </a:ln>
+                        <a:extLst>
+                          <a:ext uri="{91240B29-F687-4F45-9708-019B960494DF}">
+                            <a14:hiddenLine xmlns:a14="http://schemas.microsoft.com/office/drawing/2010/main" w="9525">
+                              <a:solidFill>
+                                <a:srgbClr val="000000"/>
+                              </a:solidFill>
+                              <a:miter lim="800000"/>
+                              <a:headEnd/>
+                              <a:tailEnd/>
+                            </a14:hiddenLine>
+                          </a:ext>
+                        </a:extLst>
+                      </wps:spPr>
+                      <wps:txbx>
+                        <w:txbxContent>
+                          <w:p>
+                            <w:pPr>
+                              <w:pStyle w:val="Caption"/>
+                              <w:ind w:left="720" w:firstLine="720"/>
+                              <w:rPr>
+                                <w:b/>
+                                <w:bCs/>
+                                <w:noProof/>
+                                <w:szCs w:val="22"/>
+                              </w:rPr>
+                            </w:pPr>
+                            <w:bookmarkStart w:id="58" w:name="_Toc194781817"/>
+                            <w:bookmarkStart w:id="59" w:name="_Toc194781938"/>
+                            <w:bookmarkStart w:id="60" w:name="_Ref194781985"/>
+                            <w:bookmarkStart w:id="61" w:name="_Toc194782431"/>
+                            <w:r>
+                              <w:t xml:space="preserve">Figure </w:t>
+                            </w:r>
+                            <w:r>
+                              <w:fldChar w:fldCharType="begin"/>
+                            </w:r>
+                            <w:r>
+                              <w:instrText xml:space="preserve"> SEQ Figure \* ARABIC </w:instrText>
+                            </w:r>
+                            <w:r>
+                              <w:fldChar w:fldCharType="separate"/>
+                            </w:r>
+                            <w:r>
+                              <w:rPr>
+                                <w:noProof/>
+                              </w:rPr>
+                              <w:t>7</w:t>
+                            </w:r>
+                            <w:r>
+                              <w:fldChar w:fldCharType="end"/>
+                            </w:r>
+                            <w:bookmarkEnd w:id="60"/>
+                            <w:r>
+                              <w:t xml:space="preserve">: </w:t>
+                            </w:r>
+                            <w:proofErr w:type="spellStart"/>
+                            <w:r>
+                              <w:t>image_path</w:t>
+                            </w:r>
+                            <w:proofErr w:type="spellEnd"/>
+                            <w:r>
+                              <w:t xml:space="preserve"> in Product table</w:t>
+                            </w:r>
+                            <w:bookmarkEnd w:id="58"/>
+                            <w:bookmarkEnd w:id="59"/>
+                            <w:bookmarkEnd w:id="61"/>
+                          </w:p>
+                        </w:txbxContent>
+                      </wps:txbx>
+                      <wps:bodyPr rot="0" vert="horz" wrap="square" lIns="0" tIns="0" rIns="0" bIns="0" anchor="t" anchorCtr="0" upright="1">
+                        <a:spAutoFit/>
+                      </wps:bodyPr>
+                    </wps:wsp>
+                  </a:graphicData>
+                </a:graphic>
+                <wp14:sizeRelH relativeFrom="page">
+                  <wp14:pctWidth>0</wp14:pctWidth>
+                </wp14:sizeRelH>
+                <wp14:sizeRelV relativeFrom="page">
+                  <wp14:pctHeight>0</wp14:pctHeight>
+                </wp14:sizeRelV>
+              </wp:anchor>
+            </w:drawing>
+          </mc:Choice>
+          <mc:Fallback>
+            <w:pict>
+              <v:shape w14:anchorId="5EAB32FE" id="Text Box 1" o:spid="_x0000_s1032" type="#_x0000_t202" style="position:absolute;margin-left:-76.1pt;margin-top:20.15pt;width:445pt;height:27.8pt;z-index:251670528;visibility:visible;mso-wrap-style:square;mso-width-percent:0;mso-height-percent:0;mso-wrap-distance-left:9pt;mso-wrap-distance-top:0;mso-wrap-distance-right:9pt;mso-wrap-distance-bottom:0;mso-position-horizontal:absolute;mso-position-horizontal-relative:text;mso-position-vertical:absolute;mso-position-vertical-relative:text;mso-width-percent:0;mso-height-percent:0;mso-width-relative:page;mso-height-relative:page;v-text-anchor:top" o:gfxdata="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" stroked="f">
+                <v:textbox style="mso-fit-shape-to-text:t" inset="0,0,0,0">
+                  <w:txbxContent>
+                    <w:p>
+                      <w:pPr>
+                        <w:pStyle w:val="Caption"/>
+                        <w:ind w:left="720" w:firstLine="720"/>
+                        <w:rPr>
+                          <w:b/>
+                          <w:bCs/>
+                          <w:noProof/>
+                          <w:szCs w:val="22"/>
+                        </w:rPr>
+                      </w:pPr>
+                      <w:bookmarkStart w:id="62" w:name="_Toc194781817"/>
+                      <w:bookmarkStart w:id="63" w:name="_Toc194781938"/>
+                      <w:bookmarkStart w:id="64" w:name="_Ref194781985"/>
+                      <w:bookmarkStart w:id="65" w:name="_Toc194782431"/>
+                      <w:r>
+                        <w:t xml:space="preserve">Figure </w:t>
+                      </w:r>
+                      <w:r>
+                        <w:fldChar w:fldCharType="begin"/>
+                      </w:r>
+                      <w:r>
+                        <w:instrText xml:space="preserve"> SEQ Figure \* ARABIC </w:instrText>
+                      </w:r>
+                      <w:r>
+                        <w:fldChar w:fldCharType="separate"/>
+                      </w:r>
+                      <w:r>
+                        <w:rPr>
+                          <w:noProof/>
+                        </w:rPr>
+                        <w:t>7</w:t>
+                      </w:r>
+                      <w:r>
+                        <w:fldChar w:fldCharType="end"/>
+                      </w:r>
+                      <w:bookmarkEnd w:id="64"/>
+                      <w:r>
+                        <w:t xml:space="preserve">: </w:t>
+                      </w:r>
+                      <w:proofErr w:type="spellStart"/>
+                      <w:r>
+                        <w:t>image_path</w:t>
+                      </w:r>
+                      <w:proofErr w:type="spellEnd"/>
+                      <w:r>
+                        <w:t xml:space="preserve"> in Product table</w:t>
+                      </w:r>
+                      <w:bookmarkEnd w:id="62"/>
+                      <w:bookmarkEnd w:id="63"/>
+                      <w:bookmarkEnd w:id="65"/>
+                    </w:p>
+                  </w:txbxContent>
+                </v:textbox>
+                <w10:wrap type="tight"/>
+              </v:shape>
+            </w:pict>
+          </mc:Fallback>
+        </mc:AlternateContent>
+      </w:r>
+    </w:p>
+    <w:p>
+      <w:pPr>
+        <w:spacing w:after="0" w:line="240" w:lineRule="auto"/>
+      </w:pPr>
+    </w:p>
+    <w:p>
+      <w:pPr>
+        <w:spacing w:after="0" w:line="240" w:lineRule="auto"/>
+      </w:pPr>
+    </w:p>
+    <w:p>
+      <w:pPr>
+        <w:spacing w:after="0" w:line="240" w:lineRule="auto"/>
+      </w:pPr>
+    </w:p>
+    <w:p>
+      <w:pPr>
+        <w:spacing w:after="0" w:line="240" w:lineRule="auto"/>
+      </w:pPr>
+      <w:r>
+        <w:t xml:space="preserve">Observing </w:t>
+      </w:r>
+      <w:r>
+        <w:fldChar w:fldCharType="begin"/>
+      </w:r>
+      <w:r>
+        <w:instrText xml:space="preserve"> REF _Ref194781985 \h </w:instrText>
+      </w:r>
+      <w:r>
+        <w:fldChar w:fldCharType="separate"/>
+      </w:r>
+      <w:r>
+        <w:t xml:space="preserve">Figure </w:t>
+      </w:r>
+      <w:r>
+        <w:rPr>
+          <w:noProof/>
+        </w:rPr>
+        <w:t>14</w:t>
+      </w:r>
+      <w:r>
+        <w:fldChar w:fldCharType="end"/>
+      </w:r>
+      <w:r>
+        <w:t xml:space="preserve">, noting the </w:t>
       </w:r>
       <w:proofErr w:type="spellStart"/>
       <w:r>
-        <w:rPr>
-          <w:szCs w:val="24"/>
-        </w:rPr>
-        <w:t>DisplayItem’s</w:t>
+        <w:t>image_path</w:t>
       </w:r>
       <w:proofErr w:type="spellEnd"/>
       <w:r>
-        <w:rPr>
-          <w:szCs w:val="24"/>
-        </w:rPr>
-        <w:t xml:space="preserve"> retrieved from the previous snippet</w:t>
-      </w:r>
-      <w:r>
-        <w:rPr>
-          <w:szCs w:val="24"/>
-        </w:rPr>
-        <w:t>:</w:t>
-      </w:r>
-      <w:r>
-        <w:rPr>
-          <w:szCs w:val="24"/>
-        </w:rPr>
-        <w:t xml:space="preserve"> </w:t>
-      </w:r>
-    </w:p>
-    <w:p>
-      <w:pPr>
-        <w:pStyle w:val="ListParagraph"/>
-        <w:numPr>
-          <w:ilvl w:val="0"/>
-          <w:numId w:val="3"/>
-        </w:numPr>
-        <w:rPr>
-          <w:szCs w:val="24"/>
-        </w:rPr>
-      </w:pPr>
-      <w:r>
-        <w:rPr>
-          <w:szCs w:val="24"/>
-        </w:rPr>
-        <w:t xml:space="preserve">Firstly, </w:t>
-      </w:r>
-      <w:proofErr w:type="gramStart"/>
-      <w:r>
-        <w:rPr>
-          <w:szCs w:val="24"/>
-        </w:rPr>
-        <w:t xml:space="preserve">a </w:t>
+        <w:t>, each product contains the relative path to a .</w:t>
+      </w:r>
+      <w:proofErr w:type="spellStart"/>
+      <w:r>
+        <w:t>png</w:t>
+      </w:r>
+      <w:proofErr w:type="spellEnd"/>
+      <w:r>
+        <w:t xml:space="preserve"> image, which relates to the plant. The images are located within a folder named </w:t>
       </w:r>
       <w:r>
         <w:rPr>
           <w:b/>
           <w:bCs/>
-          <w:szCs w:val="24"/>
-        </w:rPr>
-        <w:t>for</w:t>
-      </w:r>
-      <w:proofErr w:type="gramEnd"/>
+        </w:rPr>
+        <w:t xml:space="preserve">images </w:t>
+      </w:r>
+      <w:r>
+        <w:t xml:space="preserve">within the </w:t>
+      </w:r>
       <w:r>
         <w:rPr>
           <w:b/>
           <w:bCs/>
-          <w:szCs w:val="24"/>
-        </w:rPr>
-        <w:t xml:space="preserve"> each</w:t>
-      </w:r>
-      <w:r>
-        <w:rPr>
-          <w:szCs w:val="24"/>
-        </w:rPr>
-        <w:t xml:space="preserve"> loop is utilised. In this case, for each Item in the </w:t>
-      </w:r>
-      <w:proofErr w:type="spellStart"/>
-      <w:r>
-        <w:rPr>
-          <w:szCs w:val="24"/>
-        </w:rPr>
-        <w:t>DisplayItem</w:t>
-      </w:r>
-      <w:proofErr w:type="spellEnd"/>
-      <w:r>
-        <w:rPr>
-          <w:szCs w:val="24"/>
-        </w:rPr>
-        <w:t xml:space="preserve"> list (</w:t>
-      </w:r>
-      <w:proofErr w:type="spellStart"/>
-      <w:r>
-        <w:rPr>
-          <w:szCs w:val="24"/>
-        </w:rPr>
-        <w:t>DisplayItem</w:t>
-      </w:r>
-      <w:proofErr w:type="spellEnd"/>
-      <w:r>
-        <w:rPr>
-          <w:szCs w:val="24"/>
-        </w:rPr>
-        <w:t xml:space="preserve"> extends the abstract class Item), extract the information from the </w:t>
-      </w:r>
-      <w:proofErr w:type="spellStart"/>
-      <w:r>
-        <w:rPr>
-          <w:szCs w:val="24"/>
-        </w:rPr>
-        <w:t>DisplayItem</w:t>
-      </w:r>
-      <w:proofErr w:type="spellEnd"/>
-    </w:p>
-    <w:p>
-      <w:pPr>
-        <w:pStyle w:val="ListParagraph"/>
-        <w:numPr>
-          <w:ilvl w:val="0"/>
-          <w:numId w:val="3"/>
-        </w:numPr>
-        <w:rPr>
-          <w:szCs w:val="24"/>
-        </w:rPr>
-      </w:pPr>
-      <w:r>
-        <w:rPr>
-          <w:szCs w:val="24"/>
-        </w:rPr>
-        <w:t>C</w:t>
-      </w:r>
-      <w:r>
-        <w:rPr>
-          <w:szCs w:val="24"/>
-        </w:rPr>
-        <w:t xml:space="preserve">reate a new </w:t>
-      </w:r>
-      <w:proofErr w:type="spellStart"/>
-      <w:r>
-        <w:rPr>
-          <w:szCs w:val="24"/>
-        </w:rPr>
-        <w:t>JPanel</w:t>
-      </w:r>
-      <w:proofErr w:type="spellEnd"/>
-      <w:r>
-        <w:rPr>
-          <w:szCs w:val="24"/>
-        </w:rPr>
-        <w:t xml:space="preserve"> container for each </w:t>
-      </w:r>
-      <w:proofErr w:type="spellStart"/>
-      <w:r>
-        <w:rPr>
-          <w:szCs w:val="24"/>
-        </w:rPr>
-        <w:t>DisplayItem</w:t>
-      </w:r>
-      <w:proofErr w:type="spellEnd"/>
-      <w:r>
-        <w:rPr>
-          <w:szCs w:val="24"/>
-        </w:rPr>
-        <w:t xml:space="preserve"> which holds the extracted information.</w:t>
-      </w:r>
-    </w:p>
-    <w:p>
-      <w:pPr>
-        <w:pStyle w:val="ListParagraph"/>
-        <w:numPr>
-          <w:ilvl w:val="0"/>
-          <w:numId w:val="3"/>
-        </w:numPr>
-        <w:rPr>
-          <w:szCs w:val="24"/>
-        </w:rPr>
-      </w:pPr>
-      <w:r>
-        <w:rPr>
-          <w:szCs w:val="24"/>
-        </w:rPr>
-        <w:t xml:space="preserve">The container makes use of a </w:t>
-      </w:r>
-      <w:proofErr w:type="spellStart"/>
-      <w:r>
-        <w:rPr>
+        </w:rPr>
+        <w:t xml:space="preserve">view </w:t>
+      </w:r>
+      <w:r>
+        <w:t>folder.</w:t>
+      </w:r>
+    </w:p>
+    <w:p>
+      <w:pPr>
+        <w:spacing w:after="0" w:line="240" w:lineRule="auto"/>
+        <w:rPr>
+          <w:rFonts w:asciiTheme="majorHAnsi" w:eastAsiaTheme="majorEastAsia" w:hAnsiTheme="majorHAnsi" w:cstheme="majorBidi"/>
           <w:b/>
           <w:bCs/>
-          <w:szCs w:val="24"/>
-        </w:rPr>
-        <w:t>BorderLayout</w:t>
-      </w:r>
-      <w:proofErr w:type="spellEnd"/>
-      <w:r>
-        <w:rPr>
-          <w:b/>
-          <w:bCs/>
-          <w:szCs w:val="24"/>
-        </w:rPr>
-        <w:t xml:space="preserve">, </w:t>
-      </w:r>
-      <w:r>
-        <w:rPr>
-          <w:szCs w:val="24"/>
-        </w:rPr>
-        <w:t xml:space="preserve">allowing the individual pieces of product information to be displayed nicely within the container. </w:t>
-      </w:r>
-    </w:p>
-    <w:p>
-      <w:pPr>
-        <w:pStyle w:val="ListParagraph"/>
-        <w:numPr>
-          <w:ilvl w:val="0"/>
-          <w:numId w:val="3"/>
-        </w:numPr>
-        <w:rPr>
-          <w:szCs w:val="24"/>
-        </w:rPr>
-      </w:pPr>
-      <w:r>
-        <w:rPr>
-          <w:szCs w:val="24"/>
-        </w:rPr>
-        <w:t xml:space="preserve">Each container is added to the main </w:t>
-      </w:r>
-      <w:proofErr w:type="spellStart"/>
-      <w:r>
-        <w:rPr>
-          <w:szCs w:val="24"/>
-        </w:rPr>
-        <w:t>JPanel</w:t>
-      </w:r>
-      <w:proofErr w:type="spellEnd"/>
-      <w:r>
-        <w:rPr>
-          <w:szCs w:val="24"/>
-        </w:rPr>
-        <w:t xml:space="preserve"> </w:t>
-      </w:r>
-      <w:proofErr w:type="spellStart"/>
-      <w:r>
-        <w:rPr>
-          <w:b/>
-          <w:bCs/>
-          <w:szCs w:val="24"/>
-        </w:rPr>
-        <w:t>gridPanel</w:t>
-      </w:r>
-      <w:proofErr w:type="spellEnd"/>
-      <w:r>
-        <w:rPr>
-          <w:szCs w:val="24"/>
-        </w:rPr>
-        <w:t xml:space="preserve">, which is the container for the </w:t>
-      </w:r>
-      <w:proofErr w:type="spellStart"/>
-      <w:r>
-        <w:rPr>
-          <w:b/>
-          <w:bCs/>
-          <w:szCs w:val="24"/>
-        </w:rPr>
-        <w:t>BrowsePanel</w:t>
-      </w:r>
-      <w:proofErr w:type="spellEnd"/>
-      <w:r>
-        <w:rPr>
-          <w:szCs w:val="24"/>
-        </w:rPr>
-        <w:t xml:space="preserve"> content area.</w:t>
-      </w:r>
-    </w:p>
-    <w:p>
-      <w:pPr>
-        <w:spacing w:after="0" w:line="240" w:lineRule="auto"/>
-      </w:pPr>
-      <w:r>
-        <w:br w:type="page"/>
-      </w:r>
-    </w:p>
-    <w:p>
-      <w:pPr>
-        <w:pStyle w:val="Heading2"/>
-        <w:rPr>
-          <w:b/>
-          <w:bCs/>
-        </w:rPr>
-      </w:pPr>
-      <w:bookmarkStart w:id="3" w:name="_Toc194777153"/>
-      <w:r>
-        <w:rPr>
-          <w:noProof/>
-        </w:rPr>
-        <w:lastRenderedPageBreak/>
-        <w:drawing>
-          <wp:anchor distT="0" distB="0" distL="114300" distR="114300" simplePos="0" relativeHeight="251661312" behindDoc="1" locked="0" layoutInCell="1" allowOverlap="1" wp14:anchorId="1E057742" wp14:editId="52BCEEC6">
-            <wp:simplePos x="0" y="0"/>
-            <wp:positionH relativeFrom="column">
-              <wp:posOffset>-914400</wp:posOffset>
-            </wp:positionH>
-            <wp:positionV relativeFrom="paragraph">
-              <wp:posOffset>638175</wp:posOffset>
-            </wp:positionV>
-            <wp:extent cx="7722870" cy="2028825"/>
-            <wp:effectExtent l="0" t="0" r="0" b="9525"/>
-            <wp:wrapTight wrapText="bothSides">
-              <wp:wrapPolygon edited="0">
-                <wp:start x="0" y="0"/>
-                <wp:lineTo x="0" y="21499"/>
-                <wp:lineTo x="21525" y="21499"/>
-                <wp:lineTo x="21525" y="0"/>
-                <wp:lineTo x="0" y="0"/>
-              </wp:wrapPolygon>
-            </wp:wrapTight>
-            <wp:docPr id="1536683811" name="Picture 1" descr="A screen shot of a computer code&#10;&#10;AI-generated content may be incorrect."/>
-            <wp:cNvGraphicFramePr>
-              <a:graphicFrameLocks xmlns:a="http://schemas.openxmlformats.org/drawingml/2006/main" noChangeAspect="1"/>
-            </wp:cNvGraphicFramePr>
-            <a:graphic xmlns:a="http://schemas.openxmlformats.org/drawingml/2006/main">
-              <a:graphicData uri="http://schemas.openxmlformats.org/drawingml/2006/picture">
-                <pic:pic xmlns:pic="http://schemas.openxmlformats.org/drawingml/2006/picture">
-                  <pic:nvPicPr>
-                    <pic:cNvPr id="1536683811" name="Picture 1" descr="A screen shot of a computer code&#10;&#10;AI-generated content may be incorrect."/>
-                    <pic:cNvPicPr/>
-                  </pic:nvPicPr>
-                  <pic:blipFill>
-                    <a:blip r:embed="rId9">
-                      <a:extLst>
-                        <a:ext uri="{28A0092B-C50C-407E-A947-70E740481C1C}">
-                          <a14:useLocalDpi xmlns:a14="http://schemas.microsoft.com/office/drawing/2010/main" val="0"/>
-                        </a:ext>
-                      </a:extLst>
-                    </a:blip>
-                    <a:stretch>
-                      <a:fillRect/>
-                    </a:stretch>
-                  </pic:blipFill>
-                  <pic:spPr>
-                    <a:xfrm>
-                      <a:off x="0" y="0"/>
-                      <a:ext cx="7722870" cy="2028825"/>
-                    </a:xfrm>
-                    <a:prstGeom prst="rect">
-                      <a:avLst/>
-                    </a:prstGeom>
-                  </pic:spPr>
-                </pic:pic>
-              </a:graphicData>
-            </a:graphic>
-            <wp14:sizeRelH relativeFrom="margin">
-              <wp14:pctWidth>0</wp14:pctWidth>
-            </wp14:sizeRelH>
-            <wp14:sizeRelV relativeFrom="margin">
-              <wp14:pctHeight>0</wp14:pctHeight>
-            </wp14:sizeRelV>
-          </wp:anchor>
-        </w:drawing>
-      </w:r>
-      <w:r>
-        <w:t xml:space="preserve"> </w:t>
-      </w:r>
-      <w:r>
-        <w:rPr>
-          <w:b/>
-          <w:bCs/>
-        </w:rPr>
-        <w:t>Event Handling and View/Control Interaction</w:t>
-      </w:r>
-      <w:bookmarkEnd w:id="3"/>
-    </w:p>
-    <w:p>
-      <w:pPr>
-        <w:pStyle w:val="Heading2"/>
-        <w:rPr>
-          <w:b/>
-          <w:bCs/>
-          <w:sz w:val="24"/>
-          <w:szCs w:val="24"/>
-        </w:rPr>
-      </w:pPr>
-    </w:p>
-    <w:p>
-      <w:pPr>
-        <w:rPr>
-          <w:b/>
-          <w:bCs/>
-          <w:szCs w:val="24"/>
-        </w:rPr>
-      </w:pPr>
-      <w:r>
-        <w:rPr>
-          <w:szCs w:val="24"/>
-        </w:rPr>
-        <w:t xml:space="preserve">This example displays how an event is handled between the user’s </w:t>
-      </w:r>
-      <w:r>
-        <w:rPr>
-          <w:b/>
-          <w:bCs/>
-          <w:szCs w:val="24"/>
-        </w:rPr>
-        <w:t>mouse</w:t>
-      </w:r>
-      <w:r>
-        <w:rPr>
-          <w:szCs w:val="24"/>
-        </w:rPr>
-        <w:t xml:space="preserve"> and the </w:t>
-      </w:r>
-      <w:proofErr w:type="spellStart"/>
-      <w:r>
-        <w:rPr>
-          <w:b/>
-          <w:bCs/>
-          <w:szCs w:val="24"/>
-        </w:rPr>
-        <w:t>imgLabel</w:t>
-      </w:r>
-      <w:proofErr w:type="spellEnd"/>
-      <w:r>
-        <w:rPr>
-          <w:b/>
-          <w:bCs/>
-          <w:szCs w:val="24"/>
-        </w:rPr>
-        <w:t xml:space="preserve"> </w:t>
-      </w:r>
-      <w:r>
-        <w:rPr>
-          <w:szCs w:val="24"/>
-        </w:rPr>
-        <w:t xml:space="preserve">associated with a Product in the </w:t>
-      </w:r>
-      <w:proofErr w:type="spellStart"/>
-      <w:r>
-        <w:rPr>
-          <w:b/>
-          <w:bCs/>
-          <w:szCs w:val="24"/>
-        </w:rPr>
-        <w:t>BrowsePanel</w:t>
-      </w:r>
-      <w:proofErr w:type="spellEnd"/>
-      <w:r>
-        <w:rPr>
-          <w:b/>
-          <w:bCs/>
-          <w:szCs w:val="24"/>
-        </w:rPr>
-        <w:t xml:space="preserve">. </w:t>
-      </w:r>
-    </w:p>
-    <w:p>
-      <w:pPr>
-        <w:rPr>
-          <w:szCs w:val="24"/>
-        </w:rPr>
-      </w:pPr>
-      <w:r>
-        <w:rPr>
-          <w:szCs w:val="24"/>
-        </w:rPr>
-        <w:t xml:space="preserve">The method </w:t>
-      </w:r>
-      <w:proofErr w:type="spellStart"/>
-      <w:r>
-        <w:rPr>
-          <w:szCs w:val="24"/>
-        </w:rPr>
-        <w:t>mouseClicked</w:t>
-      </w:r>
-      <w:proofErr w:type="spellEnd"/>
-      <w:r>
-        <w:rPr>
-          <w:szCs w:val="24"/>
-        </w:rPr>
-        <w:t xml:space="preserve"> gets triggered when the users </w:t>
-      </w:r>
-      <w:proofErr w:type="gramStart"/>
-      <w:r>
-        <w:rPr>
-          <w:szCs w:val="24"/>
-        </w:rPr>
-        <w:t>clicks</w:t>
-      </w:r>
-      <w:proofErr w:type="gramEnd"/>
-      <w:r>
-        <w:rPr>
-          <w:szCs w:val="24"/>
-        </w:rPr>
-        <w:t xml:space="preserve"> the </w:t>
-      </w:r>
-      <w:proofErr w:type="spellStart"/>
-      <w:r>
-        <w:rPr>
-          <w:szCs w:val="24"/>
-        </w:rPr>
-        <w:t>imgLabel</w:t>
-      </w:r>
-      <w:proofErr w:type="spellEnd"/>
-      <w:r>
-        <w:rPr>
-          <w:szCs w:val="24"/>
-        </w:rPr>
-        <w:t>. On click</w:t>
-      </w:r>
-      <w:r>
-        <w:rPr>
-          <w:szCs w:val="24"/>
-        </w:rPr>
-        <w:t xml:space="preserve"> </w:t>
-      </w:r>
-      <w:r>
-        <w:rPr>
-          <w:szCs w:val="24"/>
-        </w:rPr>
-        <w:t xml:space="preserve">the </w:t>
-      </w:r>
-      <w:proofErr w:type="spellStart"/>
-      <w:r>
-        <w:rPr>
-          <w:b/>
-          <w:bCs/>
-          <w:szCs w:val="24"/>
-        </w:rPr>
-        <w:t>ProductPanel</w:t>
-      </w:r>
-      <w:proofErr w:type="spellEnd"/>
-      <w:r>
-        <w:rPr>
-          <w:szCs w:val="24"/>
-        </w:rPr>
-        <w:t xml:space="preserve"> p – representing </w:t>
-      </w:r>
-      <w:r>
-        <w:rPr>
-          <w:b/>
-          <w:bCs/>
-          <w:szCs w:val="24"/>
-        </w:rPr>
-        <w:t xml:space="preserve">the selected items detailed panel, </w:t>
-      </w:r>
-      <w:r>
-        <w:rPr>
-          <w:szCs w:val="24"/>
-        </w:rPr>
-        <w:t xml:space="preserve">gets assigned all the GUI elements associated with the selected product. </w:t>
-      </w:r>
-    </w:p>
-    <w:p>
-      <w:pPr>
-        <w:rPr>
-          <w:szCs w:val="24"/>
-        </w:rPr>
-      </w:pPr>
-      <w:r>
-        <w:rPr>
-          <w:szCs w:val="24"/>
-        </w:rPr>
-        <w:t xml:space="preserve">The final piece of code displays the relationship between a view packaged class, which handles any GUI based logic, and a controller packaged class, which </w:t>
-      </w:r>
-      <w:proofErr w:type="spellStart"/>
-      <w:r>
-        <w:rPr>
-          <w:szCs w:val="24"/>
-        </w:rPr>
-        <w:t>handless</w:t>
-      </w:r>
-      <w:proofErr w:type="spellEnd"/>
-      <w:r>
-        <w:rPr>
-          <w:szCs w:val="24"/>
-        </w:rPr>
-        <w:t xml:space="preserve"> the more business end logic concerned with the GUI interface. In this instance </w:t>
-      </w:r>
-      <w:r>
-        <w:rPr>
-          <w:b/>
-          <w:bCs/>
-          <w:szCs w:val="24"/>
-        </w:rPr>
-        <w:t>CONTROL</w:t>
-      </w:r>
-      <w:r>
-        <w:rPr>
-          <w:szCs w:val="24"/>
-        </w:rPr>
-        <w:t xml:space="preserve"> represents the final class level variable of type </w:t>
-      </w:r>
-      <w:proofErr w:type="spellStart"/>
-      <w:r>
-        <w:rPr>
-          <w:b/>
-          <w:bCs/>
-          <w:szCs w:val="24"/>
-        </w:rPr>
-        <w:t>BrowseControl</w:t>
-      </w:r>
-      <w:proofErr w:type="spellEnd"/>
-      <w:r>
-        <w:rPr>
-          <w:szCs w:val="24"/>
-        </w:rPr>
-        <w:t xml:space="preserve">. </w:t>
-      </w:r>
-      <w:proofErr w:type="spellStart"/>
-      <w:r>
-        <w:rPr>
-          <w:szCs w:val="24"/>
-        </w:rPr>
-        <w:t>BrowseControl</w:t>
-      </w:r>
-      <w:proofErr w:type="spellEnd"/>
-      <w:r>
-        <w:rPr>
-          <w:szCs w:val="24"/>
-        </w:rPr>
-        <w:t xml:space="preserve"> is a custom controller class which contains the necessary functions to operate on the Browse section of the system.</w:t>
-      </w:r>
-    </w:p>
-    <w:p>
-      <w:pPr>
-        <w:rPr>
-          <w:szCs w:val="24"/>
-        </w:rPr>
-      </w:pPr>
-      <w:r>
-        <w:rPr>
-          <w:szCs w:val="24"/>
-        </w:rPr>
-        <w:t>The purpose of diversifying the two packages is to provide an easier platform for expansion in the future, as the abstraction makes it much easier to change information and keeps the system modular.</w:t>
-      </w:r>
-    </w:p>
-    <w:p>
-      <w:pPr>
-        <w:pStyle w:val="Heading2"/>
-        <w:rPr>
-          <w:b/>
-          <w:bCs/>
-        </w:rPr>
-      </w:pPr>
-      <w:r>
-        <w:br w:type="page"/>
-      </w:r>
-      <w:bookmarkStart w:id="4" w:name="_Toc194777154"/>
-      <w:r>
-        <w:rPr>
-          <w:b/>
-          <w:bCs/>
-          <w:noProof/>
-        </w:rPr>
-        <w:lastRenderedPageBreak/>
-        <w:drawing>
-          <wp:anchor distT="0" distB="0" distL="114300" distR="114300" simplePos="0" relativeHeight="251662336" behindDoc="1" locked="0" layoutInCell="1" allowOverlap="1" wp14:anchorId="35210CEE" wp14:editId="1FDA0D15">
-            <wp:simplePos x="0" y="0"/>
-            <wp:positionH relativeFrom="column">
-              <wp:posOffset>-914030</wp:posOffset>
-            </wp:positionH>
-            <wp:positionV relativeFrom="paragraph">
-              <wp:posOffset>266700</wp:posOffset>
-            </wp:positionV>
-            <wp:extent cx="7651380" cy="3362325"/>
-            <wp:effectExtent l="0" t="0" r="6985" b="0"/>
-            <wp:wrapTight wrapText="bothSides">
-              <wp:wrapPolygon edited="0">
-                <wp:start x="0" y="0"/>
-                <wp:lineTo x="0" y="21416"/>
-                <wp:lineTo x="21566" y="21416"/>
-                <wp:lineTo x="21566" y="0"/>
-                <wp:lineTo x="0" y="0"/>
-              </wp:wrapPolygon>
-            </wp:wrapTight>
-            <wp:docPr id="1795846648" name="Picture 1" descr="A screen shot of a computer code&#10;&#10;AI-generated content may be incorrect."/>
-            <wp:cNvGraphicFramePr>
-              <a:graphicFrameLocks xmlns:a="http://schemas.openxmlformats.org/drawingml/2006/main" noChangeAspect="1"/>
-            </wp:cNvGraphicFramePr>
-            <a:graphic xmlns:a="http://schemas.openxmlformats.org/drawingml/2006/main">
-              <a:graphicData uri="http://schemas.openxmlformats.org/drawingml/2006/picture">
-                <pic:pic xmlns:pic="http://schemas.openxmlformats.org/drawingml/2006/picture">
-                  <pic:nvPicPr>
-                    <pic:cNvPr id="1795846648" name="Picture 1" descr="A screen shot of a computer code&#10;&#10;AI-generated content may be incorrect."/>
-                    <pic:cNvPicPr/>
-                  </pic:nvPicPr>
-                  <pic:blipFill>
-                    <a:blip r:embed="rId10">
-                      <a:extLst>
-                        <a:ext uri="{28A0092B-C50C-407E-A947-70E740481C1C}">
-                          <a14:useLocalDpi xmlns:a14="http://schemas.microsoft.com/office/drawing/2010/main" val="0"/>
-                        </a:ext>
-                      </a:extLst>
-                    </a:blip>
-                    <a:stretch>
-                      <a:fillRect/>
-                    </a:stretch>
-                  </pic:blipFill>
-                  <pic:spPr>
-                    <a:xfrm>
-                      <a:off x="0" y="0"/>
-                      <a:ext cx="7658396" cy="3365408"/>
-                    </a:xfrm>
-                    <a:prstGeom prst="rect">
-                      <a:avLst/>
-                    </a:prstGeom>
-                  </pic:spPr>
-                </pic:pic>
-              </a:graphicData>
-            </a:graphic>
-            <wp14:sizeRelH relativeFrom="margin">
-              <wp14:pctWidth>0</wp14:pctWidth>
-            </wp14:sizeRelH>
-            <wp14:sizeRelV relativeFrom="margin">
-              <wp14:pctHeight>0</wp14:pctHeight>
-            </wp14:sizeRelV>
-          </wp:anchor>
-        </w:drawing>
-      </w:r>
-      <w:r>
-        <w:rPr>
-          <w:b/>
-          <w:bCs/>
-        </w:rPr>
-        <w:t>Filtering a Catalogue of Products</w:t>
-      </w:r>
-      <w:bookmarkEnd w:id="4"/>
-      <w:r>
-        <w:rPr>
-          <w:noProof/>
-        </w:rPr>
-        <w:t xml:space="preserve"> </w:t>
-      </w:r>
-      <w:r>
-        <w:rPr>
-          <w:b/>
-          <w:bCs/>
-        </w:rPr>
-        <w:t xml:space="preserve"> </w:t>
-      </w:r>
-    </w:p>
-    <w:p>
-      <w:pPr>
-        <w:rPr>
-          <w:szCs w:val="24"/>
-        </w:rPr>
-      </w:pPr>
-      <w:r>
-        <w:rPr>
-          <w:szCs w:val="24"/>
-        </w:rPr>
-        <w:t>To filter the catalogue of items</w:t>
-      </w:r>
-      <w:r>
-        <w:rPr>
-          <w:szCs w:val="24"/>
-        </w:rPr>
-        <w:t>:</w:t>
-      </w:r>
-    </w:p>
-    <w:p>
-      <w:pPr>
-        <w:pStyle w:val="ListParagraph"/>
-        <w:numPr>
-          <w:ilvl w:val="0"/>
-          <w:numId w:val="3"/>
-        </w:numPr>
-        <w:rPr>
-          <w:szCs w:val="24"/>
-        </w:rPr>
-      </w:pPr>
-      <w:r>
-        <w:rPr>
-          <w:szCs w:val="24"/>
-        </w:rPr>
-        <w:t xml:space="preserve"> </w:t>
-      </w:r>
-      <w:r>
-        <w:rPr>
-          <w:szCs w:val="24"/>
-        </w:rPr>
-        <w:t xml:space="preserve">A </w:t>
-      </w:r>
-      <w:proofErr w:type="spellStart"/>
-      <w:r>
-        <w:rPr>
-          <w:b/>
-          <w:bCs/>
-          <w:szCs w:val="24"/>
-        </w:rPr>
-        <w:t>JComboBox</w:t>
-      </w:r>
-      <w:proofErr w:type="spellEnd"/>
-      <w:r>
-        <w:rPr>
-          <w:szCs w:val="24"/>
-        </w:rPr>
-        <w:t xml:space="preserve"> is used to store the filters, which in this case are “Plant” and “Accessory” which are represented as “category” in the Product table. </w:t>
-      </w:r>
-    </w:p>
-    <w:p>
-      <w:pPr>
-        <w:pStyle w:val="ListParagraph"/>
-        <w:numPr>
-          <w:ilvl w:val="0"/>
-          <w:numId w:val="3"/>
-        </w:numPr>
-        <w:rPr>
-          <w:szCs w:val="24"/>
-        </w:rPr>
-      </w:pPr>
-      <w:r>
-        <w:rPr>
-          <w:szCs w:val="24"/>
-        </w:rPr>
-        <w:t xml:space="preserve">When the user selects a filter from the list and clicks the </w:t>
-      </w:r>
-      <w:proofErr w:type="spellStart"/>
-      <w:r>
-        <w:rPr>
-          <w:szCs w:val="24"/>
-        </w:rPr>
-        <w:t>JButton</w:t>
-      </w:r>
-      <w:proofErr w:type="spellEnd"/>
-      <w:r>
-        <w:rPr>
-          <w:szCs w:val="24"/>
-        </w:rPr>
-        <w:t xml:space="preserve"> </w:t>
-      </w:r>
-      <w:proofErr w:type="spellStart"/>
-      <w:r>
-        <w:rPr>
-          <w:b/>
-          <w:bCs/>
-          <w:szCs w:val="24"/>
-        </w:rPr>
-        <w:t>filterBtn</w:t>
-      </w:r>
-      <w:proofErr w:type="spellEnd"/>
-      <w:r>
-        <w:rPr>
-          <w:b/>
-          <w:bCs/>
-          <w:szCs w:val="24"/>
-        </w:rPr>
-        <w:t>,</w:t>
-      </w:r>
-      <w:r>
-        <w:rPr>
-          <w:szCs w:val="24"/>
-        </w:rPr>
-        <w:t xml:space="preserve"> a </w:t>
-      </w:r>
-      <w:proofErr w:type="spellStart"/>
-      <w:r>
-        <w:rPr>
-          <w:szCs w:val="24"/>
-        </w:rPr>
-        <w:t>ActionEvent</w:t>
-      </w:r>
-      <w:proofErr w:type="spellEnd"/>
-      <w:r>
-        <w:rPr>
-          <w:szCs w:val="24"/>
-        </w:rPr>
-        <w:t xml:space="preserve"> is triggered, </w:t>
-      </w:r>
-      <w:r>
-        <w:rPr>
-          <w:szCs w:val="24"/>
-        </w:rPr>
-        <w:t xml:space="preserve">calling </w:t>
-      </w:r>
-      <w:proofErr w:type="spellStart"/>
-      <w:r>
-        <w:rPr>
-          <w:b/>
-          <w:bCs/>
-          <w:szCs w:val="24"/>
-        </w:rPr>
-        <w:t>removeAll</w:t>
-      </w:r>
-      <w:proofErr w:type="spellEnd"/>
-      <w:r>
-        <w:rPr>
-          <w:b/>
-          <w:bCs/>
-          <w:szCs w:val="24"/>
-        </w:rPr>
-        <w:t xml:space="preserve">() </w:t>
-      </w:r>
-      <w:r>
-        <w:rPr>
-          <w:szCs w:val="24"/>
-        </w:rPr>
-        <w:t xml:space="preserve">method on the </w:t>
-      </w:r>
-      <w:proofErr w:type="spellStart"/>
-      <w:r>
-        <w:rPr>
-          <w:szCs w:val="24"/>
-        </w:rPr>
-        <w:t>gridPanel</w:t>
-      </w:r>
-      <w:proofErr w:type="spellEnd"/>
-      <w:r>
-        <w:rPr>
-          <w:szCs w:val="24"/>
-        </w:rPr>
-        <w:t xml:space="preserve">, removing all components from the container. </w:t>
-      </w:r>
-    </w:p>
-    <w:p>
-      <w:pPr>
-        <w:pStyle w:val="ListParagraph"/>
-        <w:numPr>
-          <w:ilvl w:val="0"/>
-          <w:numId w:val="3"/>
-        </w:numPr>
-        <w:rPr>
-          <w:szCs w:val="24"/>
-        </w:rPr>
-      </w:pPr>
-      <w:proofErr w:type="spellStart"/>
-      <w:r>
-        <w:rPr>
-          <w:b/>
-          <w:bCs/>
-          <w:szCs w:val="24"/>
-        </w:rPr>
-        <w:t>getProducts</w:t>
-      </w:r>
-      <w:proofErr w:type="spellEnd"/>
-      <w:r>
-        <w:rPr>
-          <w:b/>
-          <w:bCs/>
-          <w:szCs w:val="24"/>
-        </w:rPr>
-        <w:t>()</w:t>
-      </w:r>
-      <w:r>
-        <w:rPr>
-          <w:b/>
-          <w:bCs/>
-          <w:szCs w:val="24"/>
-        </w:rPr>
-        <w:t xml:space="preserve"> </w:t>
-      </w:r>
-      <w:r>
-        <w:rPr>
-          <w:szCs w:val="24"/>
-        </w:rPr>
-        <w:t>is then called</w:t>
-      </w:r>
-      <w:r>
-        <w:rPr>
-          <w:szCs w:val="24"/>
-        </w:rPr>
-        <w:t xml:space="preserve"> </w:t>
-      </w:r>
-      <w:r>
-        <w:rPr>
-          <w:szCs w:val="24"/>
-        </w:rPr>
-        <w:t xml:space="preserve">with the argument </w:t>
-      </w:r>
-      <w:proofErr w:type="spellStart"/>
-      <w:r>
-        <w:rPr>
-          <w:b/>
-          <w:bCs/>
-          <w:szCs w:val="24"/>
-        </w:rPr>
-        <w:t>CONTROL.filterCatalogue</w:t>
-      </w:r>
-      <w:proofErr w:type="spellEnd"/>
-      <w:r>
-        <w:rPr>
-          <w:b/>
-          <w:bCs/>
-          <w:szCs w:val="24"/>
-        </w:rPr>
-        <w:t>(….)</w:t>
-      </w:r>
-    </w:p>
-    <w:p>
-      <w:pPr>
-        <w:pStyle w:val="ListParagraph"/>
-        <w:numPr>
-          <w:ilvl w:val="0"/>
-          <w:numId w:val="3"/>
-        </w:numPr>
-        <w:rPr>
-          <w:szCs w:val="24"/>
-        </w:rPr>
-      </w:pPr>
-      <w:r>
-        <w:rPr>
-          <w:szCs w:val="24"/>
-        </w:rPr>
-        <w:t>This</w:t>
-      </w:r>
-      <w:r>
-        <w:rPr>
-          <w:szCs w:val="24"/>
-        </w:rPr>
-        <w:t xml:space="preserve"> returns a list of items retrieved by querying the Product table based on the “category=?” where ? = the selected item from the </w:t>
-      </w:r>
-      <w:proofErr w:type="spellStart"/>
-      <w:r>
-        <w:rPr>
-          <w:szCs w:val="24"/>
-        </w:rPr>
-        <w:t>JComboBox</w:t>
-      </w:r>
-      <w:proofErr w:type="spellEnd"/>
-      <w:r>
-        <w:rPr>
-          <w:szCs w:val="24"/>
-        </w:rPr>
-        <w:t xml:space="preserve"> </w:t>
-      </w:r>
-      <w:proofErr w:type="spellStart"/>
-      <w:r>
-        <w:rPr>
-          <w:szCs w:val="24"/>
-        </w:rPr>
-        <w:t>filterList</w:t>
-      </w:r>
-      <w:proofErr w:type="spellEnd"/>
-      <w:r>
-        <w:rPr>
-          <w:szCs w:val="24"/>
-        </w:rPr>
-        <w:t>.</w:t>
-      </w:r>
-    </w:p>
-    <w:p>
-      <w:pPr>
-        <w:pStyle w:val="ListParagraph"/>
-        <w:numPr>
-          <w:ilvl w:val="0"/>
-          <w:numId w:val="3"/>
-        </w:numPr>
-        <w:rPr>
-          <w:szCs w:val="24"/>
-        </w:rPr>
-      </w:pPr>
-      <w:r>
-        <w:rPr>
-          <w:szCs w:val="24"/>
-        </w:rPr>
-        <w:t xml:space="preserve">Finally, to dynamically display this new catalogue to the user, the revalidate() and repaint() methods are called. </w:t>
-      </w:r>
-    </w:p>
-    <w:p>
-      <w:pPr>
-        <w:spacing w:after="0" w:line="240" w:lineRule="auto"/>
-      </w:pPr>
-      <w:r>
-        <w:br w:type="page"/>
-      </w:r>
-    </w:p>
-    <w:p>
-      <w:pPr>
-        <w:pStyle w:val="Heading2"/>
-        <w:rPr>
-          <w:b/>
-          <w:bCs/>
-        </w:rPr>
-      </w:pPr>
-      <w:bookmarkStart w:id="5" w:name="_Toc194777155"/>
-      <w:r>
-        <w:rPr>
-          <w:noProof/>
-        </w:rPr>
-        <w:lastRenderedPageBreak/>
-        <w:drawing>
-          <wp:anchor distT="0" distB="0" distL="114300" distR="114300" simplePos="0" relativeHeight="251663360" behindDoc="1" locked="0" layoutInCell="1" allowOverlap="1" wp14:anchorId="3C926483" wp14:editId="0B3491CF">
-            <wp:simplePos x="0" y="0"/>
-            <wp:positionH relativeFrom="column">
-              <wp:posOffset>-914400</wp:posOffset>
-            </wp:positionH>
-            <wp:positionV relativeFrom="paragraph">
-              <wp:posOffset>314325</wp:posOffset>
-            </wp:positionV>
-            <wp:extent cx="7427595" cy="3000375"/>
-            <wp:effectExtent l="0" t="0" r="1905" b="9525"/>
-            <wp:wrapTight wrapText="bothSides">
-              <wp:wrapPolygon edited="0">
-                <wp:start x="0" y="0"/>
-                <wp:lineTo x="0" y="21531"/>
-                <wp:lineTo x="21550" y="21531"/>
-                <wp:lineTo x="21550" y="0"/>
-                <wp:lineTo x="0" y="0"/>
-              </wp:wrapPolygon>
-            </wp:wrapTight>
-            <wp:docPr id="1263834658" name="Picture 1" descr="A computer screen shot of a computer code&#10;&#10;AI-generated content may be incorrect."/>
-            <wp:cNvGraphicFramePr>
-              <a:graphicFrameLocks xmlns:a="http://schemas.openxmlformats.org/drawingml/2006/main" noChangeAspect="1"/>
-            </wp:cNvGraphicFramePr>
-            <a:graphic xmlns:a="http://schemas.openxmlformats.org/drawingml/2006/main">
-              <a:graphicData uri="http://schemas.openxmlformats.org/drawingml/2006/picture">
-                <pic:pic xmlns:pic="http://schemas.openxmlformats.org/drawingml/2006/picture">
-                  <pic:nvPicPr>
-                    <pic:cNvPr id="1263834658" name="Picture 1" descr="A computer screen shot of a computer code&#10;&#10;AI-generated content may be incorrect."/>
-                    <pic:cNvPicPr/>
-                  </pic:nvPicPr>
-                  <pic:blipFill>
-                    <a:blip r:embed="rId11">
-                      <a:extLst>
-                        <a:ext uri="{28A0092B-C50C-407E-A947-70E740481C1C}">
-                          <a14:useLocalDpi xmlns:a14="http://schemas.microsoft.com/office/drawing/2010/main" val="0"/>
-                        </a:ext>
-                      </a:extLst>
-                    </a:blip>
-                    <a:stretch>
-                      <a:fillRect/>
-                    </a:stretch>
-                  </pic:blipFill>
-                  <pic:spPr>
-                    <a:xfrm>
-                      <a:off x="0" y="0"/>
-                      <a:ext cx="7427595" cy="3000375"/>
-                    </a:xfrm>
-                    <a:prstGeom prst="rect">
-                      <a:avLst/>
-                    </a:prstGeom>
-                  </pic:spPr>
-                </pic:pic>
-              </a:graphicData>
-            </a:graphic>
-            <wp14:sizeRelH relativeFrom="margin">
-              <wp14:pctWidth>0</wp14:pctWidth>
-            </wp14:sizeRelH>
-            <wp14:sizeRelV relativeFrom="margin">
-              <wp14:pctHeight>0</wp14:pctHeight>
-            </wp14:sizeRelV>
-          </wp:anchor>
-        </w:drawing>
-      </w:r>
-      <w:r>
-        <w:rPr>
-          <w:b/>
-          <w:bCs/>
-        </w:rPr>
-        <w:t>Hashing Passwords</w:t>
-      </w:r>
-      <w:bookmarkEnd w:id="5"/>
-    </w:p>
-    <w:p>
-      <w:pPr>
-        <w:rPr>
-          <w:szCs w:val="24"/>
-        </w:rPr>
-      </w:pPr>
-      <w:proofErr w:type="spellStart"/>
-      <w:r>
-        <w:rPr>
-          <w:b/>
-          <w:bCs/>
-          <w:szCs w:val="24"/>
-        </w:rPr>
-        <w:t>MessageDigest</w:t>
-      </w:r>
-      <w:proofErr w:type="spellEnd"/>
-      <w:r>
-        <w:rPr>
-          <w:b/>
-          <w:bCs/>
-          <w:szCs w:val="24"/>
-        </w:rPr>
-        <w:t xml:space="preserve"> </w:t>
-      </w:r>
-      <w:r>
-        <w:rPr>
-          <w:szCs w:val="24"/>
-        </w:rPr>
-        <w:t xml:space="preserve">allows us to make use of the functionality of the SHA-256 algorithm. </w:t>
-      </w:r>
-      <w:r>
-        <w:rPr>
-          <w:b/>
-          <w:bCs/>
-          <w:szCs w:val="24"/>
-        </w:rPr>
-        <w:t xml:space="preserve">Hashing </w:t>
-      </w:r>
-      <w:r>
-        <w:rPr>
-          <w:szCs w:val="24"/>
-        </w:rPr>
-        <w:t>then follows the following steps:</w:t>
-      </w:r>
-    </w:p>
-    <w:p>
-      <w:pPr>
-        <w:pStyle w:val="ListParagraph"/>
-        <w:numPr>
-          <w:ilvl w:val="0"/>
-          <w:numId w:val="2"/>
-        </w:numPr>
-        <w:rPr>
-          <w:b/>
-          <w:bCs/>
-          <w:szCs w:val="24"/>
-        </w:rPr>
-      </w:pPr>
-      <w:r>
-        <w:rPr>
-          <w:szCs w:val="24"/>
-        </w:rPr>
-        <w:t>Convert the password string into an array of bytes</w:t>
-      </w:r>
-    </w:p>
-    <w:p>
-      <w:pPr>
-        <w:pStyle w:val="ListParagraph"/>
-        <w:numPr>
-          <w:ilvl w:val="0"/>
-          <w:numId w:val="2"/>
-        </w:numPr>
-        <w:rPr>
-          <w:b/>
-          <w:bCs/>
-          <w:szCs w:val="24"/>
-        </w:rPr>
-      </w:pPr>
-      <w:r>
-        <w:rPr>
-          <w:szCs w:val="24"/>
-        </w:rPr>
-        <w:t xml:space="preserve">The output of that array of bytes gets supplied to the argument </w:t>
-      </w:r>
-      <w:r>
-        <w:rPr>
-          <w:b/>
-          <w:bCs/>
-          <w:szCs w:val="24"/>
-        </w:rPr>
-        <w:t xml:space="preserve">digest, </w:t>
-      </w:r>
-      <w:r>
-        <w:rPr>
-          <w:szCs w:val="24"/>
-        </w:rPr>
-        <w:t xml:space="preserve">which finalises the hashing process by performing operations such as padding. </w:t>
-      </w:r>
-    </w:p>
-    <w:p>
-      <w:pPr>
-        <w:pStyle w:val="ListParagraph"/>
-        <w:numPr>
-          <w:ilvl w:val="0"/>
-          <w:numId w:val="2"/>
-        </w:numPr>
-        <w:rPr>
-          <w:b/>
-          <w:bCs/>
-          <w:szCs w:val="24"/>
-        </w:rPr>
-      </w:pPr>
-      <w:r>
-        <w:rPr>
-          <w:szCs w:val="24"/>
-        </w:rPr>
-        <w:t xml:space="preserve">The result of that function, is then ran through a for each loop, for each byte in the result, convert it back to a string, formatting each byte as a hexadecimal number </w:t>
-      </w:r>
-    </w:p>
-    <w:p>
-      <w:pPr>
-        <w:spacing w:after="0" w:line="240" w:lineRule="auto"/>
-      </w:pPr>
-    </w:p>
-    <w:p>
-      <w:pPr>
-        <w:pStyle w:val="Heading2"/>
-        <w:rPr>
-          <w:b/>
-          <w:bCs/>
-        </w:rPr>
-      </w:pPr>
-      <w:r>
-        <w:br w:type="page"/>
-      </w:r>
-      <w:bookmarkStart w:id="6" w:name="_Toc194777156"/>
-      <w:r>
-        <w:rPr>
-          <w:noProof/>
-        </w:rPr>
-        <w:lastRenderedPageBreak/>
-        <w:drawing>
-          <wp:anchor distT="0" distB="0" distL="114300" distR="114300" simplePos="0" relativeHeight="251664384" behindDoc="1" locked="0" layoutInCell="1" allowOverlap="1" wp14:anchorId="068EC509" wp14:editId="2E298FF6">
-            <wp:simplePos x="0" y="0"/>
-            <wp:positionH relativeFrom="column">
-              <wp:posOffset>-914400</wp:posOffset>
-            </wp:positionH>
-            <wp:positionV relativeFrom="paragraph">
-              <wp:posOffset>370840</wp:posOffset>
-            </wp:positionV>
-            <wp:extent cx="7859395" cy="2619375"/>
-            <wp:effectExtent l="0" t="0" r="8255" b="9525"/>
-            <wp:wrapTight wrapText="bothSides">
-              <wp:wrapPolygon edited="0">
-                <wp:start x="0" y="0"/>
-                <wp:lineTo x="0" y="21521"/>
-                <wp:lineTo x="21570" y="21521"/>
-                <wp:lineTo x="21570" y="0"/>
-                <wp:lineTo x="0" y="0"/>
-              </wp:wrapPolygon>
-            </wp:wrapTight>
-            <wp:docPr id="1120711584" name="Picture 1" descr="A computer screen shot of a computer error&#10;&#10;AI-generated content may be incorrect."/>
-            <wp:cNvGraphicFramePr>
-              <a:graphicFrameLocks xmlns:a="http://schemas.openxmlformats.org/drawingml/2006/main" noChangeAspect="1"/>
-            </wp:cNvGraphicFramePr>
-            <a:graphic xmlns:a="http://schemas.openxmlformats.org/drawingml/2006/main">
-              <a:graphicData uri="http://schemas.openxmlformats.org/drawingml/2006/picture">
-                <pic:pic xmlns:pic="http://schemas.openxmlformats.org/drawingml/2006/picture">
-                  <pic:nvPicPr>
-                    <pic:cNvPr id="1120711584" name="Picture 1" descr="A computer screen shot of a computer error&#10;&#10;AI-generated content may be incorrect."/>
-                    <pic:cNvPicPr/>
-                  </pic:nvPicPr>
-                  <pic:blipFill>
-                    <a:blip r:embed="rId12">
-                      <a:extLst>
-                        <a:ext uri="{28A0092B-C50C-407E-A947-70E740481C1C}">
-                          <a14:useLocalDpi xmlns:a14="http://schemas.microsoft.com/office/drawing/2010/main" val="0"/>
-                        </a:ext>
-                      </a:extLst>
-                    </a:blip>
-                    <a:stretch>
-                      <a:fillRect/>
-                    </a:stretch>
-                  </pic:blipFill>
-                  <pic:spPr>
-                    <a:xfrm>
-                      <a:off x="0" y="0"/>
-                      <a:ext cx="7859395" cy="2619375"/>
-                    </a:xfrm>
-                    <a:prstGeom prst="rect">
-                      <a:avLst/>
-                    </a:prstGeom>
-                  </pic:spPr>
-                </pic:pic>
-              </a:graphicData>
-            </a:graphic>
-            <wp14:sizeRelH relativeFrom="margin">
-              <wp14:pctWidth>0</wp14:pctWidth>
-            </wp14:sizeRelH>
-            <wp14:sizeRelV relativeFrom="margin">
-              <wp14:pctHeight>0</wp14:pctHeight>
-            </wp14:sizeRelV>
-          </wp:anchor>
-        </w:drawing>
-      </w:r>
-      <w:r>
-        <w:rPr>
-          <w:b/>
-          <w:bCs/>
-        </w:rPr>
-        <w:t>Writing to an Error File</w:t>
-      </w:r>
-      <w:bookmarkEnd w:id="6"/>
-    </w:p>
-    <w:p>
-      <w:pPr>
-        <w:rPr>
-          <w:szCs w:val="24"/>
-        </w:rPr>
-      </w:pPr>
-      <w:r>
-        <w:rPr>
-          <w:szCs w:val="24"/>
-        </w:rPr>
-        <w:t xml:space="preserve">The above shows a sample throw of a custom Exception </w:t>
-      </w:r>
-      <w:proofErr w:type="spellStart"/>
-      <w:r>
-        <w:rPr>
-          <w:b/>
-          <w:bCs/>
-          <w:szCs w:val="24"/>
-        </w:rPr>
-        <w:t>ValidationException</w:t>
-      </w:r>
-      <w:proofErr w:type="spellEnd"/>
-      <w:r>
-        <w:rPr>
-          <w:szCs w:val="24"/>
-        </w:rPr>
-        <w:t xml:space="preserve">, which </w:t>
-      </w:r>
-      <w:r>
-        <w:rPr>
-          <w:szCs w:val="24"/>
-        </w:rPr>
-        <w:t xml:space="preserve">is </w:t>
-      </w:r>
-      <w:r>
-        <w:rPr>
-          <w:szCs w:val="24"/>
-        </w:rPr>
-        <w:t>thrown when a field is left blank in the account creation process. When the exception gets caught</w:t>
-      </w:r>
-      <w:r>
-        <w:rPr>
-          <w:szCs w:val="24"/>
-        </w:rPr>
-        <w:t xml:space="preserve">: </w:t>
-      </w:r>
-    </w:p>
-    <w:p>
-      <w:pPr>
-        <w:pStyle w:val="ListParagraph"/>
-        <w:numPr>
-          <w:ilvl w:val="0"/>
-          <w:numId w:val="2"/>
-        </w:numPr>
-        <w:rPr>
-          <w:szCs w:val="24"/>
-        </w:rPr>
-      </w:pPr>
-      <w:r>
-        <w:rPr>
-          <w:szCs w:val="24"/>
-        </w:rPr>
-        <w:t>T</w:t>
-      </w:r>
-      <w:r>
-        <w:rPr>
-          <w:szCs w:val="24"/>
-        </w:rPr>
-        <w:t xml:space="preserve">he </w:t>
-      </w:r>
-      <w:proofErr w:type="spellStart"/>
-      <w:r>
-        <w:rPr>
-          <w:szCs w:val="24"/>
-        </w:rPr>
-        <w:t>handleError</w:t>
-      </w:r>
-      <w:proofErr w:type="spellEnd"/>
-      <w:r>
-        <w:rPr>
-          <w:szCs w:val="24"/>
-        </w:rPr>
-        <w:t xml:space="preserve"> method is invoked, with the Exception as an argument and a string describing</w:t>
-      </w:r>
-      <w:r>
-        <w:rPr>
-          <w:szCs w:val="24"/>
-        </w:rPr>
-        <w:t xml:space="preserve"> the type of error.</w:t>
-      </w:r>
-    </w:p>
-    <w:p>
-      <w:pPr>
-        <w:pStyle w:val="ListParagraph"/>
-        <w:numPr>
-          <w:ilvl w:val="0"/>
-          <w:numId w:val="2"/>
-        </w:numPr>
-        <w:rPr>
-          <w:szCs w:val="24"/>
-        </w:rPr>
-      </w:pPr>
-      <w:proofErr w:type="spellStart"/>
-      <w:r>
-        <w:rPr>
-          <w:b/>
-          <w:bCs/>
-          <w:szCs w:val="24"/>
-        </w:rPr>
-        <w:t>handleError</w:t>
-      </w:r>
-      <w:proofErr w:type="spellEnd"/>
-      <w:r>
-        <w:rPr>
-          <w:szCs w:val="24"/>
-        </w:rPr>
-        <w:t xml:space="preserve"> creates a popup to alert the user of the error</w:t>
-      </w:r>
-    </w:p>
-    <w:p>
-      <w:pPr>
-        <w:pStyle w:val="ListParagraph"/>
-        <w:numPr>
-          <w:ilvl w:val="0"/>
-          <w:numId w:val="2"/>
-        </w:numPr>
-        <w:rPr>
-          <w:szCs w:val="24"/>
-        </w:rPr>
-      </w:pPr>
-      <w:r>
-        <w:rPr>
-          <w:szCs w:val="24"/>
-        </w:rPr>
-        <w:t xml:space="preserve">A </w:t>
-      </w:r>
-      <w:r>
-        <w:rPr>
-          <w:szCs w:val="24"/>
-        </w:rPr>
-        <w:t xml:space="preserve">static instance of an </w:t>
-      </w:r>
-      <w:proofErr w:type="spellStart"/>
-      <w:r>
-        <w:rPr>
-          <w:b/>
-          <w:bCs/>
-          <w:szCs w:val="24"/>
-        </w:rPr>
-        <w:t>ErrorWriter</w:t>
-      </w:r>
-      <w:proofErr w:type="spellEnd"/>
-      <w:r>
-        <w:rPr>
-          <w:szCs w:val="24"/>
-        </w:rPr>
-        <w:t xml:space="preserve"> object located in the </w:t>
-      </w:r>
-      <w:proofErr w:type="spellStart"/>
-      <w:r>
-        <w:rPr>
-          <w:szCs w:val="24"/>
-        </w:rPr>
-        <w:t>GrowingPains</w:t>
-      </w:r>
-      <w:proofErr w:type="spellEnd"/>
-      <w:r>
-        <w:rPr>
-          <w:szCs w:val="24"/>
-        </w:rPr>
-        <w:t xml:space="preserve"> class</w:t>
-      </w:r>
-      <w:r>
-        <w:rPr>
-          <w:szCs w:val="24"/>
-        </w:rPr>
-        <w:t xml:space="preserve"> is then called with the </w:t>
-      </w:r>
-      <w:r>
-        <w:rPr>
-          <w:szCs w:val="24"/>
-        </w:rPr>
-        <w:t xml:space="preserve">logError() method </w:t>
-      </w:r>
-      <w:r>
-        <w:rPr>
-          <w:szCs w:val="24"/>
-        </w:rPr>
-        <w:t xml:space="preserve">to write to a </w:t>
-      </w:r>
-      <w:r>
-        <w:rPr>
-          <w:szCs w:val="24"/>
-        </w:rPr>
-        <w:t xml:space="preserve">file which is opened on system load. </w:t>
-      </w:r>
-    </w:p>
-    <w:p/>
+          <w:color w:val="8F9779"/>
+          <w:sz w:val="40"/>
+          <w:szCs w:val="40"/>
+        </w:rPr>
+      </w:pPr>
+    </w:p>
     <w:sectPr>
-      <w:headerReference w:type="default" r:id="rId13"/>
-      <w:footerReference w:type="default" r:id="rId14"/>
+      <w:headerReference w:type="default" r:id="rId15"/>
+      <w:footerReference w:type="default" r:id="rId16"/>
       <w:pgSz w:w="11906" w:h="16838"/>
       <w:pgMar w:top="1440" w:right="1440" w:bottom="1440" w:left="1440" w:header="708" w:footer="708" w:gutter="0"/>
       <w:cols w:space="708"/>
@@ -2285,6 +3997,285 @@
     </w:lvl>
   </w:abstractNum>
   <w:abstractNum w:abstractNumId="1" w15:restartNumberingAfterBreak="0">
+    <w:nsid w:val="144D09C4"/>
+    <w:multiLevelType w:val="multilevel"/>
+    <w:tmpl w:val="84AAFE80"/>
+    <w:lvl w:ilvl="0">
+      <w:numFmt w:val="bullet"/>
+      <w:lvlText w:val="-"/>
+      <w:lvlJc w:val="left"/>
+      <w:pPr>
+        <w:tabs>
+          <w:tab w:val="num" w:pos="0"/>
+        </w:tabs>
+        <w:ind w:left="720" w:hanging="360"/>
+      </w:pPr>
+      <w:rPr>
+        <w:rFonts w:ascii="Aptos" w:eastAsiaTheme="minorHAnsi" w:hAnsi="Aptos" w:cstheme="minorBidi" w:hint="default"/>
+        <w:b w:val="0"/>
+      </w:rPr>
+    </w:lvl>
+    <w:lvl w:ilvl="1">
+      <w:start w:val="1"/>
+      <w:numFmt w:val="bullet"/>
+      <w:lvlText w:val="o"/>
+      <w:lvlJc w:val="left"/>
+      <w:pPr>
+        <w:tabs>
+          <w:tab w:val="num" w:pos="0"/>
+        </w:tabs>
+        <w:ind w:left="1440" w:hanging="360"/>
+      </w:pPr>
+      <w:rPr>
+        <w:rFonts w:ascii="Courier New" w:hAnsi="Courier New" w:cs="Courier New" w:hint="default"/>
+      </w:rPr>
+    </w:lvl>
+    <w:lvl w:ilvl="2">
+      <w:start w:val="1"/>
+      <w:numFmt w:val="bullet"/>
+      <w:lvlText w:val=""/>
+      <w:lvlJc w:val="left"/>
+      <w:pPr>
+        <w:tabs>
+          <w:tab w:val="num" w:pos="0"/>
+        </w:tabs>
+        <w:ind w:left="2160" w:hanging="360"/>
+      </w:pPr>
+      <w:rPr>
+        <w:rFonts w:ascii="Wingdings" w:hAnsi="Wingdings" w:cs="Wingdings" w:hint="default"/>
+      </w:rPr>
+    </w:lvl>
+    <w:lvl w:ilvl="3">
+      <w:start w:val="1"/>
+      <w:numFmt w:val="bullet"/>
+      <w:lvlText w:val=""/>
+      <w:lvlJc w:val="left"/>
+      <w:pPr>
+        <w:tabs>
+          <w:tab w:val="num" w:pos="0"/>
+        </w:tabs>
+        <w:ind w:left="2880" w:hanging="360"/>
+      </w:pPr>
+      <w:rPr>
+        <w:rFonts w:ascii="Symbol" w:hAnsi="Symbol" w:cs="Symbol" w:hint="default"/>
+      </w:rPr>
+    </w:lvl>
+    <w:lvl w:ilvl="4">
+      <w:start w:val="1"/>
+      <w:numFmt w:val="bullet"/>
+      <w:lvlText w:val="o"/>
+      <w:lvlJc w:val="left"/>
+      <w:pPr>
+        <w:tabs>
+          <w:tab w:val="num" w:pos="0"/>
+        </w:tabs>
+        <w:ind w:left="3600" w:hanging="360"/>
+      </w:pPr>
+      <w:rPr>
+        <w:rFonts w:ascii="Courier New" w:hAnsi="Courier New" w:cs="Courier New" w:hint="default"/>
+      </w:rPr>
+    </w:lvl>
+    <w:lvl w:ilvl="5">
+      <w:start w:val="1"/>
+      <w:numFmt w:val="bullet"/>
+      <w:lvlText w:val=""/>
+      <w:lvlJc w:val="left"/>
+      <w:pPr>
+        <w:tabs>
+          <w:tab w:val="num" w:pos="0"/>
+        </w:tabs>
+        <w:ind w:left="4320" w:hanging="360"/>
+      </w:pPr>
+      <w:rPr>
+        <w:rFonts w:ascii="Wingdings" w:hAnsi="Wingdings" w:cs="Wingdings" w:hint="default"/>
+      </w:rPr>
+    </w:lvl>
+    <w:lvl w:ilvl="6">
+      <w:start w:val="1"/>
+      <w:numFmt w:val="bullet"/>
+      <w:lvlText w:val=""/>
+      <w:lvlJc w:val="left"/>
+      <w:pPr>
+        <w:tabs>
+          <w:tab w:val="num" w:pos="0"/>
+        </w:tabs>
+        <w:ind w:left="5040" w:hanging="360"/>
+      </w:pPr>
+      <w:rPr>
+        <w:rFonts w:ascii="Symbol" w:hAnsi="Symbol" w:cs="Symbol" w:hint="default"/>
+      </w:rPr>
+    </w:lvl>
+    <w:lvl w:ilvl="7">
+      <w:start w:val="1"/>
+      <w:numFmt w:val="bullet"/>
+      <w:lvlText w:val="o"/>
+      <w:lvlJc w:val="left"/>
+      <w:pPr>
+        <w:tabs>
+          <w:tab w:val="num" w:pos="0"/>
+        </w:tabs>
+        <w:ind w:left="5760" w:hanging="360"/>
+      </w:pPr>
+      <w:rPr>
+        <w:rFonts w:ascii="Courier New" w:hAnsi="Courier New" w:cs="Courier New" w:hint="default"/>
+      </w:rPr>
+    </w:lvl>
+    <w:lvl w:ilvl="8">
+      <w:start w:val="1"/>
+      <w:numFmt w:val="bullet"/>
+      <w:lvlText w:val=""/>
+      <w:lvlJc w:val="left"/>
+      <w:pPr>
+        <w:tabs>
+          <w:tab w:val="num" w:pos="0"/>
+        </w:tabs>
+        <w:ind w:left="6480" w:hanging="360"/>
+      </w:pPr>
+      <w:rPr>
+        <w:rFonts w:ascii="Wingdings" w:hAnsi="Wingdings" w:cs="Wingdings" w:hint="default"/>
+      </w:rPr>
+    </w:lvl>
+  </w:abstractNum>
+  <w:abstractNum w:abstractNumId="2" w15:restartNumberingAfterBreak="0">
+    <w:nsid w:val="37AB61BB"/>
+    <w:multiLevelType w:val="multilevel"/>
+    <w:tmpl w:val="1570C82A"/>
+    <w:lvl w:ilvl="0">
+      <w:numFmt w:val="bullet"/>
+      <w:lvlText w:val="-"/>
+      <w:lvlJc w:val="left"/>
+      <w:pPr>
+        <w:tabs>
+          <w:tab w:val="num" w:pos="0"/>
+        </w:tabs>
+        <w:ind w:left="720" w:hanging="360"/>
+      </w:pPr>
+      <w:rPr>
+        <w:rFonts w:ascii="Aptos" w:eastAsiaTheme="minorHAnsi" w:hAnsi="Aptos" w:cstheme="minorBidi" w:hint="default"/>
+      </w:rPr>
+    </w:lvl>
+    <w:lvl w:ilvl="1">
+      <w:start w:val="1"/>
+      <w:numFmt w:val="bullet"/>
+      <w:lvlText w:val="o"/>
+      <w:lvlJc w:val="left"/>
+      <w:pPr>
+        <w:tabs>
+          <w:tab w:val="num" w:pos="0"/>
+        </w:tabs>
+        <w:ind w:left="1440" w:hanging="360"/>
+      </w:pPr>
+      <w:rPr>
+        <w:rFonts w:ascii="Courier New" w:hAnsi="Courier New" w:cs="Courier New" w:hint="default"/>
+      </w:rPr>
+    </w:lvl>
+    <w:lvl w:ilvl="2">
+      <w:start w:val="1"/>
+      <w:numFmt w:val="bullet"/>
+      <w:lvlText w:val=""/>
+      <w:lvlJc w:val="left"/>
+      <w:pPr>
+        <w:tabs>
+          <w:tab w:val="num" w:pos="0"/>
+        </w:tabs>
+        <w:ind w:left="2160" w:hanging="360"/>
+      </w:pPr>
+      <w:rPr>
+        <w:rFonts w:ascii="Wingdings" w:hAnsi="Wingdings" w:cs="Wingdings" w:hint="default"/>
+      </w:rPr>
+    </w:lvl>
+    <w:lvl w:ilvl="3">
+      <w:start w:val="1"/>
+      <w:numFmt w:val="bullet"/>
+      <w:lvlText w:val=""/>
+      <w:lvlJc w:val="left"/>
+      <w:pPr>
+        <w:tabs>
+          <w:tab w:val="num" w:pos="0"/>
+        </w:tabs>
+        <w:ind w:left="2880" w:hanging="360"/>
+      </w:pPr>
+      <w:rPr>
+        <w:rFonts w:ascii="Symbol" w:hAnsi="Symbol" w:cs="Symbol" w:hint="default"/>
+      </w:rPr>
+    </w:lvl>
+    <w:lvl w:ilvl="4">
+      <w:start w:val="1"/>
+      <w:numFmt w:val="bullet"/>
+      <w:lvlText w:val="o"/>
+      <w:lvlJc w:val="left"/>
+      <w:pPr>
+        <w:tabs>
+          <w:tab w:val="num" w:pos="0"/>
+        </w:tabs>
+        <w:ind w:left="3600" w:hanging="360"/>
+      </w:pPr>
+      <w:rPr>
+        <w:rFonts w:ascii="Courier New" w:hAnsi="Courier New" w:cs="Courier New" w:hint="default"/>
+      </w:rPr>
+    </w:lvl>
+    <w:lvl w:ilvl="5">
+      <w:start w:val="1"/>
+      <w:numFmt w:val="bullet"/>
+      <w:lvlText w:val=""/>
+      <w:lvlJc w:val="left"/>
+      <w:pPr>
+        <w:tabs>
+          <w:tab w:val="num" w:pos="0"/>
+        </w:tabs>
+        <w:ind w:left="4320" w:hanging="360"/>
+      </w:pPr>
+      <w:rPr>
+        <w:rFonts w:ascii="Wingdings" w:hAnsi="Wingdings" w:cs="Wingdings" w:hint="default"/>
+      </w:rPr>
+    </w:lvl>
+    <w:lvl w:ilvl="6">
+      <w:start w:val="1"/>
+      <w:numFmt w:val="bullet"/>
+      <w:lvlText w:val=""/>
+      <w:lvlJc w:val="left"/>
+      <w:pPr>
+        <w:tabs>
+          <w:tab w:val="num" w:pos="0"/>
+        </w:tabs>
+        <w:ind w:left="5040" w:hanging="360"/>
+      </w:pPr>
+      <w:rPr>
+        <w:rFonts w:ascii="Symbol" w:hAnsi="Symbol" w:cs="Symbol" w:hint="default"/>
+      </w:rPr>
+    </w:lvl>
+    <w:lvl w:ilvl="7">
+      <w:start w:val="1"/>
+      <w:numFmt w:val="bullet"/>
+      <w:lvlText w:val="o"/>
+      <w:lvlJc w:val="left"/>
+      <w:pPr>
+        <w:tabs>
+          <w:tab w:val="num" w:pos="0"/>
+        </w:tabs>
+        <w:ind w:left="5760" w:hanging="360"/>
+      </w:pPr>
+      <w:rPr>
+        <w:rFonts w:ascii="Courier New" w:hAnsi="Courier New" w:cs="Courier New" w:hint="default"/>
+      </w:rPr>
+    </w:lvl>
+    <w:lvl w:ilvl="8">
+      <w:start w:val="1"/>
+      <w:numFmt w:val="bullet"/>
+      <w:lvlText w:val=""/>
+      <w:lvlJc w:val="left"/>
+      <w:pPr>
+        <w:tabs>
+          <w:tab w:val="num" w:pos="0"/>
+        </w:tabs>
+        <w:ind w:left="6480" w:hanging="360"/>
+      </w:pPr>
+      <w:rPr>
+        <w:rFonts w:ascii="Wingdings" w:hAnsi="Wingdings" w:cs="Wingdings" w:hint="default"/>
+      </w:rPr>
+    </w:lvl>
+  </w:abstractNum>
+  <w:abstractNum w:abstractNumId="3" w15:restartNumberingAfterBreak="0">
     <w:nsid w:val="4C3B43D6"/>
     <w:multiLevelType w:val="multilevel"/>
     <w:tmpl w:val="5FC0ADAE"/>
@@ -2397,7 +4388,7 @@
       </w:pPr>
     </w:lvl>
   </w:abstractNum>
-  <w:abstractNum w:abstractNumId="2" w15:restartNumberingAfterBreak="0">
+  <w:abstractNum w:abstractNumId="4" w15:restartNumberingAfterBreak="0">
     <w:nsid w:val="6B421367"/>
     <w:multiLevelType w:val="hybridMultilevel"/>
     <w:tmpl w:val="0C86F29C"/>
@@ -2510,12 +4501,18 @@
     </w:lvl>
   </w:abstractNum>
   <w:num w:numId="1" w16cid:durableId="1456564468">
-    <w:abstractNumId w:val="1"/>
+    <w:abstractNumId w:val="3"/>
   </w:num>
   <w:num w:numId="2" w16cid:durableId="953099185">
     <w:abstractNumId w:val="0"/>
   </w:num>
   <w:num w:numId="3" w16cid:durableId="873807845">
+    <w:abstractNumId w:val="4"/>
+  </w:num>
+  <w:num w:numId="4" w16cid:durableId="2111655926">
+    <w:abstractNumId w:val="1"/>
+  </w:num>
+  <w:num w:numId="5" w16cid:durableId="924190223">
     <w:abstractNumId w:val="2"/>
   </w:num>
 </w:numbering>
@@ -2575,7 +4572,7 @@
     <w:lsdException w:name="header" w:semiHidden="1" w:unhideWhenUsed="1"/>
     <w:lsdException w:name="footer" w:semiHidden="1" w:unhideWhenUsed="1"/>
     <w:lsdException w:name="index heading" w:semiHidden="1" w:unhideWhenUsed="1"/>
-    <w:lsdException w:name="caption" w:semiHidden="1" w:uiPriority="35" w:unhideWhenUsed="1" w:qFormat="1"/>
+    <w:lsdException w:name="caption" w:semiHidden="1" w:uiPriority="0" w:unhideWhenUsed="1" w:qFormat="1"/>
     <w:lsdException w:name="table of figures" w:semiHidden="1" w:unhideWhenUsed="1"/>
     <w:lsdException w:name="envelope address" w:semiHidden="1" w:unhideWhenUsed="1"/>
     <w:lsdException w:name="envelope return" w:semiHidden="1" w:unhideWhenUsed="1"/>
@@ -3557,6 +5554,22 @@
       <w:vertAlign w:val="superscript"/>
     </w:rPr>
   </w:style>
+  <w:style w:type="paragraph" w:styleId="Caption">
+    <w:name w:val="caption"/>
+    <w:basedOn w:val="Normal"/>
+    <w:qFormat/>
+    <w:rsid w:val="00861B3A"/>
+    <w:pPr>
+      <w:suppressLineNumbers/>
+      <w:spacing w:before="120" w:after="120"/>
+    </w:pPr>
+    <w:rPr>
+      <w:rFonts w:cs="Noto Sans Devanagari"/>
+      <w:i/>
+      <w:iCs/>
+      <w:szCs w:val="24"/>
+    </w:rPr>
+  </w:style>
 </w:styles>
 </file>
 
@@ -3853,4 +5866,16 @@
     </a:ext>
   </a:extLst>
 </a:theme>
+</file>
+
+<file path=customXml/item1.xml><?xml version="1.0" encoding="utf-8"?>
+<b:Sources xmlns:b="http://schemas.openxmlformats.org/officeDocument/2006/bibliography" xmlns="http://schemas.openxmlformats.org/officeDocument/2006/bibliography" SelectedStyle="\APASixthEditionOfficeOnline.xsl" StyleName="APA" Version="6"/>
+</file>
+
+<file path=customXml/itemProps1.xml><?xml version="1.0" encoding="utf-8"?>
+<ds:datastoreItem xmlns:ds="http://schemas.openxmlformats.org/officeDocument/2006/customXml" ds:itemID="{41DD9840-3525-42C1-88D3-5487A9FAED7B}">
+  <ds:schemaRefs>
+    <ds:schemaRef ds:uri="http://schemas.openxmlformats.org/officeDocument/2006/bibliography"/>
+  </ds:schemaRefs>
+</ds:datastoreItem>
 </file>
--- a/Documentation/GrowingPains Implementation Doc/5. Interesting Source Code Snippets/Code_Snippets.docx
+++ b/Documentation/GrowingPains Implementation Doc/5. Interesting Source Code Snippets/Code_Snippets.docx
@@ -5,12 +5,13 @@
     <w:p>
       <w:pPr>
         <w:pStyle w:val="Heading1"/>
-        <w:spacing w:before="0"/>
-        <w:rPr>
-          <w:b/>
-          <w:bCs/>
-        </w:rPr>
-      </w:pPr>
+        <w:spacing w:before="0" w:line="276" w:lineRule="auto"/>
+        <w:rPr>
+          <w:b/>
+          <w:bCs/>
+        </w:rPr>
+      </w:pPr>
+      <w:bookmarkStart w:id="0" w:name="_Toc194871191"/>
       <w:r>
         <w:rPr>
           <w:b/>
@@ -18,16 +19,18 @@
         </w:rPr>
         <w:t>Interesting Source Code Snippets</w:t>
       </w:r>
+      <w:bookmarkEnd w:id="0"/>
     </w:p>
     <w:p>
       <w:pPr>
         <w:pStyle w:val="Heading2"/>
-        <w:rPr>
-          <w:b/>
-          <w:bCs/>
-        </w:rPr>
-      </w:pPr>
-      <w:bookmarkStart w:id="0" w:name="_Toc194782475"/>
+        <w:spacing w:line="276" w:lineRule="auto"/>
+        <w:rPr>
+          <w:b/>
+          <w:bCs/>
+        </w:rPr>
+      </w:pPr>
+      <w:bookmarkStart w:id="1" w:name="_Toc194871192"/>
       <w:r>
         <w:rPr>
           <w:noProof/>
@@ -35,7 +38,7 @@
         <mc:AlternateContent>
           <mc:Choice Requires="wps">
             <w:drawing>
-              <wp:anchor distT="0" distB="0" distL="114300" distR="114300" simplePos="0" relativeHeight="251664384" behindDoc="0" locked="0" layoutInCell="1" allowOverlap="1" wp14:anchorId="2F338DB4" wp14:editId="6F339EFB">
+              <wp:anchor distT="0" distB="0" distL="114300" distR="114300" simplePos="0" relativeHeight="251664384" behindDoc="0" locked="0" layoutInCell="1" allowOverlap="1" wp14:anchorId="769DA49D" wp14:editId="18C10DE7">
                 <wp:simplePos x="0" y="0"/>
                 <wp:positionH relativeFrom="column">
                   <wp:posOffset>-914400</wp:posOffset>
@@ -44,7 +47,7 @@
                   <wp:posOffset>3938905</wp:posOffset>
                 </wp:positionV>
                 <wp:extent cx="7663180" cy="353060"/>
-                <wp:effectExtent l="0" t="0" r="4445" b="0"/>
+                <wp:effectExtent l="0" t="0" r="4445" b="3810"/>
                 <wp:wrapTight wrapText="bothSides">
                   <wp:wrapPolygon edited="0">
                     <wp:start x="-27" y="0"/>
@@ -54,7 +57,7 @@
                     <wp:lineTo x="-27" y="0"/>
                   </wp:wrapPolygon>
                 </wp:wrapTight>
-                <wp:docPr id="911785529" name="Text Box 7"/>
+                <wp:docPr id="1976032455" name="Text Box 11"/>
                 <wp:cNvGraphicFramePr>
                   <a:graphicFrameLocks xmlns:a="http://schemas.openxmlformats.org/drawingml/2006/main"/>
                 </wp:cNvGraphicFramePr>
@@ -102,11 +105,12 @@
                                 <w:color w:val="8F9779"/>
                               </w:rPr>
                             </w:pPr>
-                            <w:bookmarkStart w:id="1" w:name="_Ref194781348"/>
-                            <w:bookmarkStart w:id="2" w:name="_Toc194781811"/>
-                            <w:bookmarkStart w:id="3" w:name="_Toc194781932"/>
-                            <w:bookmarkStart w:id="4" w:name="_Ref194782137"/>
+                            <w:bookmarkStart w:id="2" w:name="_Ref194782137"/>
+                            <w:bookmarkStart w:id="3" w:name="_Toc194781811"/>
+                            <w:bookmarkStart w:id="4" w:name="_Toc194781932"/>
                             <w:bookmarkStart w:id="5" w:name="_Toc194782425"/>
+                            <w:bookmarkStart w:id="6" w:name="_Ref194781348"/>
+                            <w:bookmarkStart w:id="7" w:name="_Toc194870515"/>
                             <w:r>
                               <w:t xml:space="preserve">Figure </w:t>
                             </w:r>
@@ -123,35 +127,39 @@
                               <w:rPr>
                                 <w:noProof/>
                               </w:rPr>
-                              <w:t>1</w:t>
-                            </w:r>
-                            <w:r>
+                              <w:t>8</w:t>
+                            </w:r>
+                            <w:r>
+                              <w:rPr>
+                                <w:noProof/>
+                              </w:rPr>
                               <w:fldChar w:fldCharType="end"/>
                             </w:r>
+                            <w:bookmarkEnd w:id="2"/>
+                            <w:r>
+                              <w:t xml:space="preserve">: </w:t>
+                            </w:r>
+                            <w:proofErr w:type="spellStart"/>
+                            <w:r>
+                              <w:t>getAllProducts</w:t>
+                            </w:r>
+                            <w:proofErr w:type="spellEnd"/>
+                            <w:r>
+                              <w:t xml:space="preserve">() - </w:t>
+                            </w:r>
+                            <w:proofErr w:type="spellStart"/>
+                            <w:r>
+                              <w:t>ProductCrud</w:t>
+                            </w:r>
+                            <w:bookmarkEnd w:id="3"/>
                             <w:bookmarkEnd w:id="4"/>
-                            <w:r>
-                              <w:t xml:space="preserve">: </w:t>
-                            </w:r>
-                            <w:proofErr w:type="spellStart"/>
-                            <w:r>
-                              <w:t>getAllProducts</w:t>
-                            </w:r>
+                            <w:bookmarkEnd w:id="5"/>
+                            <w:bookmarkEnd w:id="7"/>
                             <w:proofErr w:type="spellEnd"/>
                             <w:r>
-                              <w:t xml:space="preserve">() - </w:t>
-                            </w:r>
-                            <w:proofErr w:type="spellStart"/>
-                            <w:r>
-                              <w:t>ProductCrud</w:t>
-                            </w:r>
-                            <w:bookmarkEnd w:id="2"/>
-                            <w:bookmarkEnd w:id="3"/>
-                            <w:bookmarkEnd w:id="5"/>
-                            <w:proofErr w:type="spellEnd"/>
-                            <w:r>
                               <w:t xml:space="preserve"> </w:t>
                             </w:r>
-                            <w:bookmarkEnd w:id="1"/>
+                            <w:bookmarkEnd w:id="6"/>
                           </w:p>
                         </w:txbxContent>
                       </wps:txbx>
@@ -172,11 +180,11 @@
           </mc:Choice>
           <mc:Fallback>
             <w:pict>
-              <v:shapetype w14:anchorId="2F338DB4" id="_x0000_t202" coordsize="21600,21600" o:spt="202" path="m,l,21600r21600,l21600,xe">
+              <v:shapetype w14:anchorId="769DA49D" id="_x0000_t202" coordsize="21600,21600" o:spt="202" path="m,l,21600r21600,l21600,xe">
                 <v:stroke joinstyle="miter"/>
                 <v:path gradientshapeok="t" o:connecttype="rect"/>
               </v:shapetype>
-              <v:shape id="Text Box 7" o:spid="_x0000_s1026" type="#_x0000_t202" style="position:absolute;margin-left:-1in;margin-top:310.15pt;width:603.4pt;height:27.8pt;z-index:251664384;visibility:visible;mso-wrap-style:square;mso-width-percent:0;mso-height-percent:0;mso-wrap-distance-left:9pt;mso-wrap-distance-top:0;mso-wrap-distance-right:9pt;mso-wrap-distance-bottom:0;mso-position-horizontal:absolute;mso-position-horizontal-relative:text;mso-position-vertical:absolute;mso-position-vertical-relative:text;mso-width-percent:0;mso-height-percent:0;mso-width-relative:page;mso-height-relative:page;v-text-anchor:top" o:gfxdata="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" stroked="f">
+              <v:shape id="Text Box 11" o:spid="_x0000_s1026" type="#_x0000_t202" style="position:absolute;margin-left:-1in;margin-top:310.15pt;width:603.4pt;height:27.8pt;z-index:251664384;visibility:visible;mso-wrap-style:square;mso-width-percent:0;mso-height-percent:0;mso-wrap-distance-left:9pt;mso-wrap-distance-top:0;mso-wrap-distance-right:9pt;mso-wrap-distance-bottom:0;mso-position-horizontal:absolute;mso-position-horizontal-relative:text;mso-position-vertical:absolute;mso-position-vertical-relative:text;mso-width-percent:0;mso-height-percent:0;mso-width-relative:page;mso-height-relative:page;v-text-anchor:top" o:gfxdata="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" stroked="f">
                 <v:textbox style="mso-fit-shape-to-text:t" inset="0,0,0,0">
                   <w:txbxContent>
                     <w:p>
@@ -188,11 +196,12 @@
                           <w:color w:val="8F9779"/>
                         </w:rPr>
                       </w:pPr>
-                      <w:bookmarkStart w:id="6" w:name="_Ref194781348"/>
-                      <w:bookmarkStart w:id="7" w:name="_Toc194781811"/>
-                      <w:bookmarkStart w:id="8" w:name="_Toc194781932"/>
-                      <w:bookmarkStart w:id="9" w:name="_Ref194782137"/>
-                      <w:bookmarkStart w:id="10" w:name="_Toc194782425"/>
+                      <w:bookmarkStart w:id="8" w:name="_Ref194782137"/>
+                      <w:bookmarkStart w:id="9" w:name="_Toc194781811"/>
+                      <w:bookmarkStart w:id="10" w:name="_Toc194781932"/>
+                      <w:bookmarkStart w:id="11" w:name="_Toc194782425"/>
+                      <w:bookmarkStart w:id="12" w:name="_Ref194781348"/>
+                      <w:bookmarkStart w:id="13" w:name="_Toc194870515"/>
                       <w:r>
                         <w:t xml:space="preserve">Figure </w:t>
                       </w:r>
@@ -209,35 +218,39 @@
                         <w:rPr>
                           <w:noProof/>
                         </w:rPr>
-                        <w:t>1</w:t>
-                      </w:r>
-                      <w:r>
+                        <w:t>8</w:t>
+                      </w:r>
+                      <w:r>
+                        <w:rPr>
+                          <w:noProof/>
+                        </w:rPr>
                         <w:fldChar w:fldCharType="end"/>
                       </w:r>
+                      <w:bookmarkEnd w:id="8"/>
+                      <w:r>
+                        <w:t xml:space="preserve">: </w:t>
+                      </w:r>
+                      <w:proofErr w:type="spellStart"/>
+                      <w:r>
+                        <w:t>getAllProducts</w:t>
+                      </w:r>
+                      <w:proofErr w:type="spellEnd"/>
+                      <w:r>
+                        <w:t xml:space="preserve">() - </w:t>
+                      </w:r>
+                      <w:proofErr w:type="spellStart"/>
+                      <w:r>
+                        <w:t>ProductCrud</w:t>
+                      </w:r>
                       <w:bookmarkEnd w:id="9"/>
-                      <w:r>
-                        <w:t xml:space="preserve">: </w:t>
-                      </w:r>
-                      <w:proofErr w:type="spellStart"/>
-                      <w:r>
-                        <w:t>getAllProducts</w:t>
-                      </w:r>
+                      <w:bookmarkEnd w:id="10"/>
+                      <w:bookmarkEnd w:id="11"/>
+                      <w:bookmarkEnd w:id="13"/>
                       <w:proofErr w:type="spellEnd"/>
                       <w:r>
-                        <w:t xml:space="preserve">() - </w:t>
-                      </w:r>
-                      <w:proofErr w:type="spellStart"/>
-                      <w:r>
-                        <w:t>ProductCrud</w:t>
-                      </w:r>
-                      <w:bookmarkEnd w:id="7"/>
-                      <w:bookmarkEnd w:id="8"/>
-                      <w:bookmarkEnd w:id="10"/>
-                      <w:proofErr w:type="spellEnd"/>
-                      <w:r>
                         <w:t xml:space="preserve"> </w:t>
                       </w:r>
-                      <w:bookmarkEnd w:id="6"/>
+                      <w:bookmarkEnd w:id="12"/>
                     </w:p>
                   </w:txbxContent>
                 </v:textbox>
@@ -252,7 +265,7 @@
           <w:noProof/>
         </w:rPr>
         <w:drawing>
-          <wp:anchor distT="0" distB="0" distL="114300" distR="114300" simplePos="0" relativeHeight="251659264" behindDoc="0" locked="0" layoutInCell="0" allowOverlap="1" wp14:anchorId="32FC9C5B" wp14:editId="20071EDC">
+          <wp:anchor distT="0" distB="0" distL="114300" distR="114300" simplePos="0" relativeHeight="251659264" behindDoc="0" locked="0" layoutInCell="0" allowOverlap="1" wp14:anchorId="413F1BED" wp14:editId="2D1F381A">
             <wp:simplePos x="0" y="0"/>
             <wp:positionH relativeFrom="column">
               <wp:posOffset>-914400</wp:posOffset>
@@ -312,15 +325,19 @@
         </w:rPr>
         <w:t>Retrieval by List</w:t>
       </w:r>
-      <w:bookmarkEnd w:id="0"/>
-    </w:p>
-    <w:p>
+      <w:bookmarkEnd w:id="1"/>
+    </w:p>
+    <w:p>
+      <w:pPr>
+        <w:spacing w:line="276" w:lineRule="auto"/>
+      </w:pPr>
       <w:r>
         <w:t xml:space="preserve"> </w:t>
       </w:r>
     </w:p>
     <w:p>
       <w:pPr>
+        <w:spacing w:line="276" w:lineRule="auto"/>
         <w:rPr>
           <w:szCs w:val="24"/>
         </w:rPr>
@@ -383,6 +400,7 @@
           <w:ilvl w:val="0"/>
           <w:numId w:val="5"/>
         </w:numPr>
+        <w:spacing w:line="276" w:lineRule="auto"/>
         <w:rPr>
           <w:szCs w:val="24"/>
         </w:rPr>
@@ -415,6 +433,7 @@
           <w:ilvl w:val="0"/>
           <w:numId w:val="5"/>
         </w:numPr>
+        <w:spacing w:line="276" w:lineRule="auto"/>
         <w:rPr>
           <w:szCs w:val="24"/>
         </w:rPr>
@@ -475,6 +494,7 @@
           <w:ilvl w:val="0"/>
           <w:numId w:val="5"/>
         </w:numPr>
+        <w:spacing w:line="276" w:lineRule="auto"/>
         <w:rPr>
           <w:szCs w:val="24"/>
         </w:rPr>
@@ -489,6 +509,7 @@
     <w:p>
       <w:pPr>
         <w:pStyle w:val="Heading2"/>
+        <w:spacing w:line="276" w:lineRule="auto"/>
       </w:pPr>
       <w:r>
         <w:t xml:space="preserve"> </w:t>
@@ -496,7 +517,7 @@
     </w:p>
     <w:p>
       <w:pPr>
-        <w:spacing w:after="0" w:line="240" w:lineRule="auto"/>
+        <w:spacing w:after="0" w:line="276" w:lineRule="auto"/>
         <w:rPr>
           <w:rFonts w:asciiTheme="majorHAnsi" w:eastAsiaTheme="majorEastAsia" w:hAnsiTheme="majorHAnsi" w:cstheme="majorBidi"/>
           <w:color w:val="8F9779"/>
@@ -511,12 +532,13 @@
     <w:p>
       <w:pPr>
         <w:pStyle w:val="Heading2"/>
-        <w:rPr>
-          <w:b/>
-          <w:bCs/>
-        </w:rPr>
-      </w:pPr>
-      <w:bookmarkStart w:id="11" w:name="_Toc194782476"/>
+        <w:spacing w:line="276" w:lineRule="auto"/>
+        <w:rPr>
+          <w:b/>
+          <w:bCs/>
+        </w:rPr>
+      </w:pPr>
+      <w:bookmarkStart w:id="14" w:name="_Toc194871193"/>
       <w:r>
         <w:rPr>
           <w:noProof/>
@@ -525,10 +547,10 @@
         <mc:AlternateContent>
           <mc:Choice Requires="wps">
             <w:drawing>
-              <wp:anchor distT="0" distB="0" distL="114300" distR="114300" simplePos="0" relativeHeight="251665408" behindDoc="0" locked="0" layoutInCell="1" allowOverlap="1" wp14:anchorId="67D00988" wp14:editId="07652E2F">
+              <wp:anchor distT="0" distB="0" distL="114300" distR="114300" simplePos="0" relativeHeight="251665408" behindDoc="0" locked="0" layoutInCell="1" allowOverlap="1" wp14:anchorId="21B81198" wp14:editId="2D87A706">
                 <wp:simplePos x="0" y="0"/>
                 <wp:positionH relativeFrom="column">
-                  <wp:posOffset>-1303655</wp:posOffset>
+                  <wp:posOffset>-922655</wp:posOffset>
                 </wp:positionH>
                 <wp:positionV relativeFrom="paragraph">
                   <wp:posOffset>3393440</wp:posOffset>
@@ -544,7 +566,7 @@
                     <wp:lineTo x="-31" y="0"/>
                   </wp:wrapPolygon>
                 </wp:wrapTight>
-                <wp:docPr id="1515159683" name="Text Box 6"/>
+                <wp:docPr id="468059216" name="Text Box 10"/>
                 <wp:cNvGraphicFramePr>
                   <a:graphicFrameLocks xmlns:a="http://schemas.openxmlformats.org/drawingml/2006/main"/>
                 </wp:cNvGraphicFramePr>
@@ -592,10 +614,11 @@
                                 <w:color w:val="8F9779"/>
                               </w:rPr>
                             </w:pPr>
-                            <w:bookmarkStart w:id="12" w:name="_Toc194781812"/>
-                            <w:bookmarkStart w:id="13" w:name="_Toc194781933"/>
-                            <w:bookmarkStart w:id="14" w:name="_Ref194782101"/>
-                            <w:bookmarkStart w:id="15" w:name="_Toc194782426"/>
+                            <w:bookmarkStart w:id="15" w:name="_Ref194782101"/>
+                            <w:bookmarkStart w:id="16" w:name="_Toc194781812"/>
+                            <w:bookmarkStart w:id="17" w:name="_Toc194781933"/>
+                            <w:bookmarkStart w:id="18" w:name="_Toc194782426"/>
+                            <w:bookmarkStart w:id="19" w:name="_Toc194870516"/>
                             <w:r>
                               <w:t xml:space="preserve">Figure </w:t>
                             </w:r>
@@ -612,12 +635,15 @@
                               <w:rPr>
                                 <w:noProof/>
                               </w:rPr>
-                              <w:t>2</w:t>
-                            </w:r>
-                            <w:r>
+                              <w:t>9</w:t>
+                            </w:r>
+                            <w:r>
+                              <w:rPr>
+                                <w:noProof/>
+                              </w:rPr>
                               <w:fldChar w:fldCharType="end"/>
                             </w:r>
-                            <w:bookmarkEnd w:id="14"/>
+                            <w:bookmarkEnd w:id="15"/>
                             <w:r>
                               <w:t xml:space="preserve">: </w:t>
                             </w:r>
@@ -632,9 +658,10 @@
                               </w:rPr>
                               <w:t xml:space="preserve"> - BrowsePanel</w:t>
                             </w:r>
-                            <w:bookmarkEnd w:id="12"/>
-                            <w:bookmarkEnd w:id="13"/>
-                            <w:bookmarkEnd w:id="15"/>
+                            <w:bookmarkEnd w:id="16"/>
+                            <w:bookmarkEnd w:id="17"/>
+                            <w:bookmarkEnd w:id="18"/>
+                            <w:bookmarkEnd w:id="19"/>
                           </w:p>
                         </w:txbxContent>
                       </wps:txbx>
@@ -655,7 +682,7 @@
           </mc:Choice>
           <mc:Fallback>
             <w:pict>
-              <v:shape w14:anchorId="67D00988" id="Text Box 6" o:spid="_x0000_s1027" type="#_x0000_t202" style="position:absolute;margin-left:-102.65pt;margin-top:267.2pt;width:587.95pt;height:27.8pt;z-index:251665408;visibility:visible;mso-wrap-style:square;mso-width-percent:0;mso-height-percent:0;mso-wrap-distance-left:9pt;mso-wrap-distance-top:0;mso-wrap-distance-right:9pt;mso-wrap-distance-bottom:0;mso-position-horizontal:absolute;mso-position-horizontal-relative:text;mso-position-vertical:absolute;mso-position-vertical-relative:text;mso-width-percent:0;mso-height-percent:0;mso-width-relative:page;mso-height-relative:page;v-text-anchor:top" o:gfxdata="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" stroked="f">
+              <v:shape w14:anchorId="21B81198" id="Text Box 10" o:spid="_x0000_s1027" type="#_x0000_t202" style="position:absolute;margin-left:-72.65pt;margin-top:267.2pt;width:587.95pt;height:27.8pt;z-index:251665408;visibility:visible;mso-wrap-style:square;mso-width-percent:0;mso-height-percent:0;mso-wrap-distance-left:9pt;mso-wrap-distance-top:0;mso-wrap-distance-right:9pt;mso-wrap-distance-bottom:0;mso-position-horizontal:absolute;mso-position-horizontal-relative:text;mso-position-vertical:absolute;mso-position-vertical-relative:text;mso-width-percent:0;mso-height-percent:0;mso-width-relative:page;mso-height-relative:page;v-text-anchor:top" o:gfxdata="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" stroked="f">
                 <v:textbox style="mso-fit-shape-to-text:t" inset="0,0,0,0">
                   <w:txbxContent>
                     <w:p>
@@ -667,10 +694,11 @@
                           <w:color w:val="8F9779"/>
                         </w:rPr>
                       </w:pPr>
-                      <w:bookmarkStart w:id="16" w:name="_Toc194781812"/>
-                      <w:bookmarkStart w:id="17" w:name="_Toc194781933"/>
-                      <w:bookmarkStart w:id="18" w:name="_Ref194782101"/>
-                      <w:bookmarkStart w:id="19" w:name="_Toc194782426"/>
+                      <w:bookmarkStart w:id="20" w:name="_Ref194782101"/>
+                      <w:bookmarkStart w:id="21" w:name="_Toc194781812"/>
+                      <w:bookmarkStart w:id="22" w:name="_Toc194781933"/>
+                      <w:bookmarkStart w:id="23" w:name="_Toc194782426"/>
+                      <w:bookmarkStart w:id="24" w:name="_Toc194870516"/>
                       <w:r>
                         <w:t xml:space="preserve">Figure </w:t>
                       </w:r>
@@ -687,12 +715,15 @@
                         <w:rPr>
                           <w:noProof/>
                         </w:rPr>
-                        <w:t>2</w:t>
-                      </w:r>
-                      <w:r>
+                        <w:t>9</w:t>
+                      </w:r>
+                      <w:r>
+                        <w:rPr>
+                          <w:noProof/>
+                        </w:rPr>
                         <w:fldChar w:fldCharType="end"/>
                       </w:r>
-                      <w:bookmarkEnd w:id="18"/>
+                      <w:bookmarkEnd w:id="20"/>
                       <w:r>
                         <w:t xml:space="preserve">: </w:t>
                       </w:r>
@@ -707,9 +738,10 @@
                         </w:rPr>
                         <w:t xml:space="preserve"> - BrowsePanel</w:t>
                       </w:r>
-                      <w:bookmarkEnd w:id="16"/>
-                      <w:bookmarkEnd w:id="17"/>
-                      <w:bookmarkEnd w:id="19"/>
+                      <w:bookmarkEnd w:id="21"/>
+                      <w:bookmarkEnd w:id="22"/>
+                      <w:bookmarkEnd w:id="23"/>
+                      <w:bookmarkEnd w:id="24"/>
                     </w:p>
                   </w:txbxContent>
                 </v:textbox>
@@ -724,13 +756,13 @@
           <w:noProof/>
         </w:rPr>
         <w:drawing>
-          <wp:anchor distT="0" distB="0" distL="114300" distR="114300" simplePos="0" relativeHeight="251672576" behindDoc="1" locked="0" layoutInCell="1" allowOverlap="1" wp14:anchorId="4C37A28E" wp14:editId="66D3242E">
+          <wp:anchor distT="0" distB="0" distL="114300" distR="114300" simplePos="0" relativeHeight="251675648" behindDoc="1" locked="0" layoutInCell="1" allowOverlap="1" wp14:anchorId="481F4A80" wp14:editId="7379E89D">
             <wp:simplePos x="0" y="0"/>
             <wp:positionH relativeFrom="column">
               <wp:posOffset>-478155</wp:posOffset>
             </wp:positionH>
             <wp:positionV relativeFrom="paragraph">
-              <wp:posOffset>320675</wp:posOffset>
+              <wp:posOffset>377825</wp:posOffset>
             </wp:positionV>
             <wp:extent cx="6641465" cy="3015615"/>
             <wp:effectExtent l="0" t="0" r="0" b="0"/>
@@ -801,12 +833,21 @@
         </w:rPr>
         <w:t>Displaying a List of Objects</w:t>
       </w:r>
-      <w:bookmarkEnd w:id="11"/>
-    </w:p>
-    <w:p/>
-    <w:p/>
-    <w:p>
-      <w:pPr>
+      <w:bookmarkEnd w:id="14"/>
+    </w:p>
+    <w:p>
+      <w:pPr>
+        <w:spacing w:line="276" w:lineRule="auto"/>
+      </w:pPr>
+    </w:p>
+    <w:p>
+      <w:pPr>
+        <w:spacing w:line="276" w:lineRule="auto"/>
+      </w:pPr>
+    </w:p>
+    <w:p>
+      <w:pPr>
+        <w:spacing w:line="276" w:lineRule="auto"/>
         <w:rPr>
           <w:szCs w:val="24"/>
         </w:rPr>
@@ -921,6 +962,7 @@
           <w:ilvl w:val="0"/>
           <w:numId w:val="5"/>
         </w:numPr>
+        <w:spacing w:line="276" w:lineRule="auto"/>
         <w:rPr>
           <w:szCs w:val="24"/>
         </w:rPr>
@@ -1005,6 +1047,7 @@
           <w:ilvl w:val="0"/>
           <w:numId w:val="5"/>
         </w:numPr>
+        <w:spacing w:line="276" w:lineRule="auto"/>
         <w:rPr>
           <w:szCs w:val="24"/>
         </w:rPr>
@@ -1051,6 +1094,7 @@
           <w:ilvl w:val="0"/>
           <w:numId w:val="5"/>
         </w:numPr>
+        <w:spacing w:line="276" w:lineRule="auto"/>
         <w:rPr>
           <w:szCs w:val="24"/>
         </w:rPr>
@@ -1093,6 +1137,7 @@
           <w:ilvl w:val="0"/>
           <w:numId w:val="5"/>
         </w:numPr>
+        <w:spacing w:line="276" w:lineRule="auto"/>
         <w:rPr>
           <w:szCs w:val="24"/>
         </w:rPr>
@@ -1152,7 +1197,7 @@
     </w:p>
     <w:p>
       <w:pPr>
-        <w:spacing w:after="0" w:line="240" w:lineRule="auto"/>
+        <w:spacing w:after="0" w:line="276" w:lineRule="auto"/>
       </w:pPr>
       <w:r>
         <w:br w:type="page"/>
@@ -1161,13 +1206,13 @@
     <w:p>
       <w:pPr>
         <w:pStyle w:val="Heading2"/>
-        <w:spacing w:before="0"/>
-        <w:rPr>
-          <w:b/>
-          <w:bCs/>
-        </w:rPr>
-      </w:pPr>
-      <w:bookmarkStart w:id="20" w:name="_Toc194782477"/>
+        <w:spacing w:before="0" w:line="276" w:lineRule="auto"/>
+        <w:rPr>
+          <w:b/>
+          <w:bCs/>
+        </w:rPr>
+      </w:pPr>
+      <w:bookmarkStart w:id="25" w:name="_Toc194871194"/>
       <w:r>
         <w:rPr>
           <w:noProof/>
@@ -1176,7 +1221,7 @@
         <mc:AlternateContent>
           <mc:Choice Requires="wps">
             <w:drawing>
-              <wp:anchor distT="0" distB="0" distL="114300" distR="114300" simplePos="0" relativeHeight="251666432" behindDoc="0" locked="0" layoutInCell="1" allowOverlap="1" wp14:anchorId="330A89C3" wp14:editId="4E9AF6CB">
+              <wp:anchor distT="0" distB="0" distL="114300" distR="114300" simplePos="0" relativeHeight="251666432" behindDoc="0" locked="0" layoutInCell="1" allowOverlap="1" wp14:anchorId="26DDC041" wp14:editId="242542C6">
                 <wp:simplePos x="0" y="0"/>
                 <wp:positionH relativeFrom="column">
                   <wp:posOffset>-914400</wp:posOffset>
@@ -1195,7 +1240,7 @@
                     <wp:lineTo x="-27" y="0"/>
                   </wp:wrapPolygon>
                 </wp:wrapTight>
-                <wp:docPr id="1833401218" name="Text Box 5"/>
+                <wp:docPr id="2030838249" name="Text Box 9"/>
                 <wp:cNvGraphicFramePr>
                   <a:graphicFrameLocks xmlns:a="http://schemas.openxmlformats.org/drawingml/2006/main"/>
                 </wp:cNvGraphicFramePr>
@@ -1243,10 +1288,11 @@
                                 <w:color w:val="8F9779"/>
                               </w:rPr>
                             </w:pPr>
-                            <w:bookmarkStart w:id="21" w:name="_Toc194781813"/>
-                            <w:bookmarkStart w:id="22" w:name="_Toc194781934"/>
-                            <w:bookmarkStart w:id="23" w:name="_Ref194782079"/>
-                            <w:bookmarkStart w:id="24" w:name="_Toc194782427"/>
+                            <w:bookmarkStart w:id="26" w:name="_Ref194782079"/>
+                            <w:bookmarkStart w:id="27" w:name="_Toc194781813"/>
+                            <w:bookmarkStart w:id="28" w:name="_Toc194781934"/>
+                            <w:bookmarkStart w:id="29" w:name="_Toc194782427"/>
+                            <w:bookmarkStart w:id="30" w:name="_Toc194870517"/>
                             <w:r>
                               <w:t xml:space="preserve">Figure </w:t>
                             </w:r>
@@ -1263,12 +1309,15 @@
                               <w:rPr>
                                 <w:noProof/>
                               </w:rPr>
-                              <w:t>3</w:t>
-                            </w:r>
-                            <w:r>
+                              <w:t>10</w:t>
+                            </w:r>
+                            <w:r>
+                              <w:rPr>
+                                <w:noProof/>
+                              </w:rPr>
                               <w:fldChar w:fldCharType="end"/>
                             </w:r>
-                            <w:bookmarkEnd w:id="23"/>
+                            <w:bookmarkEnd w:id="26"/>
                             <w:r>
                               <w:t xml:space="preserve">: </w:t>
                             </w:r>
@@ -1284,9 +1333,10 @@
                             <w:r>
                               <w:t>BrowsePanel</w:t>
                             </w:r>
-                            <w:bookmarkEnd w:id="21"/>
-                            <w:bookmarkEnd w:id="22"/>
-                            <w:bookmarkEnd w:id="24"/>
+                            <w:bookmarkEnd w:id="27"/>
+                            <w:bookmarkEnd w:id="28"/>
+                            <w:bookmarkEnd w:id="29"/>
+                            <w:bookmarkEnd w:id="30"/>
                             <w:proofErr w:type="spellEnd"/>
                           </w:p>
                         </w:txbxContent>
@@ -1308,7 +1358,7 @@
           </mc:Choice>
           <mc:Fallback>
             <w:pict>
-              <v:shape w14:anchorId="330A89C3" id="Text Box 5" o:spid="_x0000_s1028" type="#_x0000_t202" style="position:absolute;margin-left:-1in;margin-top:214.5pt;width:608.1pt;height:27.8pt;z-index:251666432;visibility:visible;mso-wrap-style:square;mso-width-percent:0;mso-height-percent:0;mso-wrap-distance-left:9pt;mso-wrap-distance-top:0;mso-wrap-distance-right:9pt;mso-wrap-distance-bottom:0;mso-position-horizontal:absolute;mso-position-horizontal-relative:text;mso-position-vertical:absolute;mso-position-vertical-relative:text;mso-width-percent:0;mso-height-percent:0;mso-width-relative:page;mso-height-relative:page;v-text-anchor:top" o:gfxdata="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" stroked="f">
+              <v:shape w14:anchorId="26DDC041" id="Text Box 9" o:spid="_x0000_s1028" type="#_x0000_t202" style="position:absolute;margin-left:-1in;margin-top:214.5pt;width:608.1pt;height:27.8pt;z-index:251666432;visibility:visible;mso-wrap-style:square;mso-width-percent:0;mso-height-percent:0;mso-wrap-distance-left:9pt;mso-wrap-distance-top:0;mso-wrap-distance-right:9pt;mso-wrap-distance-bottom:0;mso-position-horizontal:absolute;mso-position-horizontal-relative:text;mso-position-vertical:absolute;mso-position-vertical-relative:text;mso-width-percent:0;mso-height-percent:0;mso-width-relative:page;mso-height-relative:page;v-text-anchor:top" o:gfxdata="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" stroked="f">
                 <v:textbox style="mso-fit-shape-to-text:t" inset="0,0,0,0">
                   <w:txbxContent>
                     <w:p>
@@ -1320,10 +1370,11 @@
                           <w:color w:val="8F9779"/>
                         </w:rPr>
                       </w:pPr>
-                      <w:bookmarkStart w:id="25" w:name="_Toc194781813"/>
-                      <w:bookmarkStart w:id="26" w:name="_Toc194781934"/>
-                      <w:bookmarkStart w:id="27" w:name="_Ref194782079"/>
-                      <w:bookmarkStart w:id="28" w:name="_Toc194782427"/>
+                      <w:bookmarkStart w:id="31" w:name="_Ref194782079"/>
+                      <w:bookmarkStart w:id="32" w:name="_Toc194781813"/>
+                      <w:bookmarkStart w:id="33" w:name="_Toc194781934"/>
+                      <w:bookmarkStart w:id="34" w:name="_Toc194782427"/>
+                      <w:bookmarkStart w:id="35" w:name="_Toc194870517"/>
                       <w:r>
                         <w:t xml:space="preserve">Figure </w:t>
                       </w:r>
@@ -1340,12 +1391,15 @@
                         <w:rPr>
                           <w:noProof/>
                         </w:rPr>
-                        <w:t>3</w:t>
-                      </w:r>
-                      <w:r>
+                        <w:t>10</w:t>
+                      </w:r>
+                      <w:r>
+                        <w:rPr>
+                          <w:noProof/>
+                        </w:rPr>
                         <w:fldChar w:fldCharType="end"/>
                       </w:r>
-                      <w:bookmarkEnd w:id="27"/>
+                      <w:bookmarkEnd w:id="31"/>
                       <w:r>
                         <w:t xml:space="preserve">: </w:t>
                       </w:r>
@@ -1361,9 +1415,10 @@
                       <w:r>
                         <w:t>BrowsePanel</w:t>
                       </w:r>
-                      <w:bookmarkEnd w:id="25"/>
-                      <w:bookmarkEnd w:id="26"/>
-                      <w:bookmarkEnd w:id="28"/>
+                      <w:bookmarkEnd w:id="32"/>
+                      <w:bookmarkEnd w:id="33"/>
+                      <w:bookmarkEnd w:id="34"/>
+                      <w:bookmarkEnd w:id="35"/>
                       <w:proofErr w:type="spellEnd"/>
                     </w:p>
                   </w:txbxContent>
@@ -1379,7 +1434,7 @@
           <w:noProof/>
         </w:rPr>
         <w:drawing>
-          <wp:anchor distT="0" distB="0" distL="114300" distR="114300" simplePos="0" relativeHeight="251660288" behindDoc="0" locked="0" layoutInCell="0" allowOverlap="1" wp14:anchorId="51E4BCEC" wp14:editId="4F308106">
+          <wp:anchor distT="0" distB="0" distL="114300" distR="114300" simplePos="0" relativeHeight="251660288" behindDoc="0" locked="0" layoutInCell="0" allowOverlap="1" wp14:anchorId="447F7282" wp14:editId="6858B120">
             <wp:simplePos x="0" y="0"/>
             <wp:positionH relativeFrom="column">
               <wp:posOffset>-914400</wp:posOffset>
@@ -1442,11 +1497,12 @@
         </w:rPr>
         <w:t>Event Handling and View/Control Interaction</w:t>
       </w:r>
-      <w:bookmarkEnd w:id="20"/>
+      <w:bookmarkEnd w:id="25"/>
     </w:p>
     <w:p>
       <w:pPr>
         <w:pStyle w:val="Heading2"/>
+        <w:spacing w:line="276" w:lineRule="auto"/>
         <w:rPr>
           <w:b/>
           <w:bCs/>
@@ -1457,13 +1513,15 @@
     </w:p>
     <w:p>
       <w:pPr>
-        <w:rPr>
-          <w:szCs w:val="24"/>
-        </w:rPr>
-      </w:pPr>
-    </w:p>
-    <w:p>
-      <w:pPr>
+        <w:spacing w:line="276" w:lineRule="auto"/>
+        <w:rPr>
+          <w:szCs w:val="24"/>
+        </w:rPr>
+      </w:pPr>
+    </w:p>
+    <w:p>
+      <w:pPr>
+        <w:spacing w:line="276" w:lineRule="auto"/>
         <w:rPr>
           <w:b/>
           <w:bCs/>
@@ -1573,6 +1631,7 @@
     </w:p>
     <w:p>
       <w:pPr>
+        <w:spacing w:line="276" w:lineRule="auto"/>
         <w:rPr>
           <w:szCs w:val="24"/>
         </w:rPr>
@@ -1658,6 +1717,7 @@
     </w:p>
     <w:p>
       <w:pPr>
+        <w:spacing w:line="276" w:lineRule="auto"/>
         <w:rPr>
           <w:szCs w:val="24"/>
         </w:rPr>
@@ -1729,6 +1789,7 @@
     </w:p>
     <w:p>
       <w:pPr>
+        <w:spacing w:line="276" w:lineRule="auto"/>
         <w:rPr>
           <w:szCs w:val="24"/>
         </w:rPr>
@@ -1746,13 +1807,13 @@
     <w:p>
       <w:pPr>
         <w:pStyle w:val="Heading2"/>
-        <w:spacing w:before="0"/>
-        <w:rPr>
-          <w:b/>
-          <w:bCs/>
-        </w:rPr>
-      </w:pPr>
-      <w:bookmarkStart w:id="29" w:name="_Toc194782478"/>
+        <w:spacing w:before="0" w:line="276" w:lineRule="auto"/>
+        <w:rPr>
+          <w:b/>
+          <w:bCs/>
+        </w:rPr>
+      </w:pPr>
+      <w:bookmarkStart w:id="36" w:name="_Toc194871195"/>
       <w:r>
         <w:rPr>
           <w:noProof/>
@@ -1761,7 +1822,7 @@
         <mc:AlternateContent>
           <mc:Choice Requires="wps">
             <w:drawing>
-              <wp:anchor distT="0" distB="0" distL="114300" distR="114300" simplePos="0" relativeHeight="251667456" behindDoc="0" locked="0" layoutInCell="1" allowOverlap="1" wp14:anchorId="3653D223" wp14:editId="4F354D99">
+              <wp:anchor distT="0" distB="0" distL="114300" distR="114300" simplePos="0" relativeHeight="251667456" behindDoc="0" locked="0" layoutInCell="1" allowOverlap="1" wp14:anchorId="2D9018E7" wp14:editId="0C182E90">
                 <wp:simplePos x="0" y="0"/>
                 <wp:positionH relativeFrom="column">
                   <wp:posOffset>-914400</wp:posOffset>
@@ -1780,7 +1841,7 @@
                     <wp:lineTo x="-27" y="0"/>
                   </wp:wrapPolygon>
                 </wp:wrapTight>
-                <wp:docPr id="1970503220" name="Text Box 4"/>
+                <wp:docPr id="1630857851" name="Text Box 8"/>
                 <wp:cNvGraphicFramePr>
                   <a:graphicFrameLocks xmlns:a="http://schemas.openxmlformats.org/drawingml/2006/main"/>
                 </wp:cNvGraphicFramePr>
@@ -1828,10 +1889,11 @@
                                 <w:color w:val="8F9779"/>
                               </w:rPr>
                             </w:pPr>
-                            <w:bookmarkStart w:id="30" w:name="_Toc194781814"/>
-                            <w:bookmarkStart w:id="31" w:name="_Toc194781935"/>
-                            <w:bookmarkStart w:id="32" w:name="_Toc194782428"/>
-                            <w:bookmarkStart w:id="33" w:name="_Ref194782956"/>
+                            <w:bookmarkStart w:id="37" w:name="_Toc194781814"/>
+                            <w:bookmarkStart w:id="38" w:name="_Toc194781935"/>
+                            <w:bookmarkStart w:id="39" w:name="_Toc194782428"/>
+                            <w:bookmarkStart w:id="40" w:name="_Toc194870518"/>
+                            <w:bookmarkStart w:id="41" w:name="_Ref194871287"/>
                             <w:r>
                               <w:t xml:space="preserve">Figure </w:t>
                             </w:r>
@@ -1848,12 +1910,15 @@
                               <w:rPr>
                                 <w:noProof/>
                               </w:rPr>
-                              <w:t>4</w:t>
-                            </w:r>
-                            <w:r>
+                              <w:t>11</w:t>
+                            </w:r>
+                            <w:r>
+                              <w:rPr>
+                                <w:noProof/>
+                              </w:rPr>
                               <w:fldChar w:fldCharType="end"/>
                             </w:r>
-                            <w:bookmarkEnd w:id="33"/>
+                            <w:bookmarkEnd w:id="41"/>
                             <w:r>
                               <w:t xml:space="preserve">: </w:t>
                             </w:r>
@@ -1869,9 +1934,10 @@
                             <w:r>
                               <w:t>BrowsePanel</w:t>
                             </w:r>
-                            <w:bookmarkEnd w:id="30"/>
-                            <w:bookmarkEnd w:id="31"/>
-                            <w:bookmarkEnd w:id="32"/>
+                            <w:bookmarkEnd w:id="37"/>
+                            <w:bookmarkEnd w:id="38"/>
+                            <w:bookmarkEnd w:id="39"/>
+                            <w:bookmarkEnd w:id="40"/>
                             <w:proofErr w:type="spellEnd"/>
                           </w:p>
                         </w:txbxContent>
@@ -1893,7 +1959,7 @@
           </mc:Choice>
           <mc:Fallback>
             <w:pict>
-              <v:shape w14:anchorId="3653D223" id="Text Box 4" o:spid="_x0000_s1029" type="#_x0000_t202" style="position:absolute;margin-left:-1in;margin-top:290.25pt;width:602.5pt;height:27.8pt;z-index:251667456;visibility:visible;mso-wrap-style:square;mso-width-percent:0;mso-height-percent:0;mso-wrap-distance-left:9pt;mso-wrap-distance-top:0;mso-wrap-distance-right:9pt;mso-wrap-distance-bottom:0;mso-position-horizontal:absolute;mso-position-horizontal-relative:text;mso-position-vertical:absolute;mso-position-vertical-relative:text;mso-width-percent:0;mso-height-percent:0;mso-width-relative:page;mso-height-relative:page;v-text-anchor:top" o:gfxdata="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" stroked="f">
+              <v:shape w14:anchorId="2D9018E7" id="Text Box 8" o:spid="_x0000_s1029" type="#_x0000_t202" style="position:absolute;margin-left:-1in;margin-top:290.25pt;width:602.5pt;height:27.8pt;z-index:251667456;visibility:visible;mso-wrap-style:square;mso-width-percent:0;mso-height-percent:0;mso-wrap-distance-left:9pt;mso-wrap-distance-top:0;mso-wrap-distance-right:9pt;mso-wrap-distance-bottom:0;mso-position-horizontal:absolute;mso-position-horizontal-relative:text;mso-position-vertical:absolute;mso-position-vertical-relative:text;mso-width-percent:0;mso-height-percent:0;mso-width-relative:page;mso-height-relative:page;v-text-anchor:top" o:gfxdata="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" stroked="f">
                 <v:textbox style="mso-fit-shape-to-text:t" inset="0,0,0,0">
                   <w:txbxContent>
                     <w:p>
@@ -1905,10 +1971,11 @@
                           <w:color w:val="8F9779"/>
                         </w:rPr>
                       </w:pPr>
-                      <w:bookmarkStart w:id="34" w:name="_Toc194781814"/>
-                      <w:bookmarkStart w:id="35" w:name="_Toc194781935"/>
-                      <w:bookmarkStart w:id="36" w:name="_Toc194782428"/>
-                      <w:bookmarkStart w:id="37" w:name="_Ref194782956"/>
+                      <w:bookmarkStart w:id="42" w:name="_Toc194781814"/>
+                      <w:bookmarkStart w:id="43" w:name="_Toc194781935"/>
+                      <w:bookmarkStart w:id="44" w:name="_Toc194782428"/>
+                      <w:bookmarkStart w:id="45" w:name="_Toc194870518"/>
+                      <w:bookmarkStart w:id="46" w:name="_Ref194871287"/>
                       <w:r>
                         <w:t xml:space="preserve">Figure </w:t>
                       </w:r>
@@ -1925,12 +1992,15 @@
                         <w:rPr>
                           <w:noProof/>
                         </w:rPr>
-                        <w:t>4</w:t>
-                      </w:r>
-                      <w:r>
+                        <w:t>11</w:t>
+                      </w:r>
+                      <w:r>
+                        <w:rPr>
+                          <w:noProof/>
+                        </w:rPr>
                         <w:fldChar w:fldCharType="end"/>
                       </w:r>
-                      <w:bookmarkEnd w:id="37"/>
+                      <w:bookmarkEnd w:id="46"/>
                       <w:r>
                         <w:t xml:space="preserve">: </w:t>
                       </w:r>
@@ -1946,9 +2016,10 @@
                       <w:r>
                         <w:t>BrowsePanel</w:t>
                       </w:r>
-                      <w:bookmarkEnd w:id="34"/>
-                      <w:bookmarkEnd w:id="35"/>
-                      <w:bookmarkEnd w:id="36"/>
+                      <w:bookmarkEnd w:id="42"/>
+                      <w:bookmarkEnd w:id="43"/>
+                      <w:bookmarkEnd w:id="44"/>
+                      <w:bookmarkEnd w:id="45"/>
                       <w:proofErr w:type="spellEnd"/>
                     </w:p>
                   </w:txbxContent>
@@ -1964,7 +2035,7 @@
           <w:noProof/>
         </w:rPr>
         <w:drawing>
-          <wp:anchor distT="0" distB="0" distL="114300" distR="114300" simplePos="0" relativeHeight="251661312" behindDoc="0" locked="0" layoutInCell="0" allowOverlap="1" wp14:anchorId="12D2B479" wp14:editId="6F5A0CFD">
+          <wp:anchor distT="0" distB="0" distL="114300" distR="114300" simplePos="0" relativeHeight="251661312" behindDoc="0" locked="0" layoutInCell="0" allowOverlap="1" wp14:anchorId="16BEF938" wp14:editId="376BA7F2">
             <wp:simplePos x="0" y="0"/>
             <wp:positionH relativeFrom="column">
               <wp:posOffset>-913765</wp:posOffset>
@@ -2024,7 +2095,7 @@
         </w:rPr>
         <w:t>Filtering a Catalogue of Products</w:t>
       </w:r>
-      <w:bookmarkEnd w:id="29"/>
+      <w:bookmarkEnd w:id="36"/>
       <w:r>
         <w:t xml:space="preserve"> </w:t>
       </w:r>
@@ -2038,14 +2109,15 @@
     </w:p>
     <w:p>
       <w:pPr>
-        <w:rPr>
-          <w:szCs w:val="24"/>
-        </w:rPr>
-      </w:pPr>
-      <w:bookmarkStart w:id="38" w:name="_Hlk194782979"/>
-    </w:p>
-    <w:p>
-      <w:pPr>
+        <w:spacing w:line="276" w:lineRule="auto"/>
+        <w:rPr>
+          <w:szCs w:val="24"/>
+        </w:rPr>
+      </w:pPr>
+    </w:p>
+    <w:p>
+      <w:pPr>
+        <w:spacing w:line="276" w:lineRule="auto"/>
         <w:rPr>
           <w:szCs w:val="24"/>
         </w:rPr>
@@ -2060,7 +2132,7 @@
         <w:rPr>
           <w:szCs w:val="24"/>
         </w:rPr>
-        <w:instrText xml:space="preserve"> REF _Ref194782956 \h </w:instrText>
+        <w:instrText xml:space="preserve"> REF _Ref194871287 \h </w:instrText>
       </w:r>
       <w:r>
         <w:rPr>
@@ -2092,28 +2164,9 @@
         <w:rPr>
           <w:szCs w:val="24"/>
         </w:rPr>
-        <w:t xml:space="preserve"> details the process of </w:t>
-      </w:r>
-      <w:r>
-        <w:rPr>
-          <w:szCs w:val="24"/>
-        </w:rPr>
-        <w:t>filter</w:t>
-      </w:r>
-      <w:r>
-        <w:rPr>
-          <w:szCs w:val="24"/>
-        </w:rPr>
-        <w:t>ing</w:t>
-      </w:r>
-      <w:r>
-        <w:rPr>
-          <w:szCs w:val="24"/>
-        </w:rPr>
-        <w:t xml:space="preserve"> the catalogue of items:</w:t>
-      </w:r>
-    </w:p>
-    <w:bookmarkEnd w:id="38"/>
+        <w:t xml:space="preserve"> details the process of filtering the catalogue of items:</w:t>
+      </w:r>
+    </w:p>
     <w:p>
       <w:pPr>
         <w:pStyle w:val="ListParagraph"/>
@@ -2121,6 +2174,7 @@
           <w:ilvl w:val="0"/>
           <w:numId w:val="5"/>
         </w:numPr>
+        <w:spacing w:line="276" w:lineRule="auto"/>
         <w:rPr>
           <w:szCs w:val="24"/>
         </w:rPr>
@@ -2155,6 +2209,7 @@
           <w:ilvl w:val="0"/>
           <w:numId w:val="5"/>
         </w:numPr>
+        <w:spacing w:line="276" w:lineRule="auto"/>
         <w:rPr>
           <w:szCs w:val="24"/>
         </w:rPr>
@@ -2263,6 +2318,7 @@
           <w:ilvl w:val="0"/>
           <w:numId w:val="5"/>
         </w:numPr>
+        <w:spacing w:line="276" w:lineRule="auto"/>
         <w:rPr>
           <w:szCs w:val="24"/>
         </w:rPr>
@@ -2317,6 +2373,7 @@
           <w:ilvl w:val="0"/>
           <w:numId w:val="5"/>
         </w:numPr>
+        <w:spacing w:line="276" w:lineRule="auto"/>
         <w:rPr>
           <w:szCs w:val="24"/>
         </w:rPr>
@@ -2363,6 +2420,7 @@
           <w:ilvl w:val="0"/>
           <w:numId w:val="5"/>
         </w:numPr>
+        <w:spacing w:line="276" w:lineRule="auto"/>
         <w:rPr>
           <w:szCs w:val="24"/>
         </w:rPr>
@@ -2376,7 +2434,7 @@
     </w:p>
     <w:p>
       <w:pPr>
-        <w:spacing w:after="0" w:line="240" w:lineRule="auto"/>
+        <w:spacing w:after="0" w:line="276" w:lineRule="auto"/>
       </w:pPr>
       <w:r>
         <w:br w:type="page"/>
@@ -2385,13 +2443,13 @@
     <w:p>
       <w:pPr>
         <w:pStyle w:val="Heading2"/>
-        <w:spacing w:before="0"/>
-        <w:rPr>
-          <w:b/>
-          <w:bCs/>
-        </w:rPr>
-      </w:pPr>
-      <w:bookmarkStart w:id="39" w:name="_Toc194782479"/>
+        <w:spacing w:before="0" w:line="276" w:lineRule="auto"/>
+        <w:rPr>
+          <w:b/>
+          <w:bCs/>
+        </w:rPr>
+      </w:pPr>
+      <w:bookmarkStart w:id="47" w:name="_Toc194871196"/>
       <w:r>
         <w:rPr>
           <w:noProof/>
@@ -2400,7 +2458,7 @@
         <mc:AlternateContent>
           <mc:Choice Requires="wps">
             <w:drawing>
-              <wp:anchor distT="0" distB="0" distL="114300" distR="114300" simplePos="0" relativeHeight="251668480" behindDoc="0" locked="0" layoutInCell="1" allowOverlap="1" wp14:anchorId="48B14974" wp14:editId="00B82D3D">
+              <wp:anchor distT="0" distB="0" distL="114300" distR="114300" simplePos="0" relativeHeight="251668480" behindDoc="0" locked="0" layoutInCell="1" allowOverlap="1" wp14:anchorId="3816B725" wp14:editId="5A7CE42D">
                 <wp:simplePos x="0" y="0"/>
                 <wp:positionH relativeFrom="column">
                   <wp:posOffset>-914400</wp:posOffset>
@@ -2419,7 +2477,7 @@
                     <wp:lineTo x="-28" y="0"/>
                   </wp:wrapPolygon>
                 </wp:wrapTight>
-                <wp:docPr id="1403016382" name="Text Box 3"/>
+                <wp:docPr id="165904510" name="Text Box 7"/>
                 <wp:cNvGraphicFramePr>
                   <a:graphicFrameLocks xmlns:a="http://schemas.openxmlformats.org/drawingml/2006/main"/>
                 </wp:cNvGraphicFramePr>
@@ -2467,9 +2525,10 @@
                                 <w:color w:val="8F9779"/>
                               </w:rPr>
                             </w:pPr>
-                            <w:bookmarkStart w:id="40" w:name="_Toc194781815"/>
-                            <w:bookmarkStart w:id="41" w:name="_Toc194781936"/>
-                            <w:bookmarkStart w:id="42" w:name="_Toc194782429"/>
+                            <w:bookmarkStart w:id="48" w:name="_Toc194781815"/>
+                            <w:bookmarkStart w:id="49" w:name="_Toc194781936"/>
+                            <w:bookmarkStart w:id="50" w:name="_Toc194782429"/>
+                            <w:bookmarkStart w:id="51" w:name="_Toc194870519"/>
                             <w:r>
                               <w:t xml:space="preserve">Figure </w:t>
                             </w:r>
@@ -2486,17 +2545,21 @@
                               <w:rPr>
                                 <w:noProof/>
                               </w:rPr>
-                              <w:t>5</w:t>
-                            </w:r>
-                            <w:r>
+                              <w:t>12</w:t>
+                            </w:r>
+                            <w:r>
+                              <w:rPr>
+                                <w:noProof/>
+                              </w:rPr>
                               <w:fldChar w:fldCharType="end"/>
                             </w:r>
                             <w:r>
                               <w:t>: Hashing</w:t>
                             </w:r>
-                            <w:bookmarkEnd w:id="40"/>
-                            <w:bookmarkEnd w:id="41"/>
-                            <w:bookmarkEnd w:id="42"/>
+                            <w:bookmarkEnd w:id="48"/>
+                            <w:bookmarkEnd w:id="49"/>
+                            <w:bookmarkEnd w:id="50"/>
+                            <w:bookmarkEnd w:id="51"/>
                           </w:p>
                         </w:txbxContent>
                       </wps:txbx>
@@ -2517,7 +2580,7 @@
           </mc:Choice>
           <mc:Fallback>
             <w:pict>
-              <v:shape w14:anchorId="48B14974" id="Text Box 3" o:spid="_x0000_s1030" type="#_x0000_t202" style="position:absolute;margin-left:-1in;margin-top:265.5pt;width:584.85pt;height:27.8pt;z-index:251668480;visibility:visible;mso-wrap-style:square;mso-width-percent:0;mso-height-percent:0;mso-wrap-distance-left:9pt;mso-wrap-distance-top:0;mso-wrap-distance-right:9pt;mso-wrap-distance-bottom:0;mso-position-horizontal:absolute;mso-position-horizontal-relative:text;mso-position-vertical:absolute;mso-position-vertical-relative:text;mso-width-percent:0;mso-height-percent:0;mso-width-relative:page;mso-height-relative:page;v-text-anchor:top" o:gfxdata="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" stroked="f">
+              <v:shape w14:anchorId="3816B725" id="Text Box 7" o:spid="_x0000_s1030" type="#_x0000_t202" style="position:absolute;margin-left:-1in;margin-top:265.5pt;width:584.85pt;height:27.8pt;z-index:251668480;visibility:visible;mso-wrap-style:square;mso-width-percent:0;mso-height-percent:0;mso-wrap-distance-left:9pt;mso-wrap-distance-top:0;mso-wrap-distance-right:9pt;mso-wrap-distance-bottom:0;mso-position-horizontal:absolute;mso-position-horizontal-relative:text;mso-position-vertical:absolute;mso-position-vertical-relative:text;mso-width-percent:0;mso-height-percent:0;mso-width-relative:page;mso-height-relative:page;v-text-anchor:top" o:gfxdata="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" stroked="f">
                 <v:textbox style="mso-fit-shape-to-text:t" inset="0,0,0,0">
                   <w:txbxContent>
                     <w:p>
@@ -2529,9 +2592,10 @@
                           <w:color w:val="8F9779"/>
                         </w:rPr>
                       </w:pPr>
-                      <w:bookmarkStart w:id="43" w:name="_Toc194781815"/>
-                      <w:bookmarkStart w:id="44" w:name="_Toc194781936"/>
-                      <w:bookmarkStart w:id="45" w:name="_Toc194782429"/>
+                      <w:bookmarkStart w:id="52" w:name="_Toc194781815"/>
+                      <w:bookmarkStart w:id="53" w:name="_Toc194781936"/>
+                      <w:bookmarkStart w:id="54" w:name="_Toc194782429"/>
+                      <w:bookmarkStart w:id="55" w:name="_Toc194870519"/>
                       <w:r>
                         <w:t xml:space="preserve">Figure </w:t>
                       </w:r>
@@ -2548,17 +2612,21 @@
                         <w:rPr>
                           <w:noProof/>
                         </w:rPr>
-                        <w:t>5</w:t>
-                      </w:r>
-                      <w:r>
+                        <w:t>12</w:t>
+                      </w:r>
+                      <w:r>
+                        <w:rPr>
+                          <w:noProof/>
+                        </w:rPr>
                         <w:fldChar w:fldCharType="end"/>
                       </w:r>
                       <w:r>
                         <w:t>: Hashing</w:t>
                       </w:r>
-                      <w:bookmarkEnd w:id="43"/>
-                      <w:bookmarkEnd w:id="44"/>
-                      <w:bookmarkEnd w:id="45"/>
+                      <w:bookmarkEnd w:id="52"/>
+                      <w:bookmarkEnd w:id="53"/>
+                      <w:bookmarkEnd w:id="54"/>
+                      <w:bookmarkEnd w:id="55"/>
                     </w:p>
                   </w:txbxContent>
                 </v:textbox>
@@ -2573,7 +2641,7 @@
           <w:noProof/>
         </w:rPr>
         <w:drawing>
-          <wp:anchor distT="0" distB="0" distL="114300" distR="114300" simplePos="0" relativeHeight="251662336" behindDoc="0" locked="0" layoutInCell="0" allowOverlap="1" wp14:anchorId="2EF0FE94" wp14:editId="6E634429">
+          <wp:anchor distT="0" distB="0" distL="114300" distR="114300" simplePos="0" relativeHeight="251662336" behindDoc="0" locked="0" layoutInCell="0" allowOverlap="1" wp14:anchorId="044A751B" wp14:editId="377B4FB8">
             <wp:simplePos x="0" y="0"/>
             <wp:positionH relativeFrom="column">
               <wp:posOffset>-914400</wp:posOffset>
@@ -2592,7 +2660,7 @@
                 <wp:lineTo x="-2" y="0"/>
               </wp:wrapPolygon>
             </wp:wrapTight>
-            <wp:docPr id="16" name="Image14"/>
+            <wp:docPr id="16" name="Image14" descr="A computer screen shot of a computer code&#10;&#10;AI-generated content may be incorrect."/>
             <wp:cNvGraphicFramePr>
               <a:graphicFrameLocks xmlns:a="http://schemas.openxmlformats.org/drawingml/2006/main" noChangeAspect="1"/>
             </wp:cNvGraphicFramePr>
@@ -2600,7 +2668,7 @@
               <a:graphicData uri="http://schemas.openxmlformats.org/drawingml/2006/picture">
                 <pic:pic xmlns:pic="http://schemas.openxmlformats.org/drawingml/2006/picture">
                   <pic:nvPicPr>
-                    <pic:cNvPr id="16" name="Image14"/>
+                    <pic:cNvPr id="16" name="Image14" descr="A computer screen shot of a computer code&#10;&#10;AI-generated content may be incorrect."/>
                     <pic:cNvPicPr>
                       <a:picLocks noChangeAspect="1" noChangeArrowheads="1"/>
                     </pic:cNvPicPr>
@@ -2633,28 +2701,31 @@
         </w:rPr>
         <w:t>Hashing Passwords</w:t>
       </w:r>
-      <w:bookmarkEnd w:id="39"/>
-    </w:p>
-    <w:p>
-      <w:pPr>
-        <w:rPr>
-          <w:b/>
-          <w:bCs/>
-          <w:szCs w:val="24"/>
-        </w:rPr>
-      </w:pPr>
-    </w:p>
-    <w:p>
-      <w:pPr>
-        <w:rPr>
-          <w:b/>
-          <w:bCs/>
-          <w:szCs w:val="24"/>
-        </w:rPr>
-      </w:pPr>
-    </w:p>
-    <w:p>
-      <w:pPr>
+      <w:bookmarkEnd w:id="47"/>
+    </w:p>
+    <w:p>
+      <w:pPr>
+        <w:spacing w:line="276" w:lineRule="auto"/>
+        <w:rPr>
+          <w:b/>
+          <w:bCs/>
+          <w:szCs w:val="24"/>
+        </w:rPr>
+      </w:pPr>
+    </w:p>
+    <w:p>
+      <w:pPr>
+        <w:spacing w:line="276" w:lineRule="auto"/>
+        <w:rPr>
+          <w:b/>
+          <w:bCs/>
+          <w:szCs w:val="24"/>
+        </w:rPr>
+      </w:pPr>
+    </w:p>
+    <w:p>
+      <w:pPr>
+        <w:spacing w:line="276" w:lineRule="auto"/>
         <w:rPr>
           <w:szCs w:val="24"/>
         </w:rPr>
@@ -2705,6 +2776,7 @@
           <w:ilvl w:val="0"/>
           <w:numId w:val="4"/>
         </w:numPr>
+        <w:spacing w:line="276" w:lineRule="auto"/>
         <w:rPr>
           <w:b/>
           <w:bCs/>
@@ -2725,6 +2797,7 @@
           <w:ilvl w:val="0"/>
           <w:numId w:val="4"/>
         </w:numPr>
+        <w:spacing w:line="276" w:lineRule="auto"/>
         <w:rPr>
           <w:b/>
           <w:bCs/>
@@ -2759,6 +2832,7 @@
           <w:ilvl w:val="0"/>
           <w:numId w:val="4"/>
         </w:numPr>
+        <w:spacing w:line="276" w:lineRule="auto"/>
         <w:rPr>
           <w:b/>
           <w:bCs/>
@@ -2774,7 +2848,7 @@
     </w:p>
     <w:p>
       <w:pPr>
-        <w:spacing w:after="0" w:line="240" w:lineRule="auto"/>
+        <w:spacing w:after="0" w:line="276" w:lineRule="auto"/>
       </w:pPr>
       <w:r>
         <w:br w:type="page"/>
@@ -2783,13 +2857,13 @@
     <w:p>
       <w:pPr>
         <w:pStyle w:val="Heading2"/>
-        <w:spacing w:before="0"/>
-        <w:rPr>
-          <w:b/>
-          <w:bCs/>
-        </w:rPr>
-      </w:pPr>
-      <w:bookmarkStart w:id="46" w:name="_Toc194782480"/>
+        <w:spacing w:before="0" w:line="276" w:lineRule="auto"/>
+        <w:rPr>
+          <w:b/>
+          <w:bCs/>
+        </w:rPr>
+      </w:pPr>
+      <w:bookmarkStart w:id="56" w:name="_Toc194871197"/>
       <w:r>
         <w:rPr>
           <w:noProof/>
@@ -2798,7 +2872,7 @@
         <mc:AlternateContent>
           <mc:Choice Requires="wps">
             <w:drawing>
-              <wp:anchor distT="0" distB="0" distL="114300" distR="114300" simplePos="0" relativeHeight="251669504" behindDoc="0" locked="0" layoutInCell="1" allowOverlap="1" wp14:anchorId="545BBE95" wp14:editId="29E7196B">
+              <wp:anchor distT="0" distB="0" distL="114300" distR="114300" simplePos="0" relativeHeight="251669504" behindDoc="0" locked="0" layoutInCell="1" allowOverlap="1" wp14:anchorId="10AE278E" wp14:editId="043020AC">
                 <wp:simplePos x="0" y="0"/>
                 <wp:positionH relativeFrom="column">
                   <wp:posOffset>-914400</wp:posOffset>
@@ -2817,7 +2891,7 @@
                     <wp:lineTo x="-26" y="0"/>
                   </wp:wrapPolygon>
                 </wp:wrapTight>
-                <wp:docPr id="2066546012" name="Text Box 2"/>
+                <wp:docPr id="1226711196" name="Text Box 6"/>
                 <wp:cNvGraphicFramePr>
                   <a:graphicFrameLocks xmlns:a="http://schemas.openxmlformats.org/drawingml/2006/main"/>
                 </wp:cNvGraphicFramePr>
@@ -2865,11 +2939,12 @@
                                 <w:color w:val="8F9779"/>
                               </w:rPr>
                             </w:pPr>
-                            <w:bookmarkStart w:id="47" w:name="_Ref194781735"/>
-                            <w:bookmarkStart w:id="48" w:name="_Toc194781816"/>
-                            <w:bookmarkStart w:id="49" w:name="_Toc194781937"/>
-                            <w:bookmarkStart w:id="50" w:name="_Ref194782015"/>
-                            <w:bookmarkStart w:id="51" w:name="_Toc194782430"/>
+                            <w:bookmarkStart w:id="57" w:name="_Ref194782015"/>
+                            <w:bookmarkStart w:id="58" w:name="_Ref194781735"/>
+                            <w:bookmarkStart w:id="59" w:name="_Toc194781816"/>
+                            <w:bookmarkStart w:id="60" w:name="_Toc194781937"/>
+                            <w:bookmarkStart w:id="61" w:name="_Toc194782430"/>
+                            <w:bookmarkStart w:id="62" w:name="_Toc194870520"/>
                             <w:r>
                               <w:t xml:space="preserve">Figure </w:t>
                             </w:r>
@@ -2886,19 +2961,23 @@
                               <w:rPr>
                                 <w:noProof/>
                               </w:rPr>
-                              <w:t>6</w:t>
-                            </w:r>
-                            <w:r>
+                              <w:t>13</w:t>
+                            </w:r>
+                            <w:r>
+                              <w:rPr>
+                                <w:noProof/>
+                              </w:rPr>
                               <w:fldChar w:fldCharType="end"/>
                             </w:r>
-                            <w:bookmarkEnd w:id="50"/>
+                            <w:bookmarkEnd w:id="57"/>
                             <w:r>
                               <w:t>: Error Writing</w:t>
                             </w:r>
-                            <w:bookmarkEnd w:id="47"/>
-                            <w:bookmarkEnd w:id="48"/>
-                            <w:bookmarkEnd w:id="49"/>
-                            <w:bookmarkEnd w:id="51"/>
+                            <w:bookmarkEnd w:id="58"/>
+                            <w:bookmarkEnd w:id="59"/>
+                            <w:bookmarkEnd w:id="60"/>
+                            <w:bookmarkEnd w:id="61"/>
+                            <w:bookmarkEnd w:id="62"/>
                           </w:p>
                         </w:txbxContent>
                       </wps:txbx>
@@ -2919,7 +2998,7 @@
           </mc:Choice>
           <mc:Fallback>
             <w:pict>
-              <v:shape w14:anchorId="545BBE95" id="Text Box 2" o:spid="_x0000_s1031" type="#_x0000_t202" style="position:absolute;margin-left:-1in;margin-top:239.95pt;width:618.85pt;height:27.8pt;z-index:251669504;visibility:visible;mso-wrap-style:square;mso-width-percent:0;mso-height-percent:0;mso-wrap-distance-left:9pt;mso-wrap-distance-top:0;mso-wrap-distance-right:9pt;mso-wrap-distance-bottom:0;mso-position-horizontal:absolute;mso-position-horizontal-relative:text;mso-position-vertical:absolute;mso-position-vertical-relative:text;mso-width-percent:0;mso-height-percent:0;mso-width-relative:page;mso-height-relative:page;v-text-anchor:top" o:gfxdata="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" stroked="f">
+              <v:shape w14:anchorId="10AE278E" id="Text Box 6" o:spid="_x0000_s1031" type="#_x0000_t202" style="position:absolute;margin-left:-1in;margin-top:239.95pt;width:618.85pt;height:27.8pt;z-index:251669504;visibility:visible;mso-wrap-style:square;mso-width-percent:0;mso-height-percent:0;mso-wrap-distance-left:9pt;mso-wrap-distance-top:0;mso-wrap-distance-right:9pt;mso-wrap-distance-bottom:0;mso-position-horizontal:absolute;mso-position-horizontal-relative:text;mso-position-vertical:absolute;mso-position-vertical-relative:text;mso-width-percent:0;mso-height-percent:0;mso-width-relative:page;mso-height-relative:page;v-text-anchor:top" o:gfxdata="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" stroked="f">
                 <v:textbox style="mso-fit-shape-to-text:t" inset="0,0,0,0">
                   <w:txbxContent>
                     <w:p>
@@ -2931,11 +3010,12 @@
                           <w:color w:val="8F9779"/>
                         </w:rPr>
                       </w:pPr>
-                      <w:bookmarkStart w:id="52" w:name="_Ref194781735"/>
-                      <w:bookmarkStart w:id="53" w:name="_Toc194781816"/>
-                      <w:bookmarkStart w:id="54" w:name="_Toc194781937"/>
-                      <w:bookmarkStart w:id="55" w:name="_Ref194782015"/>
-                      <w:bookmarkStart w:id="56" w:name="_Toc194782430"/>
+                      <w:bookmarkStart w:id="63" w:name="_Ref194782015"/>
+                      <w:bookmarkStart w:id="64" w:name="_Ref194781735"/>
+                      <w:bookmarkStart w:id="65" w:name="_Toc194781816"/>
+                      <w:bookmarkStart w:id="66" w:name="_Toc194781937"/>
+                      <w:bookmarkStart w:id="67" w:name="_Toc194782430"/>
+                      <w:bookmarkStart w:id="68" w:name="_Toc194870520"/>
                       <w:r>
                         <w:t xml:space="preserve">Figure </w:t>
                       </w:r>
@@ -2952,19 +3032,23 @@
                         <w:rPr>
                           <w:noProof/>
                         </w:rPr>
-                        <w:t>6</w:t>
-                      </w:r>
-                      <w:r>
+                        <w:t>13</w:t>
+                      </w:r>
+                      <w:r>
+                        <w:rPr>
+                          <w:noProof/>
+                        </w:rPr>
                         <w:fldChar w:fldCharType="end"/>
                       </w:r>
-                      <w:bookmarkEnd w:id="55"/>
+                      <w:bookmarkEnd w:id="63"/>
                       <w:r>
                         <w:t>: Error Writing</w:t>
                       </w:r>
-                      <w:bookmarkEnd w:id="52"/>
-                      <w:bookmarkEnd w:id="53"/>
-                      <w:bookmarkEnd w:id="54"/>
-                      <w:bookmarkEnd w:id="56"/>
+                      <w:bookmarkEnd w:id="64"/>
+                      <w:bookmarkEnd w:id="65"/>
+                      <w:bookmarkEnd w:id="66"/>
+                      <w:bookmarkEnd w:id="67"/>
+                      <w:bookmarkEnd w:id="68"/>
                     </w:p>
                   </w:txbxContent>
                 </v:textbox>
@@ -2979,7 +3063,7 @@
           <w:noProof/>
         </w:rPr>
         <w:drawing>
-          <wp:anchor distT="0" distB="0" distL="114300" distR="114300" simplePos="0" relativeHeight="251663360" behindDoc="0" locked="0" layoutInCell="0" allowOverlap="1" wp14:anchorId="713AD546" wp14:editId="7914CC59">
+          <wp:anchor distT="0" distB="0" distL="114300" distR="114300" simplePos="0" relativeHeight="251663360" behindDoc="0" locked="0" layoutInCell="0" allowOverlap="1" wp14:anchorId="45620ECC" wp14:editId="5DDE774F">
             <wp:simplePos x="0" y="0"/>
             <wp:positionH relativeFrom="column">
               <wp:posOffset>-914400</wp:posOffset>
@@ -3039,24 +3123,27 @@
         </w:rPr>
         <w:t>Writing to an Error File</w:t>
       </w:r>
-      <w:bookmarkEnd w:id="46"/>
-    </w:p>
-    <w:p>
-      <w:pPr>
-        <w:rPr>
-          <w:szCs w:val="24"/>
-        </w:rPr>
-      </w:pPr>
-    </w:p>
-    <w:p>
-      <w:pPr>
-        <w:rPr>
-          <w:szCs w:val="24"/>
-        </w:rPr>
-      </w:pPr>
-    </w:p>
-    <w:p>
-      <w:pPr>
+      <w:bookmarkEnd w:id="56"/>
+    </w:p>
+    <w:p>
+      <w:pPr>
+        <w:spacing w:line="276" w:lineRule="auto"/>
+        <w:rPr>
+          <w:szCs w:val="24"/>
+        </w:rPr>
+      </w:pPr>
+    </w:p>
+    <w:p>
+      <w:pPr>
+        <w:spacing w:line="276" w:lineRule="auto"/>
+        <w:rPr>
+          <w:szCs w:val="24"/>
+        </w:rPr>
+      </w:pPr>
+    </w:p>
+    <w:p>
+      <w:pPr>
+        <w:spacing w:line="276" w:lineRule="auto"/>
         <w:rPr>
           <w:szCs w:val="24"/>
         </w:rPr>
@@ -3129,6 +3216,7 @@
           <w:ilvl w:val="0"/>
           <w:numId w:val="4"/>
         </w:numPr>
+        <w:spacing w:line="276" w:lineRule="auto"/>
         <w:rPr>
           <w:szCs w:val="24"/>
         </w:rPr>
@@ -3161,6 +3249,7 @@
           <w:ilvl w:val="0"/>
           <w:numId w:val="4"/>
         </w:numPr>
+        <w:spacing w:line="276" w:lineRule="auto"/>
         <w:rPr>
           <w:szCs w:val="24"/>
         </w:rPr>
@@ -3189,6 +3278,7 @@
           <w:ilvl w:val="0"/>
           <w:numId w:val="4"/>
         </w:numPr>
+        <w:spacing w:line="276" w:lineRule="auto"/>
         <w:rPr>
           <w:szCs w:val="24"/>
         </w:rPr>
@@ -3233,7 +3323,7 @@
     <w:p>
       <w:pPr>
         <w:pStyle w:val="Heading2"/>
-        <w:spacing w:before="0"/>
+        <w:spacing w:before="0" w:line="276" w:lineRule="auto"/>
         <w:rPr>
           <w:b/>
           <w:bCs/>
@@ -3242,7 +3332,7 @@
       <w:r>
         <w:br w:type="page"/>
       </w:r>
-      <w:bookmarkStart w:id="57" w:name="_Toc194782481"/>
+      <w:bookmarkStart w:id="69" w:name="_Toc194871198"/>
       <w:r>
         <w:rPr>
           <w:b/>
@@ -3251,9 +3341,12 @@
         <w:lastRenderedPageBreak/>
         <w:t>Method to Store Images</w:t>
       </w:r>
-      <w:bookmarkEnd w:id="57"/>
-    </w:p>
-    <w:p>
+      <w:bookmarkEnd w:id="69"/>
+    </w:p>
+    <w:p>
+      <w:pPr>
+        <w:spacing w:line="276" w:lineRule="auto"/>
+      </w:pPr>
       <w:r>
         <w:rPr>
           <w:b/>
@@ -3261,7 +3354,7 @@
           <w:noProof/>
         </w:rPr>
         <w:drawing>
-          <wp:anchor distT="0" distB="0" distL="114300" distR="114300" simplePos="0" relativeHeight="251671552" behindDoc="1" locked="0" layoutInCell="1" allowOverlap="1" wp14:anchorId="2DF05E28" wp14:editId="6CB13F37">
+          <wp:anchor distT="0" distB="0" distL="114300" distR="114300" simplePos="0" relativeHeight="251673600" behindDoc="1" locked="0" layoutInCell="1" allowOverlap="1" wp14:anchorId="3A93EB50" wp14:editId="57B73F31">
             <wp:simplePos x="0" y="0"/>
             <wp:positionH relativeFrom="column">
               <wp:posOffset>357505</wp:posOffset>
@@ -3337,77 +3430,77 @@
     </w:p>
     <w:p>
       <w:pPr>
-        <w:spacing w:after="0" w:line="240" w:lineRule="auto"/>
-      </w:pPr>
-    </w:p>
-    <w:p>
-      <w:pPr>
-        <w:spacing w:after="0" w:line="240" w:lineRule="auto"/>
-      </w:pPr>
-    </w:p>
-    <w:p>
-      <w:pPr>
-        <w:spacing w:after="0" w:line="240" w:lineRule="auto"/>
-      </w:pPr>
-    </w:p>
-    <w:p>
-      <w:pPr>
-        <w:spacing w:after="0" w:line="240" w:lineRule="auto"/>
-      </w:pPr>
-    </w:p>
-    <w:p>
-      <w:pPr>
-        <w:spacing w:after="0" w:line="240" w:lineRule="auto"/>
-      </w:pPr>
-    </w:p>
-    <w:p>
-      <w:pPr>
-        <w:spacing w:after="0" w:line="240" w:lineRule="auto"/>
-      </w:pPr>
-    </w:p>
-    <w:p>
-      <w:pPr>
-        <w:spacing w:after="0" w:line="240" w:lineRule="auto"/>
-      </w:pPr>
-    </w:p>
-    <w:p>
-      <w:pPr>
-        <w:spacing w:after="0" w:line="240" w:lineRule="auto"/>
-      </w:pPr>
-    </w:p>
-    <w:p>
-      <w:pPr>
-        <w:spacing w:after="0" w:line="240" w:lineRule="auto"/>
-      </w:pPr>
-    </w:p>
-    <w:p>
-      <w:pPr>
-        <w:spacing w:after="0" w:line="240" w:lineRule="auto"/>
-      </w:pPr>
-    </w:p>
-    <w:p>
-      <w:pPr>
-        <w:spacing w:after="0" w:line="240" w:lineRule="auto"/>
-      </w:pPr>
-    </w:p>
-    <w:p>
-      <w:pPr>
-        <w:spacing w:after="0" w:line="240" w:lineRule="auto"/>
-      </w:pPr>
-    </w:p>
-    <w:p>
-      <w:pPr>
-        <w:spacing w:after="0" w:line="240" w:lineRule="auto"/>
-      </w:pPr>
-    </w:p>
-    <w:p>
-      <w:pPr>
-        <w:spacing w:after="0" w:line="240" w:lineRule="auto"/>
-      </w:pPr>
-    </w:p>
-    <w:p>
-      <w:pPr>
-        <w:spacing w:after="0" w:line="240" w:lineRule="auto"/>
+        <w:spacing w:after="0" w:line="276" w:lineRule="auto"/>
+      </w:pPr>
+    </w:p>
+    <w:p>
+      <w:pPr>
+        <w:spacing w:after="0" w:line="276" w:lineRule="auto"/>
+      </w:pPr>
+    </w:p>
+    <w:p>
+      <w:pPr>
+        <w:spacing w:after="0" w:line="276" w:lineRule="auto"/>
+      </w:pPr>
+    </w:p>
+    <w:p>
+      <w:pPr>
+        <w:spacing w:after="0" w:line="276" w:lineRule="auto"/>
+      </w:pPr>
+    </w:p>
+    <w:p>
+      <w:pPr>
+        <w:spacing w:after="0" w:line="276" w:lineRule="auto"/>
+      </w:pPr>
+    </w:p>
+    <w:p>
+      <w:pPr>
+        <w:spacing w:after="0" w:line="276" w:lineRule="auto"/>
+      </w:pPr>
+    </w:p>
+    <w:p>
+      <w:pPr>
+        <w:spacing w:after="0" w:line="276" w:lineRule="auto"/>
+      </w:pPr>
+    </w:p>
+    <w:p>
+      <w:pPr>
+        <w:spacing w:after="0" w:line="276" w:lineRule="auto"/>
+      </w:pPr>
+    </w:p>
+    <w:p>
+      <w:pPr>
+        <w:spacing w:after="0" w:line="276" w:lineRule="auto"/>
+      </w:pPr>
+    </w:p>
+    <w:p>
+      <w:pPr>
+        <w:spacing w:after="0" w:line="276" w:lineRule="auto"/>
+      </w:pPr>
+    </w:p>
+    <w:p>
+      <w:pPr>
+        <w:spacing w:after="0" w:line="276" w:lineRule="auto"/>
+      </w:pPr>
+    </w:p>
+    <w:p>
+      <w:pPr>
+        <w:spacing w:after="0" w:line="276" w:lineRule="auto"/>
+      </w:pPr>
+    </w:p>
+    <w:p>
+      <w:pPr>
+        <w:spacing w:after="0" w:line="276" w:lineRule="auto"/>
+      </w:pPr>
+    </w:p>
+    <w:p>
+      <w:pPr>
+        <w:spacing w:after="0" w:line="276" w:lineRule="auto"/>
+      </w:pPr>
+    </w:p>
+    <w:p>
+      <w:pPr>
+        <w:spacing w:after="0" w:line="276" w:lineRule="auto"/>
       </w:pPr>
       <w:r>
         <w:rPr>
@@ -3416,7 +3509,7 @@
         <mc:AlternateContent>
           <mc:Choice Requires="wps">
             <w:drawing>
-              <wp:anchor distT="0" distB="0" distL="114300" distR="114300" simplePos="0" relativeHeight="251670528" behindDoc="0" locked="0" layoutInCell="1" allowOverlap="1" wp14:anchorId="5EAB32FE" wp14:editId="2C523FD8">
+              <wp:anchor distT="0" distB="0" distL="114300" distR="114300" simplePos="0" relativeHeight="251670528" behindDoc="0" locked="0" layoutInCell="1" allowOverlap="1" wp14:anchorId="2C00208E" wp14:editId="1BEDB4B1">
                 <wp:simplePos x="0" y="0"/>
                 <wp:positionH relativeFrom="column">
                   <wp:posOffset>-966470</wp:posOffset>
@@ -3425,7 +3518,7 @@
                   <wp:posOffset>255905</wp:posOffset>
                 </wp:positionV>
                 <wp:extent cx="5651500" cy="353060"/>
-                <wp:effectExtent l="0" t="4445" r="0" b="4445"/>
+                <wp:effectExtent l="0" t="0" r="0" b="1905"/>
                 <wp:wrapTight wrapText="bothSides">
                   <wp:wrapPolygon edited="0">
                     <wp:start x="-49" y="0"/>
@@ -3435,7 +3528,7 @@
                     <wp:lineTo x="-49" y="0"/>
                   </wp:wrapPolygon>
                 </wp:wrapTight>
-                <wp:docPr id="81742967" name="Text Box 1"/>
+                <wp:docPr id="298632464" name="Text Box 5"/>
                 <wp:cNvGraphicFramePr>
                   <a:graphicFrameLocks xmlns:a="http://schemas.openxmlformats.org/drawingml/2006/main"/>
                 </wp:cNvGraphicFramePr>
@@ -3485,10 +3578,11 @@
                                 <w:szCs w:val="22"/>
                               </w:rPr>
                             </w:pPr>
-                            <w:bookmarkStart w:id="58" w:name="_Toc194781817"/>
-                            <w:bookmarkStart w:id="59" w:name="_Toc194781938"/>
-                            <w:bookmarkStart w:id="60" w:name="_Ref194781985"/>
-                            <w:bookmarkStart w:id="61" w:name="_Toc194782431"/>
+                            <w:bookmarkStart w:id="70" w:name="_Ref194781985"/>
+                            <w:bookmarkStart w:id="71" w:name="_Toc194781817"/>
+                            <w:bookmarkStart w:id="72" w:name="_Toc194781938"/>
+                            <w:bookmarkStart w:id="73" w:name="_Toc194782431"/>
+                            <w:bookmarkStart w:id="74" w:name="_Toc194870521"/>
                             <w:r>
                               <w:t xml:space="preserve">Figure </w:t>
                             </w:r>
@@ -3505,12 +3599,15 @@
                               <w:rPr>
                                 <w:noProof/>
                               </w:rPr>
-                              <w:t>7</w:t>
-                            </w:r>
-                            <w:r>
+                              <w:t>14</w:t>
+                            </w:r>
+                            <w:r>
+                              <w:rPr>
+                                <w:noProof/>
+                              </w:rPr>
                               <w:fldChar w:fldCharType="end"/>
                             </w:r>
-                            <w:bookmarkEnd w:id="60"/>
+                            <w:bookmarkEnd w:id="70"/>
                             <w:r>
                               <w:t xml:space="preserve">: </w:t>
                             </w:r>
@@ -3522,9 +3619,10 @@
                             <w:r>
                               <w:t xml:space="preserve"> in Product table</w:t>
                             </w:r>
-                            <w:bookmarkEnd w:id="58"/>
-                            <w:bookmarkEnd w:id="59"/>
-                            <w:bookmarkEnd w:id="61"/>
+                            <w:bookmarkEnd w:id="71"/>
+                            <w:bookmarkEnd w:id="72"/>
+                            <w:bookmarkEnd w:id="73"/>
+                            <w:bookmarkEnd w:id="74"/>
                           </w:p>
                         </w:txbxContent>
                       </wps:txbx>
@@ -3545,7 +3643,7 @@
           </mc:Choice>
           <mc:Fallback>
             <w:pict>
-              <v:shape w14:anchorId="5EAB32FE" id="Text Box 1" o:spid="_x0000_s1032" type="#_x0000_t202" style="position:absolute;margin-left:-76.1pt;margin-top:20.15pt;width:445pt;height:27.8pt;z-index:251670528;visibility:visible;mso-wrap-style:square;mso-width-percent:0;mso-height-percent:0;mso-wrap-distance-left:9pt;mso-wrap-distance-top:0;mso-wrap-distance-right:9pt;mso-wrap-distance-bottom:0;mso-position-horizontal:absolute;mso-position-horizontal-relative:text;mso-position-vertical:absolute;mso-position-vertical-relative:text;mso-width-percent:0;mso-height-percent:0;mso-width-relative:page;mso-height-relative:page;v-text-anchor:top" o:gfxdata="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" stroked="f">
+              <v:shape w14:anchorId="2C00208E" id="Text Box 5" o:spid="_x0000_s1032" type="#_x0000_t202" style="position:absolute;margin-left:-76.1pt;margin-top:20.15pt;width:445pt;height:27.8pt;z-index:251670528;visibility:visible;mso-wrap-style:square;mso-width-percent:0;mso-height-percent:0;mso-wrap-distance-left:9pt;mso-wrap-distance-top:0;mso-wrap-distance-right:9pt;mso-wrap-distance-bottom:0;mso-position-horizontal:absolute;mso-position-horizontal-relative:text;mso-position-vertical:absolute;mso-position-vertical-relative:text;mso-width-percent:0;mso-height-percent:0;mso-width-relative:page;mso-height-relative:page;v-text-anchor:top" o:gfxdata="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" stroked="f">
                 <v:textbox style="mso-fit-shape-to-text:t" inset="0,0,0,0">
                   <w:txbxContent>
                     <w:p>
@@ -3559,10 +3657,11 @@
                           <w:szCs w:val="22"/>
                         </w:rPr>
                       </w:pPr>
-                      <w:bookmarkStart w:id="62" w:name="_Toc194781817"/>
-                      <w:bookmarkStart w:id="63" w:name="_Toc194781938"/>
-                      <w:bookmarkStart w:id="64" w:name="_Ref194781985"/>
-                      <w:bookmarkStart w:id="65" w:name="_Toc194782431"/>
+                      <w:bookmarkStart w:id="75" w:name="_Ref194781985"/>
+                      <w:bookmarkStart w:id="76" w:name="_Toc194781817"/>
+                      <w:bookmarkStart w:id="77" w:name="_Toc194781938"/>
+                      <w:bookmarkStart w:id="78" w:name="_Toc194782431"/>
+                      <w:bookmarkStart w:id="79" w:name="_Toc194870521"/>
                       <w:r>
                         <w:t xml:space="preserve">Figure </w:t>
                       </w:r>
@@ -3579,12 +3678,15 @@
                         <w:rPr>
                           <w:noProof/>
                         </w:rPr>
-                        <w:t>7</w:t>
-                      </w:r>
-                      <w:r>
+                        <w:t>14</w:t>
+                      </w:r>
+                      <w:r>
+                        <w:rPr>
+                          <w:noProof/>
+                        </w:rPr>
                         <w:fldChar w:fldCharType="end"/>
                       </w:r>
-                      <w:bookmarkEnd w:id="64"/>
+                      <w:bookmarkEnd w:id="75"/>
                       <w:r>
                         <w:t xml:space="preserve">: </w:t>
                       </w:r>
@@ -3596,9 +3698,10 @@
                       <w:r>
                         <w:t xml:space="preserve"> in Product table</w:t>
                       </w:r>
-                      <w:bookmarkEnd w:id="62"/>
-                      <w:bookmarkEnd w:id="63"/>
-                      <w:bookmarkEnd w:id="65"/>
+                      <w:bookmarkEnd w:id="76"/>
+                      <w:bookmarkEnd w:id="77"/>
+                      <w:bookmarkEnd w:id="78"/>
+                      <w:bookmarkEnd w:id="79"/>
                     </w:p>
                   </w:txbxContent>
                 </v:textbox>
@@ -3611,22 +3714,22 @@
     </w:p>
     <w:p>
       <w:pPr>
-        <w:spacing w:after="0" w:line="240" w:lineRule="auto"/>
-      </w:pPr>
-    </w:p>
-    <w:p>
-      <w:pPr>
-        <w:spacing w:after="0" w:line="240" w:lineRule="auto"/>
-      </w:pPr>
-    </w:p>
-    <w:p>
-      <w:pPr>
-        <w:spacing w:after="0" w:line="240" w:lineRule="auto"/>
-      </w:pPr>
-    </w:p>
-    <w:p>
-      <w:pPr>
-        <w:spacing w:after="0" w:line="240" w:lineRule="auto"/>
+        <w:spacing w:after="0" w:line="276" w:lineRule="auto"/>
+      </w:pPr>
+    </w:p>
+    <w:p>
+      <w:pPr>
+        <w:spacing w:after="0" w:line="276" w:lineRule="auto"/>
+      </w:pPr>
+    </w:p>
+    <w:p>
+      <w:pPr>
+        <w:spacing w:after="0" w:line="276" w:lineRule="auto"/>
+      </w:pPr>
+    </w:p>
+    <w:p>
+      <w:pPr>
+        <w:spacing w:after="0" w:line="276" w:lineRule="auto"/>
       </w:pPr>
       <w:r>
         <w:t xml:space="preserve">Observing </w:t>
@@ -3694,20 +3797,746 @@
     </w:p>
     <w:p>
       <w:pPr>
-        <w:spacing w:after="0" w:line="240" w:lineRule="auto"/>
-        <w:rPr>
-          <w:rFonts w:asciiTheme="majorHAnsi" w:eastAsiaTheme="majorEastAsia" w:hAnsiTheme="majorHAnsi" w:cstheme="majorBidi"/>
-          <w:b/>
-          <w:bCs/>
-          <w:color w:val="8F9779"/>
-          <w:sz w:val="40"/>
-          <w:szCs w:val="40"/>
-        </w:rPr>
-      </w:pPr>
-    </w:p>
+        <w:pStyle w:val="Heading2"/>
+        <w:spacing w:line="276" w:lineRule="auto"/>
+        <w:rPr>
+          <w:b/>
+          <w:bCs/>
+        </w:rPr>
+      </w:pPr>
+      <w:r>
+        <w:br w:type="page"/>
+      </w:r>
+      <w:bookmarkStart w:id="80" w:name="_Toc194871199"/>
+      <w:r>
+        <w:rPr>
+          <w:noProof/>
+        </w:rPr>
+        <w:lastRenderedPageBreak/>
+        <mc:AlternateContent>
+          <mc:Choice Requires="wps">
+            <w:drawing>
+              <wp:anchor distT="0" distB="0" distL="114300" distR="114300" simplePos="0" relativeHeight="251671552" behindDoc="0" locked="0" layoutInCell="1" allowOverlap="1" wp14:anchorId="09399A42" wp14:editId="01DF930C">
+                <wp:simplePos x="0" y="0"/>
+                <wp:positionH relativeFrom="column">
+                  <wp:posOffset>-857250</wp:posOffset>
+                </wp:positionH>
+                <wp:positionV relativeFrom="paragraph">
+                  <wp:posOffset>4333875</wp:posOffset>
+                </wp:positionV>
+                <wp:extent cx="7411085" cy="353060"/>
+                <wp:effectExtent l="0" t="0" r="0" b="0"/>
+                <wp:wrapTight wrapText="bothSides">
+                  <wp:wrapPolygon edited="0">
+                    <wp:start x="-28" y="0"/>
+                    <wp:lineTo x="-28" y="21017"/>
+                    <wp:lineTo x="21600" y="21017"/>
+                    <wp:lineTo x="21600" y="0"/>
+                    <wp:lineTo x="-28" y="0"/>
+                  </wp:wrapPolygon>
+                </wp:wrapTight>
+                <wp:docPr id="1467084618" name="Text Box 4"/>
+                <wp:cNvGraphicFramePr>
+                  <a:graphicFrameLocks xmlns:a="http://schemas.openxmlformats.org/drawingml/2006/main"/>
+                </wp:cNvGraphicFramePr>
+                <a:graphic xmlns:a="http://schemas.openxmlformats.org/drawingml/2006/main">
+                  <a:graphicData uri="http://schemas.microsoft.com/office/word/2010/wordprocessingShape">
+                    <wps:wsp>
+                      <wps:cNvSpPr txBox="1">
+                        <a:spLocks noChangeArrowheads="1"/>
+                      </wps:cNvSpPr>
+                      <wps:spPr bwMode="auto">
+                        <a:xfrm>
+                          <a:off x="0" y="0"/>
+                          <a:ext cx="7411085" cy="353060"/>
+                        </a:xfrm>
+                        <a:prstGeom prst="rect">
+                          <a:avLst/>
+                        </a:prstGeom>
+                        <a:solidFill>
+                          <a:srgbClr val="FFFFFF"/>
+                        </a:solidFill>
+                        <a:ln>
+                          <a:noFill/>
+                        </a:ln>
+                        <a:extLst>
+                          <a:ext uri="{91240B29-F687-4F45-9708-019B960494DF}">
+                            <a14:hiddenLine xmlns:a14="http://schemas.microsoft.com/office/drawing/2010/main" w="9525">
+                              <a:solidFill>
+                                <a:srgbClr val="000000"/>
+                              </a:solidFill>
+                              <a:miter lim="800000"/>
+                              <a:headEnd/>
+                              <a:tailEnd/>
+                            </a14:hiddenLine>
+                          </a:ext>
+                        </a:extLst>
+                      </wps:spPr>
+                      <wps:txbx>
+                        <w:txbxContent>
+                          <w:p>
+                            <w:pPr>
+                              <w:pStyle w:val="Caption"/>
+                              <w:ind w:left="720" w:firstLine="720"/>
+                              <w:rPr>
+                                <w:color w:val="8F9779"/>
+                              </w:rPr>
+                            </w:pPr>
+                            <w:bookmarkStart w:id="81" w:name="_Ref194869586"/>
+                            <w:bookmarkStart w:id="82" w:name="_Toc194870522"/>
+                            <w:r>
+                              <w:t xml:space="preserve">Figure </w:t>
+                            </w:r>
+                            <w:r>
+                              <w:fldChar w:fldCharType="begin"/>
+                            </w:r>
+                            <w:r>
+                              <w:instrText xml:space="preserve"> SEQ Figure \* ARABIC </w:instrText>
+                            </w:r>
+                            <w:r>
+                              <w:fldChar w:fldCharType="separate"/>
+                            </w:r>
+                            <w:r>
+                              <w:rPr>
+                                <w:noProof/>
+                              </w:rPr>
+                              <w:t>15</w:t>
+                            </w:r>
+                            <w:r>
+                              <w:fldChar w:fldCharType="end"/>
+                            </w:r>
+                            <w:bookmarkEnd w:id="81"/>
+                            <w:r>
+                              <w:t xml:space="preserve">: </w:t>
+                            </w:r>
+                            <w:proofErr w:type="spellStart"/>
+                            <w:r>
+                              <w:t>CardLayout</w:t>
+                            </w:r>
+                            <w:bookmarkEnd w:id="82"/>
+                            <w:proofErr w:type="spellEnd"/>
+                          </w:p>
+                        </w:txbxContent>
+                      </wps:txbx>
+                      <wps:bodyPr rot="0" vert="horz" wrap="square" lIns="0" tIns="0" rIns="0" bIns="0" anchor="t" anchorCtr="0" upright="1">
+                        <a:spAutoFit/>
+                      </wps:bodyPr>
+                    </wps:wsp>
+                  </a:graphicData>
+                </a:graphic>
+                <wp14:sizeRelH relativeFrom="page">
+                  <wp14:pctWidth>0</wp14:pctWidth>
+                </wp14:sizeRelH>
+                <wp14:sizeRelV relativeFrom="page">
+                  <wp14:pctHeight>0</wp14:pctHeight>
+                </wp14:sizeRelV>
+              </wp:anchor>
+            </w:drawing>
+          </mc:Choice>
+          <mc:Fallback>
+            <w:pict>
+              <v:shape w14:anchorId="09399A42" id="Text Box 4" o:spid="_x0000_s1033" type="#_x0000_t202" style="position:absolute;margin-left:-67.5pt;margin-top:341.25pt;width:583.55pt;height:27.8pt;z-index:251671552;visibility:visible;mso-wrap-style:square;mso-width-percent:0;mso-height-percent:0;mso-wrap-distance-left:9pt;mso-wrap-distance-top:0;mso-wrap-distance-right:9pt;mso-wrap-distance-bottom:0;mso-position-horizontal:absolute;mso-position-horizontal-relative:text;mso-position-vertical:absolute;mso-position-vertical-relative:text;mso-width-percent:0;mso-height-percent:0;mso-width-relative:page;mso-height-relative:page;v-text-anchor:top" o:gfxdata="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" stroked="f">
+                <v:textbox style="mso-fit-shape-to-text:t" inset="0,0,0,0">
+                  <w:txbxContent>
+                    <w:p>
+                      <w:pPr>
+                        <w:pStyle w:val="Caption"/>
+                        <w:ind w:left="720" w:firstLine="720"/>
+                        <w:rPr>
+                          <w:color w:val="8F9779"/>
+                        </w:rPr>
+                      </w:pPr>
+                      <w:bookmarkStart w:id="83" w:name="_Ref194869586"/>
+                      <w:bookmarkStart w:id="84" w:name="_Toc194870522"/>
+                      <w:r>
+                        <w:t xml:space="preserve">Figure </w:t>
+                      </w:r>
+                      <w:r>
+                        <w:fldChar w:fldCharType="begin"/>
+                      </w:r>
+                      <w:r>
+                        <w:instrText xml:space="preserve"> SEQ Figure \* ARABIC </w:instrText>
+                      </w:r>
+                      <w:r>
+                        <w:fldChar w:fldCharType="separate"/>
+                      </w:r>
+                      <w:r>
+                        <w:rPr>
+                          <w:noProof/>
+                        </w:rPr>
+                        <w:t>15</w:t>
+                      </w:r>
+                      <w:r>
+                        <w:fldChar w:fldCharType="end"/>
+                      </w:r>
+                      <w:bookmarkEnd w:id="83"/>
+                      <w:r>
+                        <w:t xml:space="preserve">: </w:t>
+                      </w:r>
+                      <w:proofErr w:type="spellStart"/>
+                      <w:r>
+                        <w:t>CardLayout</w:t>
+                      </w:r>
+                      <w:bookmarkEnd w:id="84"/>
+                      <w:proofErr w:type="spellEnd"/>
+                    </w:p>
+                  </w:txbxContent>
+                </v:textbox>
+                <w10:wrap type="tight"/>
+              </v:shape>
+            </w:pict>
+          </mc:Fallback>
+        </mc:AlternateContent>
+      </w:r>
+      <w:r>
+        <w:drawing>
+          <wp:anchor distT="0" distB="0" distL="114300" distR="114300" simplePos="0" relativeHeight="251674624" behindDoc="1" locked="0" layoutInCell="1" allowOverlap="1" wp14:anchorId="7918E841" wp14:editId="4B930EF5">
+            <wp:simplePos x="0" y="0"/>
+            <wp:positionH relativeFrom="column">
+              <wp:posOffset>-857250</wp:posOffset>
+            </wp:positionH>
+            <wp:positionV relativeFrom="paragraph">
+              <wp:posOffset>466725</wp:posOffset>
+            </wp:positionV>
+            <wp:extent cx="7411085" cy="3810000"/>
+            <wp:effectExtent l="0" t="0" r="0" b="0"/>
+            <wp:wrapTight wrapText="bothSides">
+              <wp:wrapPolygon edited="0">
+                <wp:start x="0" y="0"/>
+                <wp:lineTo x="0" y="21492"/>
+                <wp:lineTo x="21543" y="21492"/>
+                <wp:lineTo x="21543" y="0"/>
+                <wp:lineTo x="0" y="0"/>
+              </wp:wrapPolygon>
+            </wp:wrapTight>
+            <wp:docPr id="1934412809" name="Picture 1" descr="A screenshot of a computer code&#10;&#10;AI-generated content may be incorrect."/>
+            <wp:cNvGraphicFramePr>
+              <a:graphicFrameLocks xmlns:a="http://schemas.openxmlformats.org/drawingml/2006/main" noChangeAspect="1"/>
+            </wp:cNvGraphicFramePr>
+            <a:graphic xmlns:a="http://schemas.openxmlformats.org/drawingml/2006/main">
+              <a:graphicData uri="http://schemas.openxmlformats.org/drawingml/2006/picture">
+                <pic:pic xmlns:pic="http://schemas.openxmlformats.org/drawingml/2006/picture">
+                  <pic:nvPicPr>
+                    <pic:cNvPr id="1934412809" name="Picture 1" descr="A screenshot of a computer code&#10;&#10;AI-generated content may be incorrect."/>
+                    <pic:cNvPicPr/>
+                  </pic:nvPicPr>
+                  <pic:blipFill rotWithShape="1">
+                    <a:blip r:embed="rId15">
+                      <a:extLst>
+                        <a:ext uri="{28A0092B-C50C-407E-A947-70E740481C1C}">
+                          <a14:useLocalDpi xmlns:a14="http://schemas.microsoft.com/office/drawing/2010/main" val="0"/>
+                        </a:ext>
+                      </a:extLst>
+                    </a:blip>
+                    <a:srcRect l="3324"/>
+                    <a:stretch/>
+                  </pic:blipFill>
+                  <pic:spPr bwMode="auto">
+                    <a:xfrm>
+                      <a:off x="0" y="0"/>
+                      <a:ext cx="7411085" cy="3810000"/>
+                    </a:xfrm>
+                    <a:prstGeom prst="rect">
+                      <a:avLst/>
+                    </a:prstGeom>
+                    <a:ln>
+                      <a:noFill/>
+                    </a:ln>
+                    <a:extLst>
+                      <a:ext uri="{53640926-AAD7-44D8-BBD7-CCE9431645EC}">
+                        <a14:shadowObscured xmlns:a14="http://schemas.microsoft.com/office/drawing/2010/main"/>
+                      </a:ext>
+                    </a:extLst>
+                  </pic:spPr>
+                </pic:pic>
+              </a:graphicData>
+            </a:graphic>
+            <wp14:sizeRelH relativeFrom="margin">
+              <wp14:pctWidth>0</wp14:pctWidth>
+            </wp14:sizeRelH>
+            <wp14:sizeRelV relativeFrom="margin">
+              <wp14:pctHeight>0</wp14:pctHeight>
+            </wp14:sizeRelV>
+          </wp:anchor>
+        </w:drawing>
+      </w:r>
+      <w:proofErr w:type="spellStart"/>
+      <w:r>
+        <w:rPr>
+          <w:b/>
+          <w:bCs/>
+        </w:rPr>
+        <w:t>CardLayout</w:t>
+      </w:r>
+      <w:proofErr w:type="spellEnd"/>
+      <w:r>
+        <w:rPr>
+          <w:b/>
+          <w:bCs/>
+        </w:rPr>
+        <w:t xml:space="preserve"> as a Central Navigation Tool</w:t>
+      </w:r>
+      <w:bookmarkEnd w:id="80"/>
+    </w:p>
+    <w:p>
+      <w:pPr>
+        <w:spacing w:line="276" w:lineRule="auto"/>
+      </w:pPr>
+      <w:r>
+        <w:rPr>
+          <w:b/>
+          <w:bCs/>
+        </w:rPr>
+        <w:fldChar w:fldCharType="begin"/>
+      </w:r>
+      <w:r>
+        <w:instrText xml:space="preserve"> REF _Ref194869586 \h </w:instrText>
+      </w:r>
+      <w:r>
+        <w:rPr>
+          <w:b/>
+          <w:bCs/>
+        </w:rPr>
+      </w:r>
+      <w:r>
+        <w:rPr>
+          <w:b/>
+          <w:bCs/>
+        </w:rPr>
+        <w:instrText xml:space="preserve"> \* MERGEFORMAT </w:instrText>
+      </w:r>
+      <w:r>
+        <w:rPr>
+          <w:b/>
+          <w:bCs/>
+        </w:rPr>
+        <w:fldChar w:fldCharType="separate"/>
+      </w:r>
+      <w:r>
+        <w:t xml:space="preserve">Figure </w:t>
+      </w:r>
+      <w:r>
+        <w:rPr>
+          <w:noProof/>
+        </w:rPr>
+        <w:t>15</w:t>
+      </w:r>
+      <w:r>
+        <w:rPr>
+          <w:b/>
+          <w:bCs/>
+        </w:rPr>
+        <w:fldChar w:fldCharType="end"/>
+      </w:r>
+      <w:r>
+        <w:rPr>
+          <w:b/>
+          <w:bCs/>
+        </w:rPr>
+        <w:t xml:space="preserve"> </w:t>
+      </w:r>
+      <w:r>
+        <w:t xml:space="preserve">outlines the relationship of a </w:t>
+      </w:r>
+      <w:proofErr w:type="spellStart"/>
+      <w:r>
+        <w:t>CardLayout</w:t>
+      </w:r>
+      <w:proofErr w:type="spellEnd"/>
+      <w:r>
+        <w:t xml:space="preserve"> manager being used to switch to a new </w:t>
+      </w:r>
+      <w:proofErr w:type="spellStart"/>
+      <w:r>
+        <w:t>JPanel</w:t>
+      </w:r>
+      <w:proofErr w:type="spellEnd"/>
+      <w:r>
+        <w:t>.</w:t>
+      </w:r>
+    </w:p>
+    <w:p>
+      <w:pPr>
+        <w:pStyle w:val="ListParagraph"/>
+        <w:numPr>
+          <w:ilvl w:val="0"/>
+          <w:numId w:val="4"/>
+        </w:numPr>
+        <w:spacing w:line="276" w:lineRule="auto"/>
+        <w:rPr>
+          <w:b/>
+          <w:bCs/>
+        </w:rPr>
+      </w:pPr>
+      <w:r>
+        <w:t xml:space="preserve">The </w:t>
+      </w:r>
+      <w:proofErr w:type="spellStart"/>
+      <w:r>
+        <w:t>CardLayout</w:t>
+      </w:r>
+      <w:proofErr w:type="spellEnd"/>
+      <w:r>
+        <w:t xml:space="preserve"> works exactly like a deck of cards, where you can call the add() method to add a card to the deck, in  this case the card being a </w:t>
+      </w:r>
+      <w:proofErr w:type="spellStart"/>
+      <w:r>
+        <w:t>JPanel</w:t>
+      </w:r>
+      <w:proofErr w:type="spellEnd"/>
+      <w:r>
+        <w:t xml:space="preserve"> container. </w:t>
+      </w:r>
+    </w:p>
+    <w:p>
+      <w:pPr>
+        <w:pStyle w:val="ListParagraph"/>
+        <w:numPr>
+          <w:ilvl w:val="0"/>
+          <w:numId w:val="4"/>
+        </w:numPr>
+        <w:spacing w:line="276" w:lineRule="auto"/>
+        <w:rPr>
+          <w:b/>
+          <w:bCs/>
+        </w:rPr>
+      </w:pPr>
+      <w:r>
+        <w:t xml:space="preserve">A second argument is supplied to add(), a String indexing the added </w:t>
+      </w:r>
+      <w:proofErr w:type="spellStart"/>
+      <w:r>
+        <w:t>JPanel</w:t>
+      </w:r>
+      <w:proofErr w:type="spellEnd"/>
+      <w:r>
+        <w:t xml:space="preserve"> enabling you to easily reference the “card” when calling the show() method.</w:t>
+      </w:r>
+    </w:p>
+    <w:p>
+      <w:pPr>
+        <w:pStyle w:val="ListParagraph"/>
+        <w:numPr>
+          <w:ilvl w:val="0"/>
+          <w:numId w:val="4"/>
+        </w:numPr>
+        <w:spacing w:line="276" w:lineRule="auto"/>
+      </w:pPr>
+      <w:r>
+        <w:t xml:space="preserve">The show() method brings the </w:t>
+      </w:r>
+      <w:proofErr w:type="spellStart"/>
+      <w:r>
+        <w:t>JPanel</w:t>
+      </w:r>
+      <w:proofErr w:type="spellEnd"/>
+      <w:r>
+        <w:t xml:space="preserve"> with the matching index to the foreground.</w:t>
+      </w:r>
+    </w:p>
+    <w:p>
+      <w:pPr>
+        <w:spacing w:after="0" w:line="276" w:lineRule="auto"/>
+      </w:pPr>
+      <w:r>
+        <w:br w:type="page"/>
+      </w:r>
+    </w:p>
+    <w:p>
+      <w:pPr>
+        <w:pStyle w:val="Heading2"/>
+        <w:spacing w:line="276" w:lineRule="auto"/>
+        <w:rPr>
+          <w:b/>
+          <w:bCs/>
+        </w:rPr>
+      </w:pPr>
+      <w:bookmarkStart w:id="85" w:name="_Toc194871200"/>
+      <w:r>
+        <w:rPr>
+          <w:noProof/>
+        </w:rPr>
+        <w:lastRenderedPageBreak/>
+        <mc:AlternateContent>
+          <mc:Choice Requires="wps">
+            <w:drawing>
+              <wp:anchor distT="0" distB="0" distL="114300" distR="114300" simplePos="0" relativeHeight="251672576" behindDoc="0" locked="0" layoutInCell="1" allowOverlap="1" wp14:anchorId="63B1BBD2" wp14:editId="347F59EE">
+                <wp:simplePos x="0" y="0"/>
+                <wp:positionH relativeFrom="column">
+                  <wp:posOffset>-914400</wp:posOffset>
+                </wp:positionH>
+                <wp:positionV relativeFrom="paragraph">
+                  <wp:posOffset>5153025</wp:posOffset>
+                </wp:positionV>
+                <wp:extent cx="7613650" cy="353060"/>
+                <wp:effectExtent l="0" t="0" r="0" b="0"/>
+                <wp:wrapTight wrapText="bothSides">
+                  <wp:wrapPolygon edited="0">
+                    <wp:start x="-27" y="0"/>
+                    <wp:lineTo x="-27" y="21017"/>
+                    <wp:lineTo x="21600" y="21017"/>
+                    <wp:lineTo x="21600" y="0"/>
+                    <wp:lineTo x="-27" y="0"/>
+                  </wp:wrapPolygon>
+                </wp:wrapTight>
+                <wp:docPr id="2099379069" name="Text Box 3"/>
+                <wp:cNvGraphicFramePr>
+                  <a:graphicFrameLocks xmlns:a="http://schemas.openxmlformats.org/drawingml/2006/main"/>
+                </wp:cNvGraphicFramePr>
+                <a:graphic xmlns:a="http://schemas.openxmlformats.org/drawingml/2006/main">
+                  <a:graphicData uri="http://schemas.microsoft.com/office/word/2010/wordprocessingShape">
+                    <wps:wsp>
+                      <wps:cNvSpPr txBox="1">
+                        <a:spLocks noChangeArrowheads="1"/>
+                      </wps:cNvSpPr>
+                      <wps:spPr bwMode="auto">
+                        <a:xfrm>
+                          <a:off x="0" y="0"/>
+                          <a:ext cx="7613650" cy="353060"/>
+                        </a:xfrm>
+                        <a:prstGeom prst="rect">
+                          <a:avLst/>
+                        </a:prstGeom>
+                        <a:solidFill>
+                          <a:srgbClr val="FFFFFF"/>
+                        </a:solidFill>
+                        <a:ln>
+                          <a:noFill/>
+                        </a:ln>
+                        <a:extLst>
+                          <a:ext uri="{91240B29-F687-4F45-9708-019B960494DF}">
+                            <a14:hiddenLine xmlns:a14="http://schemas.microsoft.com/office/drawing/2010/main" w="9525">
+                              <a:solidFill>
+                                <a:srgbClr val="000000"/>
+                              </a:solidFill>
+                              <a:miter lim="800000"/>
+                              <a:headEnd/>
+                              <a:tailEnd/>
+                            </a14:hiddenLine>
+                          </a:ext>
+                        </a:extLst>
+                      </wps:spPr>
+                      <wps:txbx>
+                        <w:txbxContent>
+                          <w:p>
+                            <w:pPr>
+                              <w:pStyle w:val="Caption"/>
+                              <w:ind w:left="720" w:firstLine="720"/>
+                              <w:rPr>
+                                <w:color w:val="8F9779"/>
+                              </w:rPr>
+                            </w:pPr>
+                            <w:bookmarkStart w:id="86" w:name="_Ref194869939"/>
+                            <w:bookmarkStart w:id="87" w:name="_Toc194870523"/>
+                            <w:r>
+                              <w:t xml:space="preserve">Figure </w:t>
+                            </w:r>
+                            <w:r>
+                              <w:fldChar w:fldCharType="begin"/>
+                            </w:r>
+                            <w:r>
+                              <w:instrText xml:space="preserve"> SEQ Figure \* ARABIC </w:instrText>
+                            </w:r>
+                            <w:r>
+                              <w:fldChar w:fldCharType="separate"/>
+                            </w:r>
+                            <w:r>
+                              <w:rPr>
+                                <w:noProof/>
+                              </w:rPr>
+                              <w:t>16</w:t>
+                            </w:r>
+                            <w:r>
+                              <w:fldChar w:fldCharType="end"/>
+                            </w:r>
+                            <w:bookmarkEnd w:id="86"/>
+                            <w:r>
+                              <w:t>: Driver class</w:t>
+                            </w:r>
+                            <w:bookmarkEnd w:id="87"/>
+                          </w:p>
+                        </w:txbxContent>
+                      </wps:txbx>
+                      <wps:bodyPr rot="0" vert="horz" wrap="square" lIns="0" tIns="0" rIns="0" bIns="0" anchor="t" anchorCtr="0" upright="1">
+                        <a:spAutoFit/>
+                      </wps:bodyPr>
+                    </wps:wsp>
+                  </a:graphicData>
+                </a:graphic>
+                <wp14:sizeRelH relativeFrom="page">
+                  <wp14:pctWidth>0</wp14:pctWidth>
+                </wp14:sizeRelH>
+                <wp14:sizeRelV relativeFrom="page">
+                  <wp14:pctHeight>0</wp14:pctHeight>
+                </wp14:sizeRelV>
+              </wp:anchor>
+            </w:drawing>
+          </mc:Choice>
+          <mc:Fallback>
+            <w:pict>
+              <v:shape w14:anchorId="63B1BBD2" id="Text Box 3" o:spid="_x0000_s1034" type="#_x0000_t202" style="position:absolute;margin-left:-1in;margin-top:405.75pt;width:599.5pt;height:27.8pt;z-index:251672576;visibility:visible;mso-wrap-style:square;mso-width-percent:0;mso-height-percent:0;mso-wrap-distance-left:9pt;mso-wrap-distance-top:0;mso-wrap-distance-right:9pt;mso-wrap-distance-bottom:0;mso-position-horizontal:absolute;mso-position-horizontal-relative:text;mso-position-vertical:absolute;mso-position-vertical-relative:text;mso-width-percent:0;mso-height-percent:0;mso-width-relative:page;mso-height-relative:page;v-text-anchor:top" o:gfxdata="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" stroked="f">
+                <v:textbox style="mso-fit-shape-to-text:t" inset="0,0,0,0">
+                  <w:txbxContent>
+                    <w:p>
+                      <w:pPr>
+                        <w:pStyle w:val="Caption"/>
+                        <w:ind w:left="720" w:firstLine="720"/>
+                        <w:rPr>
+                          <w:color w:val="8F9779"/>
+                        </w:rPr>
+                      </w:pPr>
+                      <w:bookmarkStart w:id="88" w:name="_Ref194869939"/>
+                      <w:bookmarkStart w:id="89" w:name="_Toc194870523"/>
+                      <w:r>
+                        <w:t xml:space="preserve">Figure </w:t>
+                      </w:r>
+                      <w:r>
+                        <w:fldChar w:fldCharType="begin"/>
+                      </w:r>
+                      <w:r>
+                        <w:instrText xml:space="preserve"> SEQ Figure \* ARABIC </w:instrText>
+                      </w:r>
+                      <w:r>
+                        <w:fldChar w:fldCharType="separate"/>
+                      </w:r>
+                      <w:r>
+                        <w:rPr>
+                          <w:noProof/>
+                        </w:rPr>
+                        <w:t>16</w:t>
+                      </w:r>
+                      <w:r>
+                        <w:fldChar w:fldCharType="end"/>
+                      </w:r>
+                      <w:bookmarkEnd w:id="88"/>
+                      <w:r>
+                        <w:t>: Driver class</w:t>
+                      </w:r>
+                      <w:bookmarkEnd w:id="89"/>
+                    </w:p>
+                  </w:txbxContent>
+                </v:textbox>
+                <w10:wrap type="tight"/>
+              </v:shape>
+            </w:pict>
+          </mc:Fallback>
+        </mc:AlternateContent>
+      </w:r>
+      <w:r>
+        <w:drawing>
+          <wp:anchor distT="0" distB="0" distL="114300" distR="114300" simplePos="0" relativeHeight="251676672" behindDoc="1" locked="0" layoutInCell="1" allowOverlap="1" wp14:anchorId="14A9D5DB" wp14:editId="527DF698">
+            <wp:simplePos x="0" y="0"/>
+            <wp:positionH relativeFrom="column">
+              <wp:posOffset>-914400</wp:posOffset>
+            </wp:positionH>
+            <wp:positionV relativeFrom="paragraph">
+              <wp:posOffset>371475</wp:posOffset>
+            </wp:positionV>
+            <wp:extent cx="7613650" cy="4724400"/>
+            <wp:effectExtent l="0" t="0" r="0" b="0"/>
+            <wp:wrapTight wrapText="bothSides">
+              <wp:wrapPolygon edited="0">
+                <wp:start x="0" y="0"/>
+                <wp:lineTo x="0" y="21513"/>
+                <wp:lineTo x="21564" y="21513"/>
+                <wp:lineTo x="21564" y="0"/>
+                <wp:lineTo x="0" y="0"/>
+              </wp:wrapPolygon>
+            </wp:wrapTight>
+            <wp:docPr id="47826697" name="Picture 1" descr="A screenshot of a computer program&#10;&#10;AI-generated content may be incorrect."/>
+            <wp:cNvGraphicFramePr>
+              <a:graphicFrameLocks xmlns:a="http://schemas.openxmlformats.org/drawingml/2006/main" noChangeAspect="1"/>
+            </wp:cNvGraphicFramePr>
+            <a:graphic xmlns:a="http://schemas.openxmlformats.org/drawingml/2006/main">
+              <a:graphicData uri="http://schemas.openxmlformats.org/drawingml/2006/picture">
+                <pic:pic xmlns:pic="http://schemas.openxmlformats.org/drawingml/2006/picture">
+                  <pic:nvPicPr>
+                    <pic:cNvPr id="47826697" name="Picture 1" descr="A screenshot of a computer program&#10;&#10;AI-generated content may be incorrect."/>
+                    <pic:cNvPicPr/>
+                  </pic:nvPicPr>
+                  <pic:blipFill rotWithShape="1">
+                    <a:blip r:embed="rId16">
+                      <a:extLst>
+                        <a:ext uri="{28A0092B-C50C-407E-A947-70E740481C1C}">
+                          <a14:useLocalDpi xmlns:a14="http://schemas.microsoft.com/office/drawing/2010/main" val="0"/>
+                        </a:ext>
+                      </a:extLst>
+                    </a:blip>
+                    <a:srcRect l="2825" r="2116"/>
+                    <a:stretch/>
+                  </pic:blipFill>
+                  <pic:spPr bwMode="auto">
+                    <a:xfrm>
+                      <a:off x="0" y="0"/>
+                      <a:ext cx="7613650" cy="4724400"/>
+                    </a:xfrm>
+                    <a:prstGeom prst="rect">
+                      <a:avLst/>
+                    </a:prstGeom>
+                    <a:ln>
+                      <a:noFill/>
+                    </a:ln>
+                    <a:extLst>
+                      <a:ext uri="{53640926-AAD7-44D8-BBD7-CCE9431645EC}">
+                        <a14:shadowObscured xmlns:a14="http://schemas.microsoft.com/office/drawing/2010/main"/>
+                      </a:ext>
+                    </a:extLst>
+                  </pic:spPr>
+                </pic:pic>
+              </a:graphicData>
+            </a:graphic>
+            <wp14:sizeRelH relativeFrom="margin">
+              <wp14:pctWidth>0</wp14:pctWidth>
+            </wp14:sizeRelH>
+            <wp14:sizeRelV relativeFrom="margin">
+              <wp14:pctHeight>0</wp14:pctHeight>
+            </wp14:sizeRelV>
+          </wp:anchor>
+        </w:drawing>
+      </w:r>
+      <w:r>
+        <w:rPr>
+          <w:b/>
+          <w:bCs/>
+        </w:rPr>
+        <w:t>Driver and main() method</w:t>
+      </w:r>
+      <w:bookmarkEnd w:id="85"/>
+    </w:p>
+    <w:p>
+      <w:pPr>
+        <w:spacing w:line="276" w:lineRule="auto"/>
+      </w:pPr>
+      <w:r>
+        <w:fldChar w:fldCharType="begin"/>
+      </w:r>
+      <w:r>
+        <w:instrText xml:space="preserve"> REF _Ref194869939 \h </w:instrText>
+      </w:r>
+      <w:r>
+        <w:fldChar w:fldCharType="separate"/>
+      </w:r>
+      <w:r>
+        <w:t xml:space="preserve">Figure </w:t>
+      </w:r>
+      <w:r>
+        <w:rPr>
+          <w:noProof/>
+        </w:rPr>
+        <w:t>16</w:t>
+      </w:r>
+      <w:r>
+        <w:fldChar w:fldCharType="end"/>
+      </w:r>
+      <w:r>
+        <w:t xml:space="preserve"> shows the benefits of the Object-Oriented approach to Software Development. The driver class for OPSS contains roughly 10 lines of code excluding comments, allowing for a much more manageable and extensible codebase for future iterations.</w:t>
+      </w:r>
+    </w:p>
+    <w:p/>
+    <w:p/>
     <w:sectPr>
-      <w:headerReference w:type="default" r:id="rId15"/>
-      <w:footerReference w:type="default" r:id="rId16"/>
+      <w:headerReference w:type="default" r:id="rId17"/>
+      <w:footerReference w:type="default" r:id="rId18"/>
       <w:pgSz w:w="11906" w:h="16838"/>
       <w:pgMar w:top="1440" w:right="1440" w:bottom="1440" w:left="1440" w:header="708" w:footer="708" w:gutter="0"/>
       <w:cols w:space="708"/>
